--- a/Documentation/journal de travail.docx
+++ b/Documentation/journal de travail.docx
@@ -155,23 +155,13 @@
                 <w:lang w:eastAsia="fr-CH"/>
               </w:rPr>
             </w:pPr>
-            <w:proofErr w:type="spellStart"/>
-            <w:r>
-              <w:rPr>
-                <w:rFonts w:ascii="Calibri" w:eastAsia="Times New Roman" w:hAnsi="Calibri" w:cs="Times New Roman"/>
-                <w:color w:val="000000"/>
-                <w:lang w:eastAsia="fr-CH"/>
-              </w:rPr>
-              <w:t>Gfeller</w:t>
-            </w:r>
-            <w:proofErr w:type="spellEnd"/>
-            <w:r>
-              <w:rPr>
-                <w:rFonts w:ascii="Calibri" w:eastAsia="Times New Roman" w:hAnsi="Calibri" w:cs="Times New Roman"/>
-                <w:color w:val="000000"/>
-                <w:lang w:eastAsia="fr-CH"/>
-              </w:rPr>
-              <w:t xml:space="preserve"> Jérémy</w:t>
+            <w:r>
+              <w:rPr>
+                <w:rFonts w:ascii="Calibri" w:eastAsia="Times New Roman" w:hAnsi="Calibri" w:cs="Times New Roman"/>
+                <w:color w:val="000000"/>
+                <w:lang w:eastAsia="fr-CH"/>
+              </w:rPr>
+              <w:t>Gfeller Jérémy</w:t>
             </w:r>
           </w:p>
         </w:tc>
@@ -190,12 +180,12 @@
               <wp:align>center</wp:align>
             </wp:positionH>
             <wp:positionV relativeFrom="paragraph">
-              <wp:posOffset>-318770</wp:posOffset>
+              <wp:posOffset>-404495</wp:posOffset>
             </wp:positionV>
-            <wp:extent cx="10096500" cy="6814470"/>
-            <wp:effectExtent l="0" t="0" r="0" b="5715"/>
+            <wp:extent cx="10287000" cy="6943208"/>
+            <wp:effectExtent l="0" t="0" r="0" b="0"/>
             <wp:wrapNone/>
-            <wp:docPr id="2" name="Image 2"/>
+            <wp:docPr id="4" name="Image 4"/>
             <wp:cNvGraphicFramePr>
               <a:graphicFrameLocks xmlns:a="http://schemas.openxmlformats.org/drawingml/2006/main" noChangeAspect="1"/>
             </wp:cNvGraphicFramePr>
@@ -203,7 +193,7 @@
               <a:graphicData uri="http://schemas.openxmlformats.org/drawingml/2006/picture">
                 <pic:pic xmlns:pic="http://schemas.openxmlformats.org/drawingml/2006/picture">
                   <pic:nvPicPr>
-                    <pic:cNvPr id="2" name="Capture.PNG"/>
+                    <pic:cNvPr id="4" name="Capture.PNG"/>
                     <pic:cNvPicPr/>
                   </pic:nvPicPr>
                   <pic:blipFill>
@@ -221,7 +211,7 @@
                   <pic:spPr>
                     <a:xfrm>
                       <a:off x="0" y="0"/>
-                      <a:ext cx="10096500" cy="6814470"/>
+                      <a:ext cx="10287000" cy="6943208"/>
                     </a:xfrm>
                     <a:prstGeom prst="rect">
                       <a:avLst/>
@@ -270,15 +260,15 @@
           <wp:anchor distT="0" distB="0" distL="114300" distR="114300" simplePos="0" relativeHeight="251659264" behindDoc="0" locked="0" layoutInCell="1" allowOverlap="1">
             <wp:simplePos x="0" y="0"/>
             <wp:positionH relativeFrom="column">
-              <wp:posOffset>-585470</wp:posOffset>
+              <wp:posOffset>-814071</wp:posOffset>
             </wp:positionH>
             <wp:positionV relativeFrom="paragraph">
-              <wp:posOffset>-671195</wp:posOffset>
+              <wp:posOffset>-785495</wp:posOffset>
             </wp:positionV>
-            <wp:extent cx="10087092" cy="2981325"/>
-            <wp:effectExtent l="0" t="0" r="9525" b="0"/>
+            <wp:extent cx="10525125" cy="6212560"/>
+            <wp:effectExtent l="0" t="0" r="0" b="0"/>
             <wp:wrapNone/>
-            <wp:docPr id="3" name="Image 3"/>
+            <wp:docPr id="5" name="Image 5"/>
             <wp:cNvGraphicFramePr>
               <a:graphicFrameLocks xmlns:a="http://schemas.openxmlformats.org/drawingml/2006/main" noChangeAspect="1"/>
             </wp:cNvGraphicFramePr>
@@ -286,7 +276,7 @@
               <a:graphicData uri="http://schemas.openxmlformats.org/drawingml/2006/picture">
                 <pic:pic xmlns:pic="http://schemas.openxmlformats.org/drawingml/2006/picture">
                   <pic:nvPicPr>
-                    <pic:cNvPr id="3" name="Capture2.PNG"/>
+                    <pic:cNvPr id="5" name="Capture1.PNG"/>
                     <pic:cNvPicPr/>
                   </pic:nvPicPr>
                   <pic:blipFill>
@@ -304,7 +294,7 @@
                   <pic:spPr>
                     <a:xfrm>
                       <a:off x="0" y="0"/>
-                      <a:ext cx="10103090" cy="2986053"/>
+                      <a:ext cx="10539406" cy="6220989"/>
                     </a:xfrm>
                     <a:prstGeom prst="rect">
                       <a:avLst/>
@@ -332,10 +322,44 @@
     <w:p/>
     <w:p/>
     <w:p/>
+    <w:p/>
+    <w:p/>
+    <w:p>
+      <w:pPr>
+        <w:tabs>
+          <w:tab w:val="left" w:pos="2460"/>
+        </w:tabs>
+      </w:pPr>
+      <w:r>
+        <w:tab/>
+      </w:r>
+    </w:p>
+    <w:p>
+      <w:pPr>
+        <w:tabs>
+          <w:tab w:val="left" w:pos="2460"/>
+        </w:tabs>
+      </w:pPr>
+    </w:p>
+    <w:p/>
+    <w:p/>
+    <w:p/>
+    <w:p/>
+    <w:p/>
+    <w:p>
+      <w:pPr>
+        <w:tabs>
+          <w:tab w:val="left" w:pos="5115"/>
+        </w:tabs>
+      </w:pPr>
+      <w:r>
+        <w:tab/>
+      </w:r>
+    </w:p>
     <w:tbl>
       <w:tblPr>
-        <w:tblpPr w:leftFromText="141" w:rightFromText="141" w:vertAnchor="text" w:horzAnchor="page" w:tblpX="4171" w:tblpYSpec="top"/>
         <w:tblW w:w="7444" w:type="dxa"/>
+        <w:tblInd w:w="3282" w:type="dxa"/>
         <w:tblCellMar>
           <w:left w:w="70" w:type="dxa"/>
           <w:right w:w="70" w:type="dxa"/>
@@ -378,8 +402,6 @@
                 <w:lang w:eastAsia="fr-CH"/>
               </w:rPr>
             </w:pPr>
-            <w:bookmarkStart w:id="0" w:name="_GoBack"/>
-            <w:bookmarkEnd w:id="0"/>
             <w:r>
               <w:rPr>
                 <w:rFonts w:ascii="Calibri" w:eastAsia="Times New Roman" w:hAnsi="Calibri" w:cs="Times New Roman"/>
@@ -388,6 +410,7 @@
                 <w:color w:val="000000"/>
                 <w:lang w:eastAsia="fr-CH"/>
               </w:rPr>
+              <w:lastRenderedPageBreak/>
               <w:t>Somme de Temps [h]</w:t>
             </w:r>
           </w:p>
@@ -676,6 +699,8 @@
             </w:r>
           </w:p>
         </w:tc>
+        <w:bookmarkStart w:id="0" w:name="_GoBack"/>
+        <w:bookmarkEnd w:id="0"/>
       </w:tr>
       <w:tr>
         <w:trPr>
@@ -2141,6 +2166,172 @@
           <w:tcPr>
             <w:tcW w:w="2080" w:type="dxa"/>
             <w:tcBorders>
+              <w:top w:val="nil"/>
+              <w:left w:val="nil"/>
+              <w:bottom w:val="nil"/>
+              <w:right w:val="nil"/>
+            </w:tcBorders>
+            <w:shd w:val="clear" w:color="auto" w:fill="auto"/>
+            <w:noWrap/>
+            <w:vAlign w:val="bottom"/>
+            <w:hideMark/>
+          </w:tcPr>
+          <w:p>
+            <w:pPr>
+              <w:spacing w:after="0" w:line="240" w:lineRule="auto"/>
+              <w:rPr>
+                <w:rFonts w:ascii="Calibri" w:eastAsia="Times New Roman" w:hAnsi="Calibri" w:cs="Times New Roman"/>
+                <w:color w:val="000000"/>
+                <w:lang w:eastAsia="fr-CH"/>
+              </w:rPr>
+            </w:pPr>
+            <w:r>
+              <w:rPr>
+                <w:rFonts w:ascii="Calibri" w:eastAsia="Times New Roman" w:hAnsi="Calibri" w:cs="Times New Roman"/>
+                <w:color w:val="000000"/>
+                <w:lang w:eastAsia="fr-CH"/>
+              </w:rPr>
+              <w:t>24.mai</w:t>
+            </w:r>
+          </w:p>
+        </w:tc>
+        <w:tc>
+          <w:tcPr>
+            <w:tcW w:w="1567" w:type="dxa"/>
+            <w:tcBorders>
+              <w:top w:val="nil"/>
+              <w:left w:val="nil"/>
+              <w:bottom w:val="nil"/>
+              <w:right w:val="nil"/>
+            </w:tcBorders>
+            <w:shd w:val="clear" w:color="auto" w:fill="auto"/>
+            <w:noWrap/>
+            <w:vAlign w:val="bottom"/>
+            <w:hideMark/>
+          </w:tcPr>
+          <w:p>
+            <w:pPr>
+              <w:spacing w:after="0" w:line="240" w:lineRule="auto"/>
+              <w:jc w:val="right"/>
+              <w:rPr>
+                <w:rFonts w:ascii="Calibri" w:eastAsia="Times New Roman" w:hAnsi="Calibri" w:cs="Times New Roman"/>
+                <w:color w:val="000000"/>
+                <w:lang w:eastAsia="fr-CH"/>
+              </w:rPr>
+            </w:pPr>
+            <w:r>
+              <w:rPr>
+                <w:rFonts w:ascii="Calibri" w:eastAsia="Times New Roman" w:hAnsi="Calibri" w:cs="Times New Roman"/>
+                <w:color w:val="000000"/>
+                <w:lang w:eastAsia="fr-CH"/>
+              </w:rPr>
+              <w:t>1.5</w:t>
+            </w:r>
+          </w:p>
+        </w:tc>
+        <w:tc>
+          <w:tcPr>
+            <w:tcW w:w="1620" w:type="dxa"/>
+            <w:tcBorders>
+              <w:top w:val="nil"/>
+              <w:left w:val="nil"/>
+              <w:bottom w:val="nil"/>
+              <w:right w:val="nil"/>
+            </w:tcBorders>
+            <w:shd w:val="clear" w:color="auto" w:fill="auto"/>
+            <w:noWrap/>
+            <w:vAlign w:val="bottom"/>
+            <w:hideMark/>
+          </w:tcPr>
+          <w:p>
+            <w:pPr>
+              <w:spacing w:after="0" w:line="240" w:lineRule="auto"/>
+              <w:jc w:val="right"/>
+              <w:rPr>
+                <w:rFonts w:ascii="Calibri" w:eastAsia="Times New Roman" w:hAnsi="Calibri" w:cs="Times New Roman"/>
+                <w:color w:val="000000"/>
+                <w:lang w:eastAsia="fr-CH"/>
+              </w:rPr>
+            </w:pPr>
+            <w:r>
+              <w:rPr>
+                <w:rFonts w:ascii="Calibri" w:eastAsia="Times New Roman" w:hAnsi="Calibri" w:cs="Times New Roman"/>
+                <w:color w:val="000000"/>
+                <w:lang w:eastAsia="fr-CH"/>
+              </w:rPr>
+              <w:t>10.4</w:t>
+            </w:r>
+          </w:p>
+        </w:tc>
+        <w:tc>
+          <w:tcPr>
+            <w:tcW w:w="857" w:type="dxa"/>
+            <w:tcBorders>
+              <w:top w:val="nil"/>
+              <w:left w:val="nil"/>
+              <w:bottom w:val="nil"/>
+              <w:right w:val="nil"/>
+            </w:tcBorders>
+            <w:shd w:val="clear" w:color="auto" w:fill="auto"/>
+            <w:noWrap/>
+            <w:vAlign w:val="bottom"/>
+            <w:hideMark/>
+          </w:tcPr>
+          <w:p>
+            <w:pPr>
+              <w:spacing w:after="0" w:line="240" w:lineRule="auto"/>
+              <w:jc w:val="right"/>
+              <w:rPr>
+                <w:rFonts w:ascii="Calibri" w:eastAsia="Times New Roman" w:hAnsi="Calibri" w:cs="Times New Roman"/>
+                <w:color w:val="000000"/>
+                <w:lang w:eastAsia="fr-CH"/>
+              </w:rPr>
+            </w:pPr>
+          </w:p>
+        </w:tc>
+        <w:tc>
+          <w:tcPr>
+            <w:tcW w:w="1320" w:type="dxa"/>
+            <w:tcBorders>
+              <w:top w:val="nil"/>
+              <w:left w:val="nil"/>
+              <w:bottom w:val="nil"/>
+              <w:right w:val="nil"/>
+            </w:tcBorders>
+            <w:shd w:val="clear" w:color="auto" w:fill="auto"/>
+            <w:noWrap/>
+            <w:vAlign w:val="bottom"/>
+            <w:hideMark/>
+          </w:tcPr>
+          <w:p>
+            <w:pPr>
+              <w:spacing w:after="0" w:line="240" w:lineRule="auto"/>
+              <w:jc w:val="right"/>
+              <w:rPr>
+                <w:rFonts w:ascii="Calibri" w:eastAsia="Times New Roman" w:hAnsi="Calibri" w:cs="Times New Roman"/>
+                <w:color w:val="000000"/>
+                <w:lang w:eastAsia="fr-CH"/>
+              </w:rPr>
+            </w:pPr>
+            <w:r>
+              <w:rPr>
+                <w:rFonts w:ascii="Calibri" w:eastAsia="Times New Roman" w:hAnsi="Calibri" w:cs="Times New Roman"/>
+                <w:color w:val="000000"/>
+                <w:lang w:eastAsia="fr-CH"/>
+              </w:rPr>
+              <w:t>11.9</w:t>
+            </w:r>
+          </w:p>
+        </w:tc>
+      </w:tr>
+      <w:tr>
+        <w:trPr>
+          <w:trHeight w:val="300"/>
+        </w:trPr>
+        <w:tc>
+          <w:tcPr>
+            <w:tcW w:w="2080" w:type="dxa"/>
+            <w:tcBorders>
               <w:top w:val="single" w:sz="4" w:space="0" w:color="9BC2E6"/>
               <w:left w:val="nil"/>
               <w:bottom w:val="nil"/>
@@ -2208,7 +2399,7 @@
                 <w:color w:val="000000"/>
                 <w:lang w:eastAsia="fr-CH"/>
               </w:rPr>
-              <w:t>3.5</w:t>
+              <w:t>5</w:t>
             </w:r>
           </w:p>
         </w:tc>
@@ -2246,7 +2437,7 @@
                 <w:color w:val="000000"/>
                 <w:lang w:eastAsia="fr-CH"/>
               </w:rPr>
-              <w:t>28.41</w:t>
+              <w:t>38.81</w:t>
             </w:r>
           </w:p>
         </w:tc>
@@ -2322,28 +2513,16 @@
                 <w:color w:val="000000"/>
                 <w:lang w:eastAsia="fr-CH"/>
               </w:rPr>
-              <w:t>46.74</w:t>
+              <w:t>58.64</w:t>
             </w:r>
           </w:p>
         </w:tc>
       </w:tr>
     </w:tbl>
-    <w:p/>
-    <w:p/>
     <w:p>
       <w:pPr>
         <w:tabs>
-          <w:tab w:val="left" w:pos="2460"/>
-        </w:tabs>
-      </w:pPr>
-      <w:r>
-        <w:tab/>
-      </w:r>
-    </w:p>
-    <w:p>
-      <w:pPr>
-        <w:tabs>
-          <w:tab w:val="left" w:pos="2460"/>
+          <w:tab w:val="left" w:pos="5115"/>
         </w:tabs>
       </w:pPr>
     </w:p>

--- a/Documentation/journal de travail.docx
+++ b/Documentation/journal de travail.docx
@@ -174,18 +174,18 @@
           <w:lang w:eastAsia="fr-CH"/>
         </w:rPr>
         <w:drawing>
-          <wp:anchor distT="0" distB="0" distL="114300" distR="114300" simplePos="0" relativeHeight="251658240" behindDoc="0" locked="0" layoutInCell="1" allowOverlap="1">
+          <wp:anchor distT="0" distB="0" distL="114300" distR="114300" simplePos="0" relativeHeight="251660288" behindDoc="0" locked="0" layoutInCell="1" allowOverlap="1">
             <wp:simplePos x="0" y="0"/>
-            <wp:positionH relativeFrom="margin">
-              <wp:align>center</wp:align>
+            <wp:positionH relativeFrom="column">
+              <wp:posOffset>-823595</wp:posOffset>
             </wp:positionH>
             <wp:positionV relativeFrom="paragraph">
               <wp:posOffset>-404495</wp:posOffset>
             </wp:positionV>
-            <wp:extent cx="10287000" cy="6943208"/>
-            <wp:effectExtent l="0" t="0" r="0" b="0"/>
+            <wp:extent cx="10550650" cy="6343650"/>
+            <wp:effectExtent l="0" t="0" r="3175" b="0"/>
             <wp:wrapNone/>
-            <wp:docPr id="4" name="Image 4"/>
+            <wp:docPr id="1" name="Image 1"/>
             <wp:cNvGraphicFramePr>
               <a:graphicFrameLocks xmlns:a="http://schemas.openxmlformats.org/drawingml/2006/main" noChangeAspect="1"/>
             </wp:cNvGraphicFramePr>
@@ -193,7 +193,7 @@
               <a:graphicData uri="http://schemas.openxmlformats.org/drawingml/2006/picture">
                 <pic:pic xmlns:pic="http://schemas.openxmlformats.org/drawingml/2006/picture">
                   <pic:nvPicPr>
-                    <pic:cNvPr id="4" name="Capture.PNG"/>
+                    <pic:cNvPr id="1" name="Capture.PNG"/>
                     <pic:cNvPicPr/>
                   </pic:nvPicPr>
                   <pic:blipFill>
@@ -211,7 +211,7 @@
                   <pic:spPr>
                     <a:xfrm>
                       <a:off x="0" y="0"/>
-                      <a:ext cx="10287000" cy="6943208"/>
+                      <a:ext cx="10562863" cy="6350993"/>
                     </a:xfrm>
                     <a:prstGeom prst="rect">
                       <a:avLst/>
@@ -257,18 +257,18 @@
         </w:rPr>
         <w:lastRenderedPageBreak/>
         <w:drawing>
-          <wp:anchor distT="0" distB="0" distL="114300" distR="114300" simplePos="0" relativeHeight="251659264" behindDoc="0" locked="0" layoutInCell="1" allowOverlap="1">
+          <wp:anchor distT="0" distB="0" distL="114300" distR="114300" simplePos="0" relativeHeight="251661312" behindDoc="0" locked="0" layoutInCell="1" allowOverlap="1">
             <wp:simplePos x="0" y="0"/>
             <wp:positionH relativeFrom="column">
               <wp:posOffset>-814071</wp:posOffset>
             </wp:positionH>
             <wp:positionV relativeFrom="paragraph">
-              <wp:posOffset>-785495</wp:posOffset>
+              <wp:posOffset>-756921</wp:posOffset>
             </wp:positionV>
-            <wp:extent cx="10525125" cy="6212560"/>
+            <wp:extent cx="10506075" cy="7168405"/>
             <wp:effectExtent l="0" t="0" r="0" b="0"/>
             <wp:wrapNone/>
-            <wp:docPr id="5" name="Image 5"/>
+            <wp:docPr id="2" name="Image 2"/>
             <wp:cNvGraphicFramePr>
               <a:graphicFrameLocks xmlns:a="http://schemas.openxmlformats.org/drawingml/2006/main" noChangeAspect="1"/>
             </wp:cNvGraphicFramePr>
@@ -276,7 +276,7 @@
               <a:graphicData uri="http://schemas.openxmlformats.org/drawingml/2006/picture">
                 <pic:pic xmlns:pic="http://schemas.openxmlformats.org/drawingml/2006/picture">
                   <pic:nvPicPr>
-                    <pic:cNvPr id="5" name="Capture1.PNG"/>
+                    <pic:cNvPr id="2" name="Capture1.PNG"/>
                     <pic:cNvPicPr/>
                   </pic:nvPicPr>
                   <pic:blipFill>
@@ -294,7 +294,7 @@
                   <pic:spPr>
                     <a:xfrm>
                       <a:off x="0" y="0"/>
-                      <a:ext cx="10539406" cy="6220989"/>
+                      <a:ext cx="10524102" cy="7180705"/>
                     </a:xfrm>
                     <a:prstGeom prst="rect">
                       <a:avLst/>
@@ -356,10 +356,83 @@
         <w:tab/>
       </w:r>
     </w:p>
+    <w:p>
+      <w:pPr>
+        <w:tabs>
+          <w:tab w:val="left" w:pos="5115"/>
+        </w:tabs>
+      </w:pPr>
+      <w:r>
+        <w:rPr>
+          <w:noProof/>
+          <w:lang w:eastAsia="fr-CH"/>
+        </w:rPr>
+        <w:lastRenderedPageBreak/>
+        <w:drawing>
+          <wp:anchor distT="0" distB="0" distL="114300" distR="114300" simplePos="0" relativeHeight="251662336" behindDoc="0" locked="0" layoutInCell="1" allowOverlap="1">
+            <wp:simplePos x="0" y="0"/>
+            <wp:positionH relativeFrom="column">
+              <wp:posOffset>-814071</wp:posOffset>
+            </wp:positionH>
+            <wp:positionV relativeFrom="paragraph">
+              <wp:posOffset>-795021</wp:posOffset>
+            </wp:positionV>
+            <wp:extent cx="10517139" cy="1171575"/>
+            <wp:effectExtent l="0" t="0" r="0" b="0"/>
+            <wp:wrapNone/>
+            <wp:docPr id="3" name="Image 3"/>
+            <wp:cNvGraphicFramePr>
+              <a:graphicFrameLocks xmlns:a="http://schemas.openxmlformats.org/drawingml/2006/main" noChangeAspect="1"/>
+            </wp:cNvGraphicFramePr>
+            <a:graphic xmlns:a="http://schemas.openxmlformats.org/drawingml/2006/main">
+              <a:graphicData uri="http://schemas.openxmlformats.org/drawingml/2006/picture">
+                <pic:pic xmlns:pic="http://schemas.openxmlformats.org/drawingml/2006/picture">
+                  <pic:nvPicPr>
+                    <pic:cNvPr id="3" name="Capture3.PNG"/>
+                    <pic:cNvPicPr/>
+                  </pic:nvPicPr>
+                  <pic:blipFill>
+                    <a:blip r:embed="rId8">
+                      <a:extLst>
+                        <a:ext uri="{28A0092B-C50C-407E-A947-70E740481C1C}">
+                          <a14:useLocalDpi xmlns:a14="http://schemas.microsoft.com/office/drawing/2010/main" val="0"/>
+                        </a:ext>
+                      </a:extLst>
+                    </a:blip>
+                    <a:stretch>
+                      <a:fillRect/>
+                    </a:stretch>
+                  </pic:blipFill>
+                  <pic:spPr>
+                    <a:xfrm>
+                      <a:off x="0" y="0"/>
+                      <a:ext cx="10635510" cy="1184761"/>
+                    </a:xfrm>
+                    <a:prstGeom prst="rect">
+                      <a:avLst/>
+                    </a:prstGeom>
+                  </pic:spPr>
+                </pic:pic>
+              </a:graphicData>
+            </a:graphic>
+            <wp14:sizeRelH relativeFrom="page">
+              <wp14:pctWidth>0</wp14:pctWidth>
+            </wp14:sizeRelH>
+            <wp14:sizeRelV relativeFrom="page">
+              <wp14:pctHeight>0</wp14:pctHeight>
+            </wp14:sizeRelV>
+          </wp:anchor>
+        </w:drawing>
+      </w:r>
+    </w:p>
+    <w:p/>
+    <w:p/>
+    <w:p/>
+    <w:p/>
     <w:tbl>
       <w:tblPr>
+        <w:tblpPr w:leftFromText="141" w:rightFromText="141" w:vertAnchor="text" w:horzAnchor="page" w:tblpX="4246" w:tblpY="295"/>
         <w:tblW w:w="7444" w:type="dxa"/>
-        <w:tblInd w:w="3282" w:type="dxa"/>
         <w:tblCellMar>
           <w:left w:w="70" w:type="dxa"/>
           <w:right w:w="70" w:type="dxa"/>
@@ -402,6 +475,8 @@
                 <w:lang w:eastAsia="fr-CH"/>
               </w:rPr>
             </w:pPr>
+            <w:bookmarkStart w:id="0" w:name="_GoBack"/>
+            <w:bookmarkEnd w:id="0"/>
             <w:r>
               <w:rPr>
                 <w:rFonts w:ascii="Calibri" w:eastAsia="Times New Roman" w:hAnsi="Calibri" w:cs="Times New Roman"/>
@@ -410,7 +485,6 @@
                 <w:color w:val="000000"/>
                 <w:lang w:eastAsia="fr-CH"/>
               </w:rPr>
-              <w:lastRenderedPageBreak/>
               <w:t>Somme de Temps [h]</w:t>
             </w:r>
           </w:p>
@@ -699,8 +773,6 @@
             </w:r>
           </w:p>
         </w:tc>
-        <w:bookmarkStart w:id="0" w:name="_GoBack"/>
-        <w:bookmarkEnd w:id="0"/>
       </w:tr>
       <w:tr>
         <w:trPr>
@@ -2332,6 +2404,329 @@
           <w:tcPr>
             <w:tcW w:w="2080" w:type="dxa"/>
             <w:tcBorders>
+              <w:top w:val="nil"/>
+              <w:left w:val="nil"/>
+              <w:bottom w:val="nil"/>
+              <w:right w:val="nil"/>
+            </w:tcBorders>
+            <w:shd w:val="clear" w:color="auto" w:fill="auto"/>
+            <w:noWrap/>
+            <w:vAlign w:val="bottom"/>
+            <w:hideMark/>
+          </w:tcPr>
+          <w:p>
+            <w:pPr>
+              <w:spacing w:after="0" w:line="240" w:lineRule="auto"/>
+              <w:rPr>
+                <w:rFonts w:ascii="Calibri" w:eastAsia="Times New Roman" w:hAnsi="Calibri" w:cs="Times New Roman"/>
+                <w:color w:val="000000"/>
+                <w:lang w:eastAsia="fr-CH"/>
+              </w:rPr>
+            </w:pPr>
+            <w:r>
+              <w:rPr>
+                <w:rFonts w:ascii="Calibri" w:eastAsia="Times New Roman" w:hAnsi="Calibri" w:cs="Times New Roman"/>
+                <w:color w:val="000000"/>
+                <w:lang w:eastAsia="fr-CH"/>
+              </w:rPr>
+              <w:t>29.mai</w:t>
+            </w:r>
+          </w:p>
+        </w:tc>
+        <w:tc>
+          <w:tcPr>
+            <w:tcW w:w="1567" w:type="dxa"/>
+            <w:tcBorders>
+              <w:top w:val="nil"/>
+              <w:left w:val="nil"/>
+              <w:bottom w:val="nil"/>
+              <w:right w:val="nil"/>
+            </w:tcBorders>
+            <w:shd w:val="clear" w:color="auto" w:fill="auto"/>
+            <w:noWrap/>
+            <w:vAlign w:val="bottom"/>
+            <w:hideMark/>
+          </w:tcPr>
+          <w:p>
+            <w:pPr>
+              <w:spacing w:after="0" w:line="240" w:lineRule="auto"/>
+              <w:rPr>
+                <w:rFonts w:ascii="Calibri" w:eastAsia="Times New Roman" w:hAnsi="Calibri" w:cs="Times New Roman"/>
+                <w:color w:val="000000"/>
+                <w:lang w:eastAsia="fr-CH"/>
+              </w:rPr>
+            </w:pPr>
+          </w:p>
+        </w:tc>
+        <w:tc>
+          <w:tcPr>
+            <w:tcW w:w="1620" w:type="dxa"/>
+            <w:tcBorders>
+              <w:top w:val="nil"/>
+              <w:left w:val="nil"/>
+              <w:bottom w:val="nil"/>
+              <w:right w:val="nil"/>
+            </w:tcBorders>
+            <w:shd w:val="clear" w:color="auto" w:fill="auto"/>
+            <w:noWrap/>
+            <w:vAlign w:val="bottom"/>
+            <w:hideMark/>
+          </w:tcPr>
+          <w:p>
+            <w:pPr>
+              <w:spacing w:after="0" w:line="240" w:lineRule="auto"/>
+              <w:jc w:val="right"/>
+              <w:rPr>
+                <w:rFonts w:ascii="Calibri" w:eastAsia="Times New Roman" w:hAnsi="Calibri" w:cs="Times New Roman"/>
+                <w:color w:val="000000"/>
+                <w:lang w:eastAsia="fr-CH"/>
+              </w:rPr>
+            </w:pPr>
+            <w:r>
+              <w:rPr>
+                <w:rFonts w:ascii="Calibri" w:eastAsia="Times New Roman" w:hAnsi="Calibri" w:cs="Times New Roman"/>
+                <w:color w:val="000000"/>
+                <w:lang w:eastAsia="fr-CH"/>
+              </w:rPr>
+              <w:t>6</w:t>
+            </w:r>
+          </w:p>
+        </w:tc>
+        <w:tc>
+          <w:tcPr>
+            <w:tcW w:w="857" w:type="dxa"/>
+            <w:tcBorders>
+              <w:top w:val="nil"/>
+              <w:left w:val="nil"/>
+              <w:bottom w:val="nil"/>
+              <w:right w:val="nil"/>
+            </w:tcBorders>
+            <w:shd w:val="clear" w:color="auto" w:fill="auto"/>
+            <w:noWrap/>
+            <w:vAlign w:val="bottom"/>
+            <w:hideMark/>
+          </w:tcPr>
+          <w:p>
+            <w:pPr>
+              <w:spacing w:after="0" w:line="240" w:lineRule="auto"/>
+              <w:jc w:val="right"/>
+              <w:rPr>
+                <w:rFonts w:ascii="Calibri" w:eastAsia="Times New Roman" w:hAnsi="Calibri" w:cs="Times New Roman"/>
+                <w:color w:val="000000"/>
+                <w:lang w:eastAsia="fr-CH"/>
+              </w:rPr>
+            </w:pPr>
+          </w:p>
+        </w:tc>
+        <w:tc>
+          <w:tcPr>
+            <w:tcW w:w="1320" w:type="dxa"/>
+            <w:tcBorders>
+              <w:top w:val="nil"/>
+              <w:left w:val="nil"/>
+              <w:bottom w:val="nil"/>
+              <w:right w:val="nil"/>
+            </w:tcBorders>
+            <w:shd w:val="clear" w:color="auto" w:fill="auto"/>
+            <w:noWrap/>
+            <w:vAlign w:val="bottom"/>
+            <w:hideMark/>
+          </w:tcPr>
+          <w:p>
+            <w:pPr>
+              <w:spacing w:after="0" w:line="240" w:lineRule="auto"/>
+              <w:jc w:val="right"/>
+              <w:rPr>
+                <w:rFonts w:ascii="Calibri" w:eastAsia="Times New Roman" w:hAnsi="Calibri" w:cs="Times New Roman"/>
+                <w:color w:val="000000"/>
+                <w:lang w:eastAsia="fr-CH"/>
+              </w:rPr>
+            </w:pPr>
+            <w:r>
+              <w:rPr>
+                <w:rFonts w:ascii="Calibri" w:eastAsia="Times New Roman" w:hAnsi="Calibri" w:cs="Times New Roman"/>
+                <w:color w:val="000000"/>
+                <w:lang w:eastAsia="fr-CH"/>
+              </w:rPr>
+              <w:t>6</w:t>
+            </w:r>
+          </w:p>
+        </w:tc>
+      </w:tr>
+      <w:tr>
+        <w:trPr>
+          <w:trHeight w:val="300"/>
+        </w:trPr>
+        <w:tc>
+          <w:tcPr>
+            <w:tcW w:w="2080" w:type="dxa"/>
+            <w:tcBorders>
+              <w:top w:val="nil"/>
+              <w:left w:val="nil"/>
+              <w:bottom w:val="nil"/>
+              <w:right w:val="nil"/>
+            </w:tcBorders>
+            <w:shd w:val="clear" w:color="auto" w:fill="auto"/>
+            <w:noWrap/>
+            <w:vAlign w:val="bottom"/>
+            <w:hideMark/>
+          </w:tcPr>
+          <w:p>
+            <w:pPr>
+              <w:spacing w:after="0" w:line="240" w:lineRule="auto"/>
+              <w:rPr>
+                <w:rFonts w:ascii="Calibri" w:eastAsia="Times New Roman" w:hAnsi="Calibri" w:cs="Times New Roman"/>
+                <w:color w:val="000000"/>
+                <w:lang w:eastAsia="fr-CH"/>
+              </w:rPr>
+            </w:pPr>
+            <w:r>
+              <w:rPr>
+                <w:rFonts w:ascii="Calibri" w:eastAsia="Times New Roman" w:hAnsi="Calibri" w:cs="Times New Roman"/>
+                <w:color w:val="000000"/>
+                <w:lang w:eastAsia="fr-CH"/>
+              </w:rPr>
+              <w:t>30.mai</w:t>
+            </w:r>
+          </w:p>
+        </w:tc>
+        <w:tc>
+          <w:tcPr>
+            <w:tcW w:w="1567" w:type="dxa"/>
+            <w:tcBorders>
+              <w:top w:val="nil"/>
+              <w:left w:val="nil"/>
+              <w:bottom w:val="nil"/>
+              <w:right w:val="nil"/>
+            </w:tcBorders>
+            <w:shd w:val="clear" w:color="auto" w:fill="auto"/>
+            <w:noWrap/>
+            <w:vAlign w:val="bottom"/>
+            <w:hideMark/>
+          </w:tcPr>
+          <w:p>
+            <w:pPr>
+              <w:spacing w:after="0" w:line="240" w:lineRule="auto"/>
+              <w:jc w:val="right"/>
+              <w:rPr>
+                <w:rFonts w:ascii="Calibri" w:eastAsia="Times New Roman" w:hAnsi="Calibri" w:cs="Times New Roman"/>
+                <w:color w:val="000000"/>
+                <w:lang w:eastAsia="fr-CH"/>
+              </w:rPr>
+            </w:pPr>
+            <w:r>
+              <w:rPr>
+                <w:rFonts w:ascii="Calibri" w:eastAsia="Times New Roman" w:hAnsi="Calibri" w:cs="Times New Roman"/>
+                <w:color w:val="000000"/>
+                <w:lang w:eastAsia="fr-CH"/>
+              </w:rPr>
+              <w:t>2.25</w:t>
+            </w:r>
+          </w:p>
+        </w:tc>
+        <w:tc>
+          <w:tcPr>
+            <w:tcW w:w="1620" w:type="dxa"/>
+            <w:tcBorders>
+              <w:top w:val="nil"/>
+              <w:left w:val="nil"/>
+              <w:bottom w:val="nil"/>
+              <w:right w:val="nil"/>
+            </w:tcBorders>
+            <w:shd w:val="clear" w:color="auto" w:fill="auto"/>
+            <w:noWrap/>
+            <w:vAlign w:val="bottom"/>
+            <w:hideMark/>
+          </w:tcPr>
+          <w:p>
+            <w:pPr>
+              <w:spacing w:after="0" w:line="240" w:lineRule="auto"/>
+              <w:jc w:val="right"/>
+              <w:rPr>
+                <w:rFonts w:ascii="Calibri" w:eastAsia="Times New Roman" w:hAnsi="Calibri" w:cs="Times New Roman"/>
+                <w:color w:val="000000"/>
+                <w:lang w:eastAsia="fr-CH"/>
+              </w:rPr>
+            </w:pPr>
+            <w:r>
+              <w:rPr>
+                <w:rFonts w:ascii="Calibri" w:eastAsia="Times New Roman" w:hAnsi="Calibri" w:cs="Times New Roman"/>
+                <w:color w:val="000000"/>
+                <w:lang w:eastAsia="fr-CH"/>
+              </w:rPr>
+              <w:t>1.5</w:t>
+            </w:r>
+          </w:p>
+        </w:tc>
+        <w:tc>
+          <w:tcPr>
+            <w:tcW w:w="857" w:type="dxa"/>
+            <w:tcBorders>
+              <w:top w:val="nil"/>
+              <w:left w:val="nil"/>
+              <w:bottom w:val="nil"/>
+              <w:right w:val="nil"/>
+            </w:tcBorders>
+            <w:shd w:val="clear" w:color="auto" w:fill="auto"/>
+            <w:noWrap/>
+            <w:vAlign w:val="bottom"/>
+            <w:hideMark/>
+          </w:tcPr>
+          <w:p>
+            <w:pPr>
+              <w:spacing w:after="0" w:line="240" w:lineRule="auto"/>
+              <w:jc w:val="right"/>
+              <w:rPr>
+                <w:rFonts w:ascii="Calibri" w:eastAsia="Times New Roman" w:hAnsi="Calibri" w:cs="Times New Roman"/>
+                <w:color w:val="000000"/>
+                <w:lang w:eastAsia="fr-CH"/>
+              </w:rPr>
+            </w:pPr>
+          </w:p>
+        </w:tc>
+        <w:tc>
+          <w:tcPr>
+            <w:tcW w:w="1320" w:type="dxa"/>
+            <w:tcBorders>
+              <w:top w:val="nil"/>
+              <w:left w:val="nil"/>
+              <w:bottom w:val="nil"/>
+              <w:right w:val="nil"/>
+            </w:tcBorders>
+            <w:shd w:val="clear" w:color="auto" w:fill="auto"/>
+            <w:noWrap/>
+            <w:vAlign w:val="bottom"/>
+            <w:hideMark/>
+          </w:tcPr>
+          <w:p>
+            <w:pPr>
+              <w:spacing w:after="0" w:line="240" w:lineRule="auto"/>
+              <w:jc w:val="right"/>
+              <w:rPr>
+                <w:rFonts w:ascii="Calibri" w:eastAsia="Times New Roman" w:hAnsi="Calibri" w:cs="Times New Roman"/>
+                <w:color w:val="000000"/>
+                <w:lang w:eastAsia="fr-CH"/>
+              </w:rPr>
+            </w:pPr>
+            <w:r>
+              <w:rPr>
+                <w:rFonts w:ascii="Calibri" w:eastAsia="Times New Roman" w:hAnsi="Calibri" w:cs="Times New Roman"/>
+                <w:color w:val="000000"/>
+                <w:lang w:eastAsia="fr-CH"/>
+              </w:rPr>
+              <w:t>3.75</w:t>
+            </w:r>
+          </w:p>
+        </w:tc>
+      </w:tr>
+      <w:tr>
+        <w:trPr>
+          <w:trHeight w:val="300"/>
+        </w:trPr>
+        <w:tc>
+          <w:tcPr>
+            <w:tcW w:w="2080" w:type="dxa"/>
+            <w:tcBorders>
               <w:top w:val="single" w:sz="4" w:space="0" w:color="9BC2E6"/>
               <w:left w:val="nil"/>
               <w:bottom w:val="nil"/>
@@ -2399,7 +2794,7 @@
                 <w:color w:val="000000"/>
                 <w:lang w:eastAsia="fr-CH"/>
               </w:rPr>
-              <w:t>5</w:t>
+              <w:t>7.25</w:t>
             </w:r>
           </w:p>
         </w:tc>
@@ -2437,7 +2832,7 @@
                 <w:color w:val="000000"/>
                 <w:lang w:eastAsia="fr-CH"/>
               </w:rPr>
-              <w:t>38.81</w:t>
+              <w:t>46.31</w:t>
             </w:r>
           </w:p>
         </w:tc>
@@ -2513,16 +2908,27 @@
                 <w:color w:val="000000"/>
                 <w:lang w:eastAsia="fr-CH"/>
               </w:rPr>
-              <w:t>58.64</w:t>
+              <w:t>68.39</w:t>
             </w:r>
           </w:p>
         </w:tc>
       </w:tr>
     </w:tbl>
+    <w:p/>
     <w:p>
       <w:pPr>
         <w:tabs>
-          <w:tab w:val="left" w:pos="5115"/>
+          <w:tab w:val="left" w:pos="2355"/>
+        </w:tabs>
+      </w:pPr>
+      <w:r>
+        <w:tab/>
+      </w:r>
+    </w:p>
+    <w:p>
+      <w:pPr>
+        <w:tabs>
+          <w:tab w:val="left" w:pos="2355"/>
         </w:tabs>
       </w:pPr>
     </w:p>

--- a/Documentation/journal de travail.docx
+++ b/Documentation/journal de travail.docx
@@ -1,6 +1,6 @@
 
 <file path=word/document.xml><?xml version="1.0" encoding="utf-8"?>
-<w:document xmlns:wpc="http://schemas.microsoft.com/office/word/2010/wordprocessingCanvas" xmlns:cx="http://schemas.microsoft.com/office/drawing/2014/chartex" xmlns:cx1="http://schemas.microsoft.com/office/drawing/2015/9/8/chartex" xmlns:mc="http://schemas.openxmlformats.org/markup-compatibility/2006" xmlns:o="urn:schemas-microsoft-com:office:office" xmlns:r="http://schemas.openxmlformats.org/officeDocument/2006/relationships" xmlns:m="http://schemas.openxmlformats.org/officeDocument/2006/math" xmlns:v="urn:schemas-microsoft-com:vml" xmlns:wp14="http://schemas.microsoft.com/office/word/2010/wordprocessingDrawing" xmlns:wp="http://schemas.openxmlformats.org/drawingml/2006/wordprocessingDrawing" xmlns:w10="urn:schemas-microsoft-com:office:word" xmlns:w="http://schemas.openxmlformats.org/wordprocessingml/2006/main" xmlns:w14="http://schemas.microsoft.com/office/word/2010/wordml" xmlns:w15="http://schemas.microsoft.com/office/word/2012/wordml" xmlns:w16se="http://schemas.microsoft.com/office/word/2015/wordml/symex" xmlns:wpg="http://schemas.microsoft.com/office/word/2010/wordprocessingGroup" xmlns:wpi="http://schemas.microsoft.com/office/word/2010/wordprocessingInk" xmlns:wne="http://schemas.microsoft.com/office/word/2006/wordml" xmlns:wps="http://schemas.microsoft.com/office/word/2010/wordprocessingShape" mc:Ignorable="w14 w15 w16se wp14">
+<w:document xmlns:wpc="http://schemas.microsoft.com/office/word/2010/wordprocessingCanvas" xmlns:cx="http://schemas.microsoft.com/office/drawing/2014/chartex" xmlns:cx1="http://schemas.microsoft.com/office/drawing/2015/9/8/chartex" xmlns:cx2="http://schemas.microsoft.com/office/drawing/2015/10/21/chartex" xmlns:cx3="http://schemas.microsoft.com/office/drawing/2016/5/9/chartex" xmlns:cx4="http://schemas.microsoft.com/office/drawing/2016/5/10/chartex" xmlns:cx5="http://schemas.microsoft.com/office/drawing/2016/5/11/chartex" xmlns:cx6="http://schemas.microsoft.com/office/drawing/2016/5/12/chartex" xmlns:cx7="http://schemas.microsoft.com/office/drawing/2016/5/13/chartex" xmlns:cx8="http://schemas.microsoft.com/office/drawing/2016/5/14/chartex" xmlns:mc="http://schemas.openxmlformats.org/markup-compatibility/2006" xmlns:aink="http://schemas.microsoft.com/office/drawing/2016/ink" xmlns:am3d="http://schemas.microsoft.com/office/drawing/2017/model3d" xmlns:o="urn:schemas-microsoft-com:office:office" xmlns:r="http://schemas.openxmlformats.org/officeDocument/2006/relationships" xmlns:m="http://schemas.openxmlformats.org/officeDocument/2006/math" xmlns:v="urn:schemas-microsoft-com:vml" xmlns:wp14="http://schemas.microsoft.com/office/word/2010/wordprocessingDrawing" xmlns:wp="http://schemas.openxmlformats.org/drawingml/2006/wordprocessingDrawing" xmlns:w10="urn:schemas-microsoft-com:office:word" xmlns:w="http://schemas.openxmlformats.org/wordprocessingml/2006/main" xmlns:w14="http://schemas.microsoft.com/office/word/2010/wordml" xmlns:w15="http://schemas.microsoft.com/office/word/2012/wordml" xmlns:w16cid="http://schemas.microsoft.com/office/word/2016/wordml/cid" xmlns:w16se="http://schemas.microsoft.com/office/word/2015/wordml/symex" xmlns:wpg="http://schemas.microsoft.com/office/word/2010/wordprocessingGroup" xmlns:wpi="http://schemas.microsoft.com/office/word/2010/wordprocessingInk" xmlns:wne="http://schemas.microsoft.com/office/word/2006/wordml" xmlns:wps="http://schemas.microsoft.com/office/word/2010/wordprocessingShape" mc:Ignorable="w14 w15 w16se w16cid wp14">
   <w:body>
     <w:tbl>
       <w:tblPr>
@@ -155,13 +155,23 @@
                 <w:lang w:eastAsia="fr-CH"/>
               </w:rPr>
             </w:pPr>
+            <w:proofErr w:type="spellStart"/>
             <w:r>
               <w:rPr>
                 <w:rFonts w:ascii="Calibri" w:eastAsia="Times New Roman" w:hAnsi="Calibri" w:cs="Times New Roman"/>
                 <w:color w:val="000000"/>
                 <w:lang w:eastAsia="fr-CH"/>
               </w:rPr>
-              <w:t>Gfeller Jérémy</w:t>
+              <w:t>Gfeller</w:t>
+            </w:r>
+            <w:proofErr w:type="spellEnd"/>
+            <w:r>
+              <w:rPr>
+                <w:rFonts w:ascii="Calibri" w:eastAsia="Times New Roman" w:hAnsi="Calibri" w:cs="Times New Roman"/>
+                <w:color w:val="000000"/>
+                <w:lang w:eastAsia="fr-CH"/>
+              </w:rPr>
+              <w:t xml:space="preserve"> Jérémy</w:t>
             </w:r>
           </w:p>
         </w:tc>
@@ -171,21 +181,20 @@
       <w:r>
         <w:rPr>
           <w:noProof/>
-          <w:lang w:eastAsia="fr-CH"/>
         </w:rPr>
         <w:drawing>
-          <wp:anchor distT="0" distB="0" distL="114300" distR="114300" simplePos="0" relativeHeight="251660288" behindDoc="0" locked="0" layoutInCell="1" allowOverlap="1">
+          <wp:anchor distT="0" distB="0" distL="114300" distR="114300" simplePos="0" relativeHeight="251658240" behindDoc="0" locked="0" layoutInCell="1" allowOverlap="1">
             <wp:simplePos x="0" y="0"/>
             <wp:positionH relativeFrom="column">
-              <wp:posOffset>-823595</wp:posOffset>
+              <wp:posOffset>-826770</wp:posOffset>
             </wp:positionH>
             <wp:positionV relativeFrom="paragraph">
-              <wp:posOffset>-404495</wp:posOffset>
+              <wp:posOffset>-114866</wp:posOffset>
             </wp:positionV>
-            <wp:extent cx="10550650" cy="6343650"/>
-            <wp:effectExtent l="0" t="0" r="3175" b="0"/>
+            <wp:extent cx="10553651" cy="6102036"/>
+            <wp:effectExtent l="0" t="0" r="635" b="0"/>
             <wp:wrapNone/>
-            <wp:docPr id="1" name="Image 1"/>
+            <wp:docPr id="4" name="Image 4"/>
             <wp:cNvGraphicFramePr>
               <a:graphicFrameLocks xmlns:a="http://schemas.openxmlformats.org/drawingml/2006/main" noChangeAspect="1"/>
             </wp:cNvGraphicFramePr>
@@ -193,11 +202,11 @@
               <a:graphicData uri="http://schemas.openxmlformats.org/drawingml/2006/picture">
                 <pic:pic xmlns:pic="http://schemas.openxmlformats.org/drawingml/2006/picture">
                   <pic:nvPicPr>
-                    <pic:cNvPr id="1" name="Capture.PNG"/>
+                    <pic:cNvPr id="4" name="capture1.jpeg"/>
                     <pic:cNvPicPr/>
                   </pic:nvPicPr>
                   <pic:blipFill>
-                    <a:blip r:embed="rId6">
+                    <a:blip r:embed="rId6" cstate="print">
                       <a:extLst>
                         <a:ext uri="{28A0092B-C50C-407E-A947-70E740481C1C}">
                           <a14:useLocalDpi xmlns:a14="http://schemas.microsoft.com/office/drawing/2010/main" val="0"/>
@@ -211,7 +220,7 @@
                   <pic:spPr>
                     <a:xfrm>
                       <a:off x="0" y="0"/>
-                      <a:ext cx="10562863" cy="6350993"/>
+                      <a:ext cx="10553651" cy="6102036"/>
                     </a:xfrm>
                     <a:prstGeom prst="rect">
                       <a:avLst/>
@@ -253,22 +262,21 @@
       <w:r>
         <w:rPr>
           <w:noProof/>
-          <w:lang w:eastAsia="fr-CH"/>
         </w:rPr>
         <w:lastRenderedPageBreak/>
         <w:drawing>
-          <wp:anchor distT="0" distB="0" distL="114300" distR="114300" simplePos="0" relativeHeight="251661312" behindDoc="0" locked="0" layoutInCell="1" allowOverlap="1">
+          <wp:anchor distT="0" distB="0" distL="114300" distR="114300" simplePos="0" relativeHeight="251659264" behindDoc="0" locked="0" layoutInCell="1" allowOverlap="1">
             <wp:simplePos x="0" y="0"/>
             <wp:positionH relativeFrom="column">
-              <wp:posOffset>-814071</wp:posOffset>
+              <wp:posOffset>-772795</wp:posOffset>
             </wp:positionH>
             <wp:positionV relativeFrom="paragraph">
-              <wp:posOffset>-756921</wp:posOffset>
+              <wp:posOffset>-175053</wp:posOffset>
             </wp:positionV>
-            <wp:extent cx="10506075" cy="7168405"/>
+            <wp:extent cx="10483080" cy="5957180"/>
             <wp:effectExtent l="0" t="0" r="0" b="0"/>
             <wp:wrapNone/>
-            <wp:docPr id="2" name="Image 2"/>
+            <wp:docPr id="5" name="Image 5"/>
             <wp:cNvGraphicFramePr>
               <a:graphicFrameLocks xmlns:a="http://schemas.openxmlformats.org/drawingml/2006/main" noChangeAspect="1"/>
             </wp:cNvGraphicFramePr>
@@ -276,11 +284,11 @@
               <a:graphicData uri="http://schemas.openxmlformats.org/drawingml/2006/picture">
                 <pic:pic xmlns:pic="http://schemas.openxmlformats.org/drawingml/2006/picture">
                   <pic:nvPicPr>
-                    <pic:cNvPr id="2" name="Capture1.PNG"/>
+                    <pic:cNvPr id="5" name="capture2.jpeg"/>
                     <pic:cNvPicPr/>
                   </pic:nvPicPr>
                   <pic:blipFill>
-                    <a:blip r:embed="rId7">
+                    <a:blip r:embed="rId7" cstate="print">
                       <a:extLst>
                         <a:ext uri="{28A0092B-C50C-407E-A947-70E740481C1C}">
                           <a14:useLocalDpi xmlns:a14="http://schemas.microsoft.com/office/drawing/2010/main" val="0"/>
@@ -294,7 +302,7 @@
                   <pic:spPr>
                     <a:xfrm>
                       <a:off x="0" y="0"/>
-                      <a:ext cx="10524102" cy="7180705"/>
+                      <a:ext cx="10483080" cy="5957180"/>
                     </a:xfrm>
                     <a:prstGeom prst="rect">
                       <a:avLst/>
@@ -365,22 +373,21 @@
       <w:r>
         <w:rPr>
           <w:noProof/>
-          <w:lang w:eastAsia="fr-CH"/>
         </w:rPr>
         <w:lastRenderedPageBreak/>
         <w:drawing>
-          <wp:anchor distT="0" distB="0" distL="114300" distR="114300" simplePos="0" relativeHeight="251662336" behindDoc="0" locked="0" layoutInCell="1" allowOverlap="1">
+          <wp:anchor distT="0" distB="0" distL="114300" distR="114300" simplePos="0" relativeHeight="251660288" behindDoc="0" locked="0" layoutInCell="1" allowOverlap="1">
             <wp:simplePos x="0" y="0"/>
             <wp:positionH relativeFrom="column">
-              <wp:posOffset>-814071</wp:posOffset>
+              <wp:posOffset>-754940</wp:posOffset>
             </wp:positionH>
             <wp:positionV relativeFrom="paragraph">
-              <wp:posOffset>-795021</wp:posOffset>
+              <wp:posOffset>-664406</wp:posOffset>
             </wp:positionV>
-            <wp:extent cx="10517139" cy="1171575"/>
+            <wp:extent cx="10428176" cy="688063"/>
             <wp:effectExtent l="0" t="0" r="0" b="0"/>
             <wp:wrapNone/>
-            <wp:docPr id="3" name="Image 3"/>
+            <wp:docPr id="6" name="Image 6"/>
             <wp:cNvGraphicFramePr>
               <a:graphicFrameLocks xmlns:a="http://schemas.openxmlformats.org/drawingml/2006/main" noChangeAspect="1"/>
             </wp:cNvGraphicFramePr>
@@ -388,7 +395,7 @@
               <a:graphicData uri="http://schemas.openxmlformats.org/drawingml/2006/picture">
                 <pic:pic xmlns:pic="http://schemas.openxmlformats.org/drawingml/2006/picture">
                   <pic:nvPicPr>
-                    <pic:cNvPr id="3" name="Capture3.PNG"/>
+                    <pic:cNvPr id="6" name="capture3.jpeg"/>
                     <pic:cNvPicPr/>
                   </pic:nvPicPr>
                   <pic:blipFill>
@@ -406,7 +413,7 @@
                   <pic:spPr>
                     <a:xfrm>
                       <a:off x="0" y="0"/>
-                      <a:ext cx="10635510" cy="1184761"/>
+                      <a:ext cx="10599299" cy="699354"/>
                     </a:xfrm>
                     <a:prstGeom prst="rect">
                       <a:avLst/>
@@ -431,8 +438,8 @@
     <w:p/>
     <w:tbl>
       <w:tblPr>
-        <w:tblpPr w:leftFromText="141" w:rightFromText="141" w:vertAnchor="text" w:horzAnchor="page" w:tblpX="4246" w:tblpY="295"/>
-        <w:tblW w:w="7444" w:type="dxa"/>
+        <w:tblW w:w="8460" w:type="dxa"/>
+        <w:tblInd w:w="2781" w:type="dxa"/>
         <w:tblCellMar>
           <w:left w:w="70" w:type="dxa"/>
           <w:right w:w="70" w:type="dxa"/>
@@ -440,11 +447,12 @@
         <w:tblLook w:val="04A0" w:firstRow="1" w:lastRow="0" w:firstColumn="1" w:lastColumn="0" w:noHBand="0" w:noVBand="1"/>
       </w:tblPr>
       <w:tblGrid>
-        <w:gridCol w:w="2080"/>
-        <w:gridCol w:w="1567"/>
+        <w:gridCol w:w="2100"/>
+        <w:gridCol w:w="1600"/>
         <w:gridCol w:w="1620"/>
-        <w:gridCol w:w="857"/>
-        <w:gridCol w:w="1320"/>
+        <w:gridCol w:w="860"/>
+        <w:gridCol w:w="940"/>
+        <w:gridCol w:w="1340"/>
       </w:tblGrid>
       <w:tr>
         <w:trPr>
@@ -452,7 +460,7 @@
         </w:trPr>
         <w:tc>
           <w:tcPr>
-            <w:tcW w:w="2080" w:type="dxa"/>
+            <w:tcW w:w="2100" w:type="dxa"/>
             <w:tcBorders>
               <w:top w:val="nil"/>
               <w:left w:val="nil"/>
@@ -468,22 +476,22 @@
             <w:pPr>
               <w:spacing w:after="0" w:line="240" w:lineRule="auto"/>
               <w:rPr>
-                <w:rFonts w:ascii="Calibri" w:eastAsia="Times New Roman" w:hAnsi="Calibri" w:cs="Times New Roman"/>
+                <w:rFonts w:ascii="Calibri" w:eastAsia="Times New Roman" w:hAnsi="Calibri" w:cs="Calibri"/>
                 <w:b/>
                 <w:bCs/>
                 <w:color w:val="000000"/>
-                <w:lang w:eastAsia="fr-CH"/>
+                <w:lang w:eastAsia="fr-FR"/>
               </w:rPr>
             </w:pPr>
             <w:bookmarkStart w:id="0" w:name="_GoBack"/>
             <w:bookmarkEnd w:id="0"/>
             <w:r>
               <w:rPr>
-                <w:rFonts w:ascii="Calibri" w:eastAsia="Times New Roman" w:hAnsi="Calibri" w:cs="Times New Roman"/>
+                <w:rFonts w:ascii="Calibri" w:eastAsia="Times New Roman" w:hAnsi="Calibri" w:cs="Calibri"/>
                 <w:b/>
                 <w:bCs/>
                 <w:color w:val="000000"/>
-                <w:lang w:eastAsia="fr-CH"/>
+                <w:lang w:eastAsia="fr-FR"/>
               </w:rPr>
               <w:t>Somme de Temps [h]</w:t>
             </w:r>
@@ -491,7 +499,7 @@
         </w:tc>
         <w:tc>
           <w:tcPr>
-            <w:tcW w:w="1567" w:type="dxa"/>
+            <w:tcW w:w="1600" w:type="dxa"/>
             <w:tcBorders>
               <w:top w:val="nil"/>
               <w:left w:val="nil"/>
@@ -507,11 +515,11 @@
             <w:pPr>
               <w:spacing w:after="0" w:line="240" w:lineRule="auto"/>
               <w:rPr>
-                <w:rFonts w:ascii="Calibri" w:eastAsia="Times New Roman" w:hAnsi="Calibri" w:cs="Times New Roman"/>
+                <w:rFonts w:ascii="Calibri" w:eastAsia="Times New Roman" w:hAnsi="Calibri" w:cs="Calibri"/>
                 <w:b/>
                 <w:bCs/>
                 <w:color w:val="000000"/>
-                <w:lang w:eastAsia="fr-CH"/>
+                <w:lang w:eastAsia="fr-FR"/>
               </w:rPr>
             </w:pPr>
           </w:p>
@@ -537,14 +545,14 @@
                 <w:rFonts w:ascii="Times New Roman" w:eastAsia="Times New Roman" w:hAnsi="Times New Roman" w:cs="Times New Roman"/>
                 <w:sz w:val="20"/>
                 <w:szCs w:val="20"/>
-                <w:lang w:eastAsia="fr-CH"/>
-              </w:rPr>
-            </w:pPr>
-          </w:p>
-        </w:tc>
-        <w:tc>
-          <w:tcPr>
-            <w:tcW w:w="857" w:type="dxa"/>
+                <w:lang w:eastAsia="fr-FR"/>
+              </w:rPr>
+            </w:pPr>
+          </w:p>
+        </w:tc>
+        <w:tc>
+          <w:tcPr>
+            <w:tcW w:w="860" w:type="dxa"/>
             <w:tcBorders>
               <w:top w:val="nil"/>
               <w:left w:val="nil"/>
@@ -563,14 +571,14 @@
                 <w:rFonts w:ascii="Times New Roman" w:eastAsia="Times New Roman" w:hAnsi="Times New Roman" w:cs="Times New Roman"/>
                 <w:sz w:val="20"/>
                 <w:szCs w:val="20"/>
-                <w:lang w:eastAsia="fr-CH"/>
-              </w:rPr>
-            </w:pPr>
-          </w:p>
-        </w:tc>
-        <w:tc>
-          <w:tcPr>
-            <w:tcW w:w="1320" w:type="dxa"/>
+                <w:lang w:eastAsia="fr-FR"/>
+              </w:rPr>
+            </w:pPr>
+          </w:p>
+        </w:tc>
+        <w:tc>
+          <w:tcPr>
+            <w:tcW w:w="940" w:type="dxa"/>
             <w:tcBorders>
               <w:top w:val="nil"/>
               <w:left w:val="nil"/>
@@ -589,7 +597,33 @@
                 <w:rFonts w:ascii="Times New Roman" w:eastAsia="Times New Roman" w:hAnsi="Times New Roman" w:cs="Times New Roman"/>
                 <w:sz w:val="20"/>
                 <w:szCs w:val="20"/>
-                <w:lang w:eastAsia="fr-CH"/>
+                <w:lang w:eastAsia="fr-FR"/>
+              </w:rPr>
+            </w:pPr>
+          </w:p>
+        </w:tc>
+        <w:tc>
+          <w:tcPr>
+            <w:tcW w:w="1340" w:type="dxa"/>
+            <w:tcBorders>
+              <w:top w:val="nil"/>
+              <w:left w:val="nil"/>
+              <w:bottom w:val="nil"/>
+              <w:right w:val="nil"/>
+            </w:tcBorders>
+            <w:shd w:val="clear" w:color="DDEBF7" w:fill="DDEBF7"/>
+            <w:noWrap/>
+            <w:vAlign w:val="bottom"/>
+            <w:hideMark/>
+          </w:tcPr>
+          <w:p>
+            <w:pPr>
+              <w:spacing w:after="0" w:line="240" w:lineRule="auto"/>
+              <w:rPr>
+                <w:rFonts w:ascii="Times New Roman" w:eastAsia="Times New Roman" w:hAnsi="Times New Roman" w:cs="Times New Roman"/>
+                <w:sz w:val="20"/>
+                <w:szCs w:val="20"/>
+                <w:lang w:eastAsia="fr-FR"/>
               </w:rPr>
             </w:pPr>
           </w:p>
@@ -601,7 +635,7 @@
         </w:trPr>
         <w:tc>
           <w:tcPr>
-            <w:tcW w:w="2080" w:type="dxa"/>
+            <w:tcW w:w="2100" w:type="dxa"/>
             <w:tcBorders>
               <w:top w:val="nil"/>
               <w:left w:val="nil"/>
@@ -620,14 +654,14 @@
                 <w:rFonts w:ascii="Times New Roman" w:eastAsia="Times New Roman" w:hAnsi="Times New Roman" w:cs="Times New Roman"/>
                 <w:sz w:val="20"/>
                 <w:szCs w:val="20"/>
-                <w:lang w:eastAsia="fr-CH"/>
-              </w:rPr>
-            </w:pPr>
-          </w:p>
-        </w:tc>
-        <w:tc>
-          <w:tcPr>
-            <w:tcW w:w="1567" w:type="dxa"/>
+                <w:lang w:eastAsia="fr-FR"/>
+              </w:rPr>
+            </w:pPr>
+          </w:p>
+        </w:tc>
+        <w:tc>
+          <w:tcPr>
+            <w:tcW w:w="1600" w:type="dxa"/>
             <w:tcBorders>
               <w:top w:val="nil"/>
               <w:left w:val="nil"/>
@@ -643,20 +677,20 @@
             <w:pPr>
               <w:spacing w:after="0" w:line="240" w:lineRule="auto"/>
               <w:rPr>
-                <w:rFonts w:ascii="Calibri" w:eastAsia="Times New Roman" w:hAnsi="Calibri" w:cs="Times New Roman"/>
+                <w:rFonts w:ascii="Calibri" w:eastAsia="Times New Roman" w:hAnsi="Calibri" w:cs="Calibri"/>
                 <w:b/>
                 <w:bCs/>
                 <w:color w:val="000000"/>
-                <w:lang w:eastAsia="fr-CH"/>
-              </w:rPr>
-            </w:pPr>
-            <w:r>
-              <w:rPr>
-                <w:rFonts w:ascii="Calibri" w:eastAsia="Times New Roman" w:hAnsi="Calibri" w:cs="Times New Roman"/>
+                <w:lang w:eastAsia="fr-FR"/>
+              </w:rPr>
+            </w:pPr>
+            <w:r>
+              <w:rPr>
+                <w:rFonts w:ascii="Calibri" w:eastAsia="Times New Roman" w:hAnsi="Calibri" w:cs="Calibri"/>
                 <w:b/>
                 <w:bCs/>
                 <w:color w:val="000000"/>
-                <w:lang w:eastAsia="fr-CH"/>
+                <w:lang w:eastAsia="fr-FR"/>
               </w:rPr>
               <w:t>Documentation</w:t>
             </w:r>
@@ -680,20 +714,20 @@
             <w:pPr>
               <w:spacing w:after="0" w:line="240" w:lineRule="auto"/>
               <w:rPr>
-                <w:rFonts w:ascii="Calibri" w:eastAsia="Times New Roman" w:hAnsi="Calibri" w:cs="Times New Roman"/>
+                <w:rFonts w:ascii="Calibri" w:eastAsia="Times New Roman" w:hAnsi="Calibri" w:cs="Calibri"/>
                 <w:b/>
                 <w:bCs/>
                 <w:color w:val="000000"/>
-                <w:lang w:eastAsia="fr-CH"/>
-              </w:rPr>
-            </w:pPr>
-            <w:r>
-              <w:rPr>
-                <w:rFonts w:ascii="Calibri" w:eastAsia="Times New Roman" w:hAnsi="Calibri" w:cs="Times New Roman"/>
+                <w:lang w:eastAsia="fr-FR"/>
+              </w:rPr>
+            </w:pPr>
+            <w:r>
+              <w:rPr>
+                <w:rFonts w:ascii="Calibri" w:eastAsia="Times New Roman" w:hAnsi="Calibri" w:cs="Calibri"/>
                 <w:b/>
                 <w:bCs/>
                 <w:color w:val="000000"/>
-                <w:lang w:eastAsia="fr-CH"/>
+                <w:lang w:eastAsia="fr-FR"/>
               </w:rPr>
               <w:t>Implémentation</w:t>
             </w:r>
@@ -701,7 +735,7 @@
         </w:tc>
         <w:tc>
           <w:tcPr>
-            <w:tcW w:w="857" w:type="dxa"/>
+            <w:tcW w:w="860" w:type="dxa"/>
             <w:tcBorders>
               <w:top w:val="nil"/>
               <w:left w:val="nil"/>
@@ -717,20 +751,20 @@
             <w:pPr>
               <w:spacing w:after="0" w:line="240" w:lineRule="auto"/>
               <w:rPr>
-                <w:rFonts w:ascii="Calibri" w:eastAsia="Times New Roman" w:hAnsi="Calibri" w:cs="Times New Roman"/>
+                <w:rFonts w:ascii="Calibri" w:eastAsia="Times New Roman" w:hAnsi="Calibri" w:cs="Calibri"/>
                 <w:b/>
                 <w:bCs/>
                 <w:color w:val="000000"/>
-                <w:lang w:eastAsia="fr-CH"/>
-              </w:rPr>
-            </w:pPr>
-            <w:r>
-              <w:rPr>
-                <w:rFonts w:ascii="Calibri" w:eastAsia="Times New Roman" w:hAnsi="Calibri" w:cs="Times New Roman"/>
+                <w:lang w:eastAsia="fr-FR"/>
+              </w:rPr>
+            </w:pPr>
+            <w:r>
+              <w:rPr>
+                <w:rFonts w:ascii="Calibri" w:eastAsia="Times New Roman" w:hAnsi="Calibri" w:cs="Calibri"/>
                 <w:b/>
                 <w:bCs/>
                 <w:color w:val="000000"/>
-                <w:lang w:eastAsia="fr-CH"/>
+                <w:lang w:eastAsia="fr-FR"/>
               </w:rPr>
               <w:t>Analyse</w:t>
             </w:r>
@@ -738,7 +772,7 @@
         </w:tc>
         <w:tc>
           <w:tcPr>
-            <w:tcW w:w="1320" w:type="dxa"/>
+            <w:tcW w:w="940" w:type="dxa"/>
             <w:tcBorders>
               <w:top w:val="nil"/>
               <w:left w:val="nil"/>
@@ -754,20 +788,57 @@
             <w:pPr>
               <w:spacing w:after="0" w:line="240" w:lineRule="auto"/>
               <w:rPr>
-                <w:rFonts w:ascii="Calibri" w:eastAsia="Times New Roman" w:hAnsi="Calibri" w:cs="Times New Roman"/>
+                <w:rFonts w:ascii="Calibri" w:eastAsia="Times New Roman" w:hAnsi="Calibri" w:cs="Calibri"/>
                 <w:b/>
                 <w:bCs/>
                 <w:color w:val="000000"/>
-                <w:lang w:eastAsia="fr-CH"/>
-              </w:rPr>
-            </w:pPr>
-            <w:r>
-              <w:rPr>
-                <w:rFonts w:ascii="Calibri" w:eastAsia="Times New Roman" w:hAnsi="Calibri" w:cs="Times New Roman"/>
+                <w:lang w:eastAsia="fr-FR"/>
+              </w:rPr>
+            </w:pPr>
+            <w:r>
+              <w:rPr>
+                <w:rFonts w:ascii="Calibri" w:eastAsia="Times New Roman" w:hAnsi="Calibri" w:cs="Calibri"/>
                 <w:b/>
                 <w:bCs/>
                 <w:color w:val="000000"/>
-                <w:lang w:eastAsia="fr-CH"/>
+                <w:lang w:eastAsia="fr-FR"/>
+              </w:rPr>
+              <w:t>Absence</w:t>
+            </w:r>
+          </w:p>
+        </w:tc>
+        <w:tc>
+          <w:tcPr>
+            <w:tcW w:w="1340" w:type="dxa"/>
+            <w:tcBorders>
+              <w:top w:val="nil"/>
+              <w:left w:val="nil"/>
+              <w:bottom w:val="single" w:sz="4" w:space="0" w:color="9BC2E6"/>
+              <w:right w:val="nil"/>
+            </w:tcBorders>
+            <w:shd w:val="clear" w:color="DDEBF7" w:fill="DDEBF7"/>
+            <w:noWrap/>
+            <w:vAlign w:val="bottom"/>
+            <w:hideMark/>
+          </w:tcPr>
+          <w:p>
+            <w:pPr>
+              <w:spacing w:after="0" w:line="240" w:lineRule="auto"/>
+              <w:rPr>
+                <w:rFonts w:ascii="Calibri" w:eastAsia="Times New Roman" w:hAnsi="Calibri" w:cs="Calibri"/>
+                <w:b/>
+                <w:bCs/>
+                <w:color w:val="000000"/>
+                <w:lang w:eastAsia="fr-FR"/>
+              </w:rPr>
+            </w:pPr>
+            <w:r>
+              <w:rPr>
+                <w:rFonts w:ascii="Calibri" w:eastAsia="Times New Roman" w:hAnsi="Calibri" w:cs="Calibri"/>
+                <w:b/>
+                <w:bCs/>
+                <w:color w:val="000000"/>
+                <w:lang w:eastAsia="fr-FR"/>
               </w:rPr>
               <w:t>Total général</w:t>
             </w:r>
@@ -780,32 +851,32 @@
         </w:trPr>
         <w:tc>
           <w:tcPr>
-            <w:tcW w:w="2080" w:type="dxa"/>
-            <w:tcBorders>
-              <w:top w:val="nil"/>
-              <w:left w:val="nil"/>
-              <w:bottom w:val="nil"/>
-              <w:right w:val="nil"/>
-            </w:tcBorders>
-            <w:shd w:val="clear" w:color="auto" w:fill="auto"/>
-            <w:noWrap/>
-            <w:vAlign w:val="bottom"/>
-            <w:hideMark/>
-          </w:tcPr>
-          <w:p>
-            <w:pPr>
-              <w:spacing w:after="0" w:line="240" w:lineRule="auto"/>
-              <w:rPr>
-                <w:rFonts w:ascii="Calibri" w:eastAsia="Times New Roman" w:hAnsi="Calibri" w:cs="Times New Roman"/>
-                <w:color w:val="000000"/>
-                <w:lang w:eastAsia="fr-CH"/>
-              </w:rPr>
-            </w:pPr>
-            <w:r>
-              <w:rPr>
-                <w:rFonts w:ascii="Calibri" w:eastAsia="Times New Roman" w:hAnsi="Calibri" w:cs="Times New Roman"/>
-                <w:color w:val="000000"/>
-                <w:lang w:eastAsia="fr-CH"/>
+            <w:tcW w:w="2100" w:type="dxa"/>
+            <w:tcBorders>
+              <w:top w:val="nil"/>
+              <w:left w:val="nil"/>
+              <w:bottom w:val="nil"/>
+              <w:right w:val="nil"/>
+            </w:tcBorders>
+            <w:shd w:val="clear" w:color="auto" w:fill="auto"/>
+            <w:noWrap/>
+            <w:vAlign w:val="bottom"/>
+            <w:hideMark/>
+          </w:tcPr>
+          <w:p>
+            <w:pPr>
+              <w:spacing w:after="0" w:line="240" w:lineRule="auto"/>
+              <w:rPr>
+                <w:rFonts w:ascii="Calibri" w:eastAsia="Times New Roman" w:hAnsi="Calibri" w:cs="Calibri"/>
+                <w:color w:val="000000"/>
+                <w:lang w:eastAsia="fr-FR"/>
+              </w:rPr>
+            </w:pPr>
+            <w:r>
+              <w:rPr>
+                <w:rFonts w:ascii="Calibri" w:eastAsia="Times New Roman" w:hAnsi="Calibri" w:cs="Calibri"/>
+                <w:color w:val="000000"/>
+                <w:lang w:eastAsia="fr-FR"/>
               </w:rPr>
               <w:t>18.mai</w:t>
             </w:r>
@@ -813,35 +884,35 @@
         </w:tc>
         <w:tc>
           <w:tcPr>
-            <w:tcW w:w="1567" w:type="dxa"/>
-            <w:tcBorders>
-              <w:top w:val="nil"/>
-              <w:left w:val="nil"/>
-              <w:bottom w:val="nil"/>
-              <w:right w:val="nil"/>
-            </w:tcBorders>
-            <w:shd w:val="clear" w:color="auto" w:fill="auto"/>
-            <w:noWrap/>
-            <w:vAlign w:val="bottom"/>
-            <w:hideMark/>
-          </w:tcPr>
-          <w:p>
-            <w:pPr>
-              <w:spacing w:after="0" w:line="240" w:lineRule="auto"/>
-              <w:jc w:val="right"/>
-              <w:rPr>
-                <w:rFonts w:ascii="Calibri" w:eastAsia="Times New Roman" w:hAnsi="Calibri" w:cs="Times New Roman"/>
-                <w:color w:val="000000"/>
-                <w:lang w:eastAsia="fr-CH"/>
-              </w:rPr>
-            </w:pPr>
-            <w:r>
-              <w:rPr>
-                <w:rFonts w:ascii="Calibri" w:eastAsia="Times New Roman" w:hAnsi="Calibri" w:cs="Times New Roman"/>
-                <w:color w:val="000000"/>
-                <w:lang w:eastAsia="fr-CH"/>
-              </w:rPr>
-              <w:t>2.25</w:t>
+            <w:tcW w:w="1600" w:type="dxa"/>
+            <w:tcBorders>
+              <w:top w:val="nil"/>
+              <w:left w:val="nil"/>
+              <w:bottom w:val="nil"/>
+              <w:right w:val="nil"/>
+            </w:tcBorders>
+            <w:shd w:val="clear" w:color="auto" w:fill="auto"/>
+            <w:noWrap/>
+            <w:vAlign w:val="bottom"/>
+            <w:hideMark/>
+          </w:tcPr>
+          <w:p>
+            <w:pPr>
+              <w:spacing w:after="0" w:line="240" w:lineRule="auto"/>
+              <w:jc w:val="right"/>
+              <w:rPr>
+                <w:rFonts w:ascii="Calibri" w:eastAsia="Times New Roman" w:hAnsi="Calibri" w:cs="Calibri"/>
+                <w:color w:val="000000"/>
+                <w:lang w:eastAsia="fr-FR"/>
+              </w:rPr>
+            </w:pPr>
+            <w:r>
+              <w:rPr>
+                <w:rFonts w:ascii="Calibri" w:eastAsia="Times New Roman" w:hAnsi="Calibri" w:cs="Calibri"/>
+                <w:color w:val="000000"/>
+                <w:lang w:eastAsia="fr-FR"/>
+              </w:rPr>
+              <w:t>2,25</w:t>
             </w:r>
           </w:p>
         </w:tc>
@@ -864,16 +935,16 @@
               <w:spacing w:after="0" w:line="240" w:lineRule="auto"/>
               <w:jc w:val="right"/>
               <w:rPr>
-                <w:rFonts w:ascii="Calibri" w:eastAsia="Times New Roman" w:hAnsi="Calibri" w:cs="Times New Roman"/>
-                <w:color w:val="000000"/>
-                <w:lang w:eastAsia="fr-CH"/>
-              </w:rPr>
-            </w:pPr>
-            <w:r>
-              <w:rPr>
-                <w:rFonts w:ascii="Calibri" w:eastAsia="Times New Roman" w:hAnsi="Calibri" w:cs="Times New Roman"/>
-                <w:color w:val="000000"/>
-                <w:lang w:eastAsia="fr-CH"/>
+                <w:rFonts w:ascii="Calibri" w:eastAsia="Times New Roman" w:hAnsi="Calibri" w:cs="Calibri"/>
+                <w:color w:val="000000"/>
+                <w:lang w:eastAsia="fr-FR"/>
+              </w:rPr>
+            </w:pPr>
+            <w:r>
+              <w:rPr>
+                <w:rFonts w:ascii="Calibri" w:eastAsia="Times New Roman" w:hAnsi="Calibri" w:cs="Calibri"/>
+                <w:color w:val="000000"/>
+                <w:lang w:eastAsia="fr-FR"/>
               </w:rPr>
               <w:t>3</w:t>
             </w:r>
@@ -881,61 +952,87 @@
         </w:tc>
         <w:tc>
           <w:tcPr>
-            <w:tcW w:w="857" w:type="dxa"/>
-            <w:tcBorders>
-              <w:top w:val="nil"/>
-              <w:left w:val="nil"/>
-              <w:bottom w:val="nil"/>
-              <w:right w:val="nil"/>
-            </w:tcBorders>
-            <w:shd w:val="clear" w:color="auto" w:fill="auto"/>
-            <w:noWrap/>
-            <w:vAlign w:val="bottom"/>
-            <w:hideMark/>
-          </w:tcPr>
-          <w:p>
-            <w:pPr>
-              <w:spacing w:after="0" w:line="240" w:lineRule="auto"/>
-              <w:jc w:val="right"/>
-              <w:rPr>
-                <w:rFonts w:ascii="Calibri" w:eastAsia="Times New Roman" w:hAnsi="Calibri" w:cs="Times New Roman"/>
-                <w:color w:val="000000"/>
-                <w:lang w:eastAsia="fr-CH"/>
-              </w:rPr>
-            </w:pPr>
-          </w:p>
-        </w:tc>
-        <w:tc>
-          <w:tcPr>
-            <w:tcW w:w="1320" w:type="dxa"/>
-            <w:tcBorders>
-              <w:top w:val="nil"/>
-              <w:left w:val="nil"/>
-              <w:bottom w:val="nil"/>
-              <w:right w:val="nil"/>
-            </w:tcBorders>
-            <w:shd w:val="clear" w:color="auto" w:fill="auto"/>
-            <w:noWrap/>
-            <w:vAlign w:val="bottom"/>
-            <w:hideMark/>
-          </w:tcPr>
-          <w:p>
-            <w:pPr>
-              <w:spacing w:after="0" w:line="240" w:lineRule="auto"/>
-              <w:jc w:val="right"/>
-              <w:rPr>
-                <w:rFonts w:ascii="Calibri" w:eastAsia="Times New Roman" w:hAnsi="Calibri" w:cs="Times New Roman"/>
-                <w:color w:val="000000"/>
-                <w:lang w:eastAsia="fr-CH"/>
-              </w:rPr>
-            </w:pPr>
-            <w:r>
-              <w:rPr>
-                <w:rFonts w:ascii="Calibri" w:eastAsia="Times New Roman" w:hAnsi="Calibri" w:cs="Times New Roman"/>
-                <w:color w:val="000000"/>
-                <w:lang w:eastAsia="fr-CH"/>
-              </w:rPr>
-              <w:t>5.25</w:t>
+            <w:tcW w:w="860" w:type="dxa"/>
+            <w:tcBorders>
+              <w:top w:val="nil"/>
+              <w:left w:val="nil"/>
+              <w:bottom w:val="nil"/>
+              <w:right w:val="nil"/>
+            </w:tcBorders>
+            <w:shd w:val="clear" w:color="auto" w:fill="auto"/>
+            <w:noWrap/>
+            <w:vAlign w:val="bottom"/>
+            <w:hideMark/>
+          </w:tcPr>
+          <w:p>
+            <w:pPr>
+              <w:spacing w:after="0" w:line="240" w:lineRule="auto"/>
+              <w:jc w:val="right"/>
+              <w:rPr>
+                <w:rFonts w:ascii="Calibri" w:eastAsia="Times New Roman" w:hAnsi="Calibri" w:cs="Calibri"/>
+                <w:color w:val="000000"/>
+                <w:lang w:eastAsia="fr-FR"/>
+              </w:rPr>
+            </w:pPr>
+          </w:p>
+        </w:tc>
+        <w:tc>
+          <w:tcPr>
+            <w:tcW w:w="940" w:type="dxa"/>
+            <w:tcBorders>
+              <w:top w:val="nil"/>
+              <w:left w:val="nil"/>
+              <w:bottom w:val="nil"/>
+              <w:right w:val="nil"/>
+            </w:tcBorders>
+            <w:shd w:val="clear" w:color="auto" w:fill="auto"/>
+            <w:noWrap/>
+            <w:vAlign w:val="bottom"/>
+            <w:hideMark/>
+          </w:tcPr>
+          <w:p>
+            <w:pPr>
+              <w:spacing w:after="0" w:line="240" w:lineRule="auto"/>
+              <w:rPr>
+                <w:rFonts w:ascii="Times New Roman" w:eastAsia="Times New Roman" w:hAnsi="Times New Roman" w:cs="Times New Roman"/>
+                <w:sz w:val="20"/>
+                <w:szCs w:val="20"/>
+                <w:lang w:eastAsia="fr-FR"/>
+              </w:rPr>
+            </w:pPr>
+          </w:p>
+        </w:tc>
+        <w:tc>
+          <w:tcPr>
+            <w:tcW w:w="1340" w:type="dxa"/>
+            <w:tcBorders>
+              <w:top w:val="nil"/>
+              <w:left w:val="nil"/>
+              <w:bottom w:val="nil"/>
+              <w:right w:val="nil"/>
+            </w:tcBorders>
+            <w:shd w:val="clear" w:color="auto" w:fill="auto"/>
+            <w:noWrap/>
+            <w:vAlign w:val="bottom"/>
+            <w:hideMark/>
+          </w:tcPr>
+          <w:p>
+            <w:pPr>
+              <w:spacing w:after="0" w:line="240" w:lineRule="auto"/>
+              <w:jc w:val="right"/>
+              <w:rPr>
+                <w:rFonts w:ascii="Calibri" w:eastAsia="Times New Roman" w:hAnsi="Calibri" w:cs="Calibri"/>
+                <w:color w:val="000000"/>
+                <w:lang w:eastAsia="fr-FR"/>
+              </w:rPr>
+            </w:pPr>
+            <w:r>
+              <w:rPr>
+                <w:rFonts w:ascii="Calibri" w:eastAsia="Times New Roman" w:hAnsi="Calibri" w:cs="Calibri"/>
+                <w:color w:val="000000"/>
+                <w:lang w:eastAsia="fr-FR"/>
+              </w:rPr>
+              <w:t>5,25</w:t>
             </w:r>
           </w:p>
         </w:tc>
@@ -946,32 +1043,32 @@
         </w:trPr>
         <w:tc>
           <w:tcPr>
-            <w:tcW w:w="2080" w:type="dxa"/>
-            <w:tcBorders>
-              <w:top w:val="nil"/>
-              <w:left w:val="nil"/>
-              <w:bottom w:val="nil"/>
-              <w:right w:val="nil"/>
-            </w:tcBorders>
-            <w:shd w:val="clear" w:color="auto" w:fill="auto"/>
-            <w:noWrap/>
-            <w:vAlign w:val="bottom"/>
-            <w:hideMark/>
-          </w:tcPr>
-          <w:p>
-            <w:pPr>
-              <w:spacing w:after="0" w:line="240" w:lineRule="auto"/>
-              <w:rPr>
-                <w:rFonts w:ascii="Calibri" w:eastAsia="Times New Roman" w:hAnsi="Calibri" w:cs="Times New Roman"/>
-                <w:color w:val="000000"/>
-                <w:lang w:eastAsia="fr-CH"/>
-              </w:rPr>
-            </w:pPr>
-            <w:r>
-              <w:rPr>
-                <w:rFonts w:ascii="Calibri" w:eastAsia="Times New Roman" w:hAnsi="Calibri" w:cs="Times New Roman"/>
-                <w:color w:val="000000"/>
-                <w:lang w:eastAsia="fr-CH"/>
+            <w:tcW w:w="2100" w:type="dxa"/>
+            <w:tcBorders>
+              <w:top w:val="nil"/>
+              <w:left w:val="nil"/>
+              <w:bottom w:val="nil"/>
+              <w:right w:val="nil"/>
+            </w:tcBorders>
+            <w:shd w:val="clear" w:color="auto" w:fill="auto"/>
+            <w:noWrap/>
+            <w:vAlign w:val="bottom"/>
+            <w:hideMark/>
+          </w:tcPr>
+          <w:p>
+            <w:pPr>
+              <w:spacing w:after="0" w:line="240" w:lineRule="auto"/>
+              <w:rPr>
+                <w:rFonts w:ascii="Calibri" w:eastAsia="Times New Roman" w:hAnsi="Calibri" w:cs="Calibri"/>
+                <w:color w:val="000000"/>
+                <w:lang w:eastAsia="fr-FR"/>
+              </w:rPr>
+            </w:pPr>
+            <w:r>
+              <w:rPr>
+                <w:rFonts w:ascii="Calibri" w:eastAsia="Times New Roman" w:hAnsi="Calibri" w:cs="Calibri"/>
+                <w:color w:val="000000"/>
+                <w:lang w:eastAsia="fr-FR"/>
               </w:rPr>
               <w:t>17.mai</w:t>
             </w:r>
@@ -979,35 +1076,35 @@
         </w:tc>
         <w:tc>
           <w:tcPr>
-            <w:tcW w:w="1567" w:type="dxa"/>
-            <w:tcBorders>
-              <w:top w:val="nil"/>
-              <w:left w:val="nil"/>
-              <w:bottom w:val="nil"/>
-              <w:right w:val="nil"/>
-            </w:tcBorders>
-            <w:shd w:val="clear" w:color="auto" w:fill="auto"/>
-            <w:noWrap/>
-            <w:vAlign w:val="bottom"/>
-            <w:hideMark/>
-          </w:tcPr>
-          <w:p>
-            <w:pPr>
-              <w:spacing w:after="0" w:line="240" w:lineRule="auto"/>
-              <w:jc w:val="right"/>
-              <w:rPr>
-                <w:rFonts w:ascii="Calibri" w:eastAsia="Times New Roman" w:hAnsi="Calibri" w:cs="Times New Roman"/>
-                <w:color w:val="000000"/>
-                <w:lang w:eastAsia="fr-CH"/>
-              </w:rPr>
-            </w:pPr>
-            <w:r>
-              <w:rPr>
-                <w:rFonts w:ascii="Calibri" w:eastAsia="Times New Roman" w:hAnsi="Calibri" w:cs="Times New Roman"/>
-                <w:color w:val="000000"/>
-                <w:lang w:eastAsia="fr-CH"/>
-              </w:rPr>
-              <w:t>0.5</w:t>
+            <w:tcW w:w="1600" w:type="dxa"/>
+            <w:tcBorders>
+              <w:top w:val="nil"/>
+              <w:left w:val="nil"/>
+              <w:bottom w:val="nil"/>
+              <w:right w:val="nil"/>
+            </w:tcBorders>
+            <w:shd w:val="clear" w:color="auto" w:fill="auto"/>
+            <w:noWrap/>
+            <w:vAlign w:val="bottom"/>
+            <w:hideMark/>
+          </w:tcPr>
+          <w:p>
+            <w:pPr>
+              <w:spacing w:after="0" w:line="240" w:lineRule="auto"/>
+              <w:jc w:val="right"/>
+              <w:rPr>
+                <w:rFonts w:ascii="Calibri" w:eastAsia="Times New Roman" w:hAnsi="Calibri" w:cs="Calibri"/>
+                <w:color w:val="000000"/>
+                <w:lang w:eastAsia="fr-FR"/>
+              </w:rPr>
+            </w:pPr>
+            <w:r>
+              <w:rPr>
+                <w:rFonts w:ascii="Calibri" w:eastAsia="Times New Roman" w:hAnsi="Calibri" w:cs="Calibri"/>
+                <w:color w:val="000000"/>
+                <w:lang w:eastAsia="fr-FR"/>
+              </w:rPr>
+              <w:t>0,5</w:t>
             </w:r>
           </w:p>
         </w:tc>
@@ -1030,76 +1127,102 @@
               <w:spacing w:after="0" w:line="240" w:lineRule="auto"/>
               <w:jc w:val="right"/>
               <w:rPr>
-                <w:rFonts w:ascii="Calibri" w:eastAsia="Times New Roman" w:hAnsi="Calibri" w:cs="Times New Roman"/>
-                <w:color w:val="000000"/>
-                <w:lang w:eastAsia="fr-CH"/>
-              </w:rPr>
-            </w:pPr>
-            <w:r>
-              <w:rPr>
-                <w:rFonts w:ascii="Calibri" w:eastAsia="Times New Roman" w:hAnsi="Calibri" w:cs="Times New Roman"/>
-                <w:color w:val="000000"/>
-                <w:lang w:eastAsia="fr-CH"/>
-              </w:rPr>
-              <w:t>6.5</w:t>
-            </w:r>
-          </w:p>
-        </w:tc>
-        <w:tc>
-          <w:tcPr>
-            <w:tcW w:w="857" w:type="dxa"/>
-            <w:tcBorders>
-              <w:top w:val="nil"/>
-              <w:left w:val="nil"/>
-              <w:bottom w:val="nil"/>
-              <w:right w:val="nil"/>
-            </w:tcBorders>
-            <w:shd w:val="clear" w:color="auto" w:fill="auto"/>
-            <w:noWrap/>
-            <w:vAlign w:val="bottom"/>
-            <w:hideMark/>
-          </w:tcPr>
-          <w:p>
-            <w:pPr>
-              <w:spacing w:after="0" w:line="240" w:lineRule="auto"/>
-              <w:jc w:val="right"/>
-              <w:rPr>
-                <w:rFonts w:ascii="Calibri" w:eastAsia="Times New Roman" w:hAnsi="Calibri" w:cs="Times New Roman"/>
-                <w:color w:val="000000"/>
-                <w:lang w:eastAsia="fr-CH"/>
-              </w:rPr>
-            </w:pPr>
-          </w:p>
-        </w:tc>
-        <w:tc>
-          <w:tcPr>
-            <w:tcW w:w="1320" w:type="dxa"/>
-            <w:tcBorders>
-              <w:top w:val="nil"/>
-              <w:left w:val="nil"/>
-              <w:bottom w:val="nil"/>
-              <w:right w:val="nil"/>
-            </w:tcBorders>
-            <w:shd w:val="clear" w:color="auto" w:fill="auto"/>
-            <w:noWrap/>
-            <w:vAlign w:val="bottom"/>
-            <w:hideMark/>
-          </w:tcPr>
-          <w:p>
-            <w:pPr>
-              <w:spacing w:after="0" w:line="240" w:lineRule="auto"/>
-              <w:jc w:val="right"/>
-              <w:rPr>
-                <w:rFonts w:ascii="Calibri" w:eastAsia="Times New Roman" w:hAnsi="Calibri" w:cs="Times New Roman"/>
-                <w:color w:val="000000"/>
-                <w:lang w:eastAsia="fr-CH"/>
-              </w:rPr>
-            </w:pPr>
-            <w:r>
-              <w:rPr>
-                <w:rFonts w:ascii="Calibri" w:eastAsia="Times New Roman" w:hAnsi="Calibri" w:cs="Times New Roman"/>
-                <w:color w:val="000000"/>
-                <w:lang w:eastAsia="fr-CH"/>
+                <w:rFonts w:ascii="Calibri" w:eastAsia="Times New Roman" w:hAnsi="Calibri" w:cs="Calibri"/>
+                <w:color w:val="000000"/>
+                <w:lang w:eastAsia="fr-FR"/>
+              </w:rPr>
+            </w:pPr>
+            <w:r>
+              <w:rPr>
+                <w:rFonts w:ascii="Calibri" w:eastAsia="Times New Roman" w:hAnsi="Calibri" w:cs="Calibri"/>
+                <w:color w:val="000000"/>
+                <w:lang w:eastAsia="fr-FR"/>
+              </w:rPr>
+              <w:t>6,5</w:t>
+            </w:r>
+          </w:p>
+        </w:tc>
+        <w:tc>
+          <w:tcPr>
+            <w:tcW w:w="860" w:type="dxa"/>
+            <w:tcBorders>
+              <w:top w:val="nil"/>
+              <w:left w:val="nil"/>
+              <w:bottom w:val="nil"/>
+              <w:right w:val="nil"/>
+            </w:tcBorders>
+            <w:shd w:val="clear" w:color="auto" w:fill="auto"/>
+            <w:noWrap/>
+            <w:vAlign w:val="bottom"/>
+            <w:hideMark/>
+          </w:tcPr>
+          <w:p>
+            <w:pPr>
+              <w:spacing w:after="0" w:line="240" w:lineRule="auto"/>
+              <w:jc w:val="right"/>
+              <w:rPr>
+                <w:rFonts w:ascii="Calibri" w:eastAsia="Times New Roman" w:hAnsi="Calibri" w:cs="Calibri"/>
+                <w:color w:val="000000"/>
+                <w:lang w:eastAsia="fr-FR"/>
+              </w:rPr>
+            </w:pPr>
+          </w:p>
+        </w:tc>
+        <w:tc>
+          <w:tcPr>
+            <w:tcW w:w="940" w:type="dxa"/>
+            <w:tcBorders>
+              <w:top w:val="nil"/>
+              <w:left w:val="nil"/>
+              <w:bottom w:val="nil"/>
+              <w:right w:val="nil"/>
+            </w:tcBorders>
+            <w:shd w:val="clear" w:color="auto" w:fill="auto"/>
+            <w:noWrap/>
+            <w:vAlign w:val="bottom"/>
+            <w:hideMark/>
+          </w:tcPr>
+          <w:p>
+            <w:pPr>
+              <w:spacing w:after="0" w:line="240" w:lineRule="auto"/>
+              <w:rPr>
+                <w:rFonts w:ascii="Times New Roman" w:eastAsia="Times New Roman" w:hAnsi="Times New Roman" w:cs="Times New Roman"/>
+                <w:sz w:val="20"/>
+                <w:szCs w:val="20"/>
+                <w:lang w:eastAsia="fr-FR"/>
+              </w:rPr>
+            </w:pPr>
+          </w:p>
+        </w:tc>
+        <w:tc>
+          <w:tcPr>
+            <w:tcW w:w="1340" w:type="dxa"/>
+            <w:tcBorders>
+              <w:top w:val="nil"/>
+              <w:left w:val="nil"/>
+              <w:bottom w:val="nil"/>
+              <w:right w:val="nil"/>
+            </w:tcBorders>
+            <w:shd w:val="clear" w:color="auto" w:fill="auto"/>
+            <w:noWrap/>
+            <w:vAlign w:val="bottom"/>
+            <w:hideMark/>
+          </w:tcPr>
+          <w:p>
+            <w:pPr>
+              <w:spacing w:after="0" w:line="240" w:lineRule="auto"/>
+              <w:jc w:val="right"/>
+              <w:rPr>
+                <w:rFonts w:ascii="Calibri" w:eastAsia="Times New Roman" w:hAnsi="Calibri" w:cs="Calibri"/>
+                <w:color w:val="000000"/>
+                <w:lang w:eastAsia="fr-FR"/>
+              </w:rPr>
+            </w:pPr>
+            <w:r>
+              <w:rPr>
+                <w:rFonts w:ascii="Calibri" w:eastAsia="Times New Roman" w:hAnsi="Calibri" w:cs="Calibri"/>
+                <w:color w:val="000000"/>
+                <w:lang w:eastAsia="fr-FR"/>
               </w:rPr>
               <w:t>7</w:t>
             </w:r>
@@ -1112,32 +1235,32 @@
         </w:trPr>
         <w:tc>
           <w:tcPr>
-            <w:tcW w:w="2080" w:type="dxa"/>
-            <w:tcBorders>
-              <w:top w:val="nil"/>
-              <w:left w:val="nil"/>
-              <w:bottom w:val="nil"/>
-              <w:right w:val="nil"/>
-            </w:tcBorders>
-            <w:shd w:val="clear" w:color="auto" w:fill="auto"/>
-            <w:noWrap/>
-            <w:vAlign w:val="bottom"/>
-            <w:hideMark/>
-          </w:tcPr>
-          <w:p>
-            <w:pPr>
-              <w:spacing w:after="0" w:line="240" w:lineRule="auto"/>
-              <w:rPr>
-                <w:rFonts w:ascii="Calibri" w:eastAsia="Times New Roman" w:hAnsi="Calibri" w:cs="Times New Roman"/>
-                <w:color w:val="000000"/>
-                <w:lang w:eastAsia="fr-CH"/>
-              </w:rPr>
-            </w:pPr>
-            <w:r>
-              <w:rPr>
-                <w:rFonts w:ascii="Calibri" w:eastAsia="Times New Roman" w:hAnsi="Calibri" w:cs="Times New Roman"/>
-                <w:color w:val="000000"/>
-                <w:lang w:eastAsia="fr-CH"/>
+            <w:tcW w:w="2100" w:type="dxa"/>
+            <w:tcBorders>
+              <w:top w:val="nil"/>
+              <w:left w:val="nil"/>
+              <w:bottom w:val="nil"/>
+              <w:right w:val="nil"/>
+            </w:tcBorders>
+            <w:shd w:val="clear" w:color="auto" w:fill="auto"/>
+            <w:noWrap/>
+            <w:vAlign w:val="bottom"/>
+            <w:hideMark/>
+          </w:tcPr>
+          <w:p>
+            <w:pPr>
+              <w:spacing w:after="0" w:line="240" w:lineRule="auto"/>
+              <w:rPr>
+                <w:rFonts w:ascii="Calibri" w:eastAsia="Times New Roman" w:hAnsi="Calibri" w:cs="Calibri"/>
+                <w:color w:val="000000"/>
+                <w:lang w:eastAsia="fr-FR"/>
+              </w:rPr>
+            </w:pPr>
+            <w:r>
+              <w:rPr>
+                <w:rFonts w:ascii="Calibri" w:eastAsia="Times New Roman" w:hAnsi="Calibri" w:cs="Calibri"/>
+                <w:color w:val="000000"/>
+                <w:lang w:eastAsia="fr-FR"/>
               </w:rPr>
               <w:t>16.mai</w:t>
             </w:r>
@@ -1145,25 +1268,25 @@
         </w:tc>
         <w:tc>
           <w:tcPr>
-            <w:tcW w:w="1567" w:type="dxa"/>
-            <w:tcBorders>
-              <w:top w:val="nil"/>
-              <w:left w:val="nil"/>
-              <w:bottom w:val="nil"/>
-              <w:right w:val="nil"/>
-            </w:tcBorders>
-            <w:shd w:val="clear" w:color="auto" w:fill="auto"/>
-            <w:noWrap/>
-            <w:vAlign w:val="bottom"/>
-            <w:hideMark/>
-          </w:tcPr>
-          <w:p>
-            <w:pPr>
-              <w:spacing w:after="0" w:line="240" w:lineRule="auto"/>
-              <w:rPr>
-                <w:rFonts w:ascii="Calibri" w:eastAsia="Times New Roman" w:hAnsi="Calibri" w:cs="Times New Roman"/>
-                <w:color w:val="000000"/>
-                <w:lang w:eastAsia="fr-CH"/>
+            <w:tcW w:w="1600" w:type="dxa"/>
+            <w:tcBorders>
+              <w:top w:val="nil"/>
+              <w:left w:val="nil"/>
+              <w:bottom w:val="nil"/>
+              <w:right w:val="nil"/>
+            </w:tcBorders>
+            <w:shd w:val="clear" w:color="auto" w:fill="auto"/>
+            <w:noWrap/>
+            <w:vAlign w:val="bottom"/>
+            <w:hideMark/>
+          </w:tcPr>
+          <w:p>
+            <w:pPr>
+              <w:spacing w:after="0" w:line="240" w:lineRule="auto"/>
+              <w:rPr>
+                <w:rFonts w:ascii="Calibri" w:eastAsia="Times New Roman" w:hAnsi="Calibri" w:cs="Calibri"/>
+                <w:color w:val="000000"/>
+                <w:lang w:eastAsia="fr-FR"/>
               </w:rPr>
             </w:pPr>
           </w:p>
@@ -1187,78 +1310,104 @@
               <w:spacing w:after="0" w:line="240" w:lineRule="auto"/>
               <w:jc w:val="right"/>
               <w:rPr>
-                <w:rFonts w:ascii="Calibri" w:eastAsia="Times New Roman" w:hAnsi="Calibri" w:cs="Times New Roman"/>
-                <w:color w:val="000000"/>
-                <w:lang w:eastAsia="fr-CH"/>
-              </w:rPr>
-            </w:pPr>
-            <w:r>
-              <w:rPr>
-                <w:rFonts w:ascii="Calibri" w:eastAsia="Times New Roman" w:hAnsi="Calibri" w:cs="Times New Roman"/>
-                <w:color w:val="000000"/>
-                <w:lang w:eastAsia="fr-CH"/>
-              </w:rPr>
-              <w:t>4.75</w:t>
-            </w:r>
-          </w:p>
-        </w:tc>
-        <w:tc>
-          <w:tcPr>
-            <w:tcW w:w="857" w:type="dxa"/>
-            <w:tcBorders>
-              <w:top w:val="nil"/>
-              <w:left w:val="nil"/>
-              <w:bottom w:val="nil"/>
-              <w:right w:val="nil"/>
-            </w:tcBorders>
-            <w:shd w:val="clear" w:color="auto" w:fill="auto"/>
-            <w:noWrap/>
-            <w:vAlign w:val="bottom"/>
-            <w:hideMark/>
-          </w:tcPr>
-          <w:p>
-            <w:pPr>
-              <w:spacing w:after="0" w:line="240" w:lineRule="auto"/>
-              <w:jc w:val="right"/>
-              <w:rPr>
-                <w:rFonts w:ascii="Calibri" w:eastAsia="Times New Roman" w:hAnsi="Calibri" w:cs="Times New Roman"/>
-                <w:color w:val="000000"/>
-                <w:lang w:eastAsia="fr-CH"/>
-              </w:rPr>
-            </w:pPr>
-          </w:p>
-        </w:tc>
-        <w:tc>
-          <w:tcPr>
-            <w:tcW w:w="1320" w:type="dxa"/>
-            <w:tcBorders>
-              <w:top w:val="nil"/>
-              <w:left w:val="nil"/>
-              <w:bottom w:val="nil"/>
-              <w:right w:val="nil"/>
-            </w:tcBorders>
-            <w:shd w:val="clear" w:color="auto" w:fill="auto"/>
-            <w:noWrap/>
-            <w:vAlign w:val="bottom"/>
-            <w:hideMark/>
-          </w:tcPr>
-          <w:p>
-            <w:pPr>
-              <w:spacing w:after="0" w:line="240" w:lineRule="auto"/>
-              <w:jc w:val="right"/>
-              <w:rPr>
-                <w:rFonts w:ascii="Calibri" w:eastAsia="Times New Roman" w:hAnsi="Calibri" w:cs="Times New Roman"/>
-                <w:color w:val="000000"/>
-                <w:lang w:eastAsia="fr-CH"/>
-              </w:rPr>
-            </w:pPr>
-            <w:r>
-              <w:rPr>
-                <w:rFonts w:ascii="Calibri" w:eastAsia="Times New Roman" w:hAnsi="Calibri" w:cs="Times New Roman"/>
-                <w:color w:val="000000"/>
-                <w:lang w:eastAsia="fr-CH"/>
-              </w:rPr>
-              <w:t>4.75</w:t>
+                <w:rFonts w:ascii="Calibri" w:eastAsia="Times New Roman" w:hAnsi="Calibri" w:cs="Calibri"/>
+                <w:color w:val="000000"/>
+                <w:lang w:eastAsia="fr-FR"/>
+              </w:rPr>
+            </w:pPr>
+            <w:r>
+              <w:rPr>
+                <w:rFonts w:ascii="Calibri" w:eastAsia="Times New Roman" w:hAnsi="Calibri" w:cs="Calibri"/>
+                <w:color w:val="000000"/>
+                <w:lang w:eastAsia="fr-FR"/>
+              </w:rPr>
+              <w:t>4,75</w:t>
+            </w:r>
+          </w:p>
+        </w:tc>
+        <w:tc>
+          <w:tcPr>
+            <w:tcW w:w="860" w:type="dxa"/>
+            <w:tcBorders>
+              <w:top w:val="nil"/>
+              <w:left w:val="nil"/>
+              <w:bottom w:val="nil"/>
+              <w:right w:val="nil"/>
+            </w:tcBorders>
+            <w:shd w:val="clear" w:color="auto" w:fill="auto"/>
+            <w:noWrap/>
+            <w:vAlign w:val="bottom"/>
+            <w:hideMark/>
+          </w:tcPr>
+          <w:p>
+            <w:pPr>
+              <w:spacing w:after="0" w:line="240" w:lineRule="auto"/>
+              <w:jc w:val="right"/>
+              <w:rPr>
+                <w:rFonts w:ascii="Calibri" w:eastAsia="Times New Roman" w:hAnsi="Calibri" w:cs="Calibri"/>
+                <w:color w:val="000000"/>
+                <w:lang w:eastAsia="fr-FR"/>
+              </w:rPr>
+            </w:pPr>
+          </w:p>
+        </w:tc>
+        <w:tc>
+          <w:tcPr>
+            <w:tcW w:w="940" w:type="dxa"/>
+            <w:tcBorders>
+              <w:top w:val="nil"/>
+              <w:left w:val="nil"/>
+              <w:bottom w:val="nil"/>
+              <w:right w:val="nil"/>
+            </w:tcBorders>
+            <w:shd w:val="clear" w:color="auto" w:fill="auto"/>
+            <w:noWrap/>
+            <w:vAlign w:val="bottom"/>
+            <w:hideMark/>
+          </w:tcPr>
+          <w:p>
+            <w:pPr>
+              <w:spacing w:after="0" w:line="240" w:lineRule="auto"/>
+              <w:rPr>
+                <w:rFonts w:ascii="Times New Roman" w:eastAsia="Times New Roman" w:hAnsi="Times New Roman" w:cs="Times New Roman"/>
+                <w:sz w:val="20"/>
+                <w:szCs w:val="20"/>
+                <w:lang w:eastAsia="fr-FR"/>
+              </w:rPr>
+            </w:pPr>
+          </w:p>
+        </w:tc>
+        <w:tc>
+          <w:tcPr>
+            <w:tcW w:w="1340" w:type="dxa"/>
+            <w:tcBorders>
+              <w:top w:val="nil"/>
+              <w:left w:val="nil"/>
+              <w:bottom w:val="nil"/>
+              <w:right w:val="nil"/>
+            </w:tcBorders>
+            <w:shd w:val="clear" w:color="auto" w:fill="auto"/>
+            <w:noWrap/>
+            <w:vAlign w:val="bottom"/>
+            <w:hideMark/>
+          </w:tcPr>
+          <w:p>
+            <w:pPr>
+              <w:spacing w:after="0" w:line="240" w:lineRule="auto"/>
+              <w:jc w:val="right"/>
+              <w:rPr>
+                <w:rFonts w:ascii="Calibri" w:eastAsia="Times New Roman" w:hAnsi="Calibri" w:cs="Calibri"/>
+                <w:color w:val="000000"/>
+                <w:lang w:eastAsia="fr-FR"/>
+              </w:rPr>
+            </w:pPr>
+            <w:r>
+              <w:rPr>
+                <w:rFonts w:ascii="Calibri" w:eastAsia="Times New Roman" w:hAnsi="Calibri" w:cs="Calibri"/>
+                <w:color w:val="000000"/>
+                <w:lang w:eastAsia="fr-FR"/>
+              </w:rPr>
+              <w:t>4,75</w:t>
             </w:r>
           </w:p>
         </w:tc>
@@ -1269,32 +1418,32 @@
         </w:trPr>
         <w:tc>
           <w:tcPr>
-            <w:tcW w:w="2080" w:type="dxa"/>
-            <w:tcBorders>
-              <w:top w:val="nil"/>
-              <w:left w:val="nil"/>
-              <w:bottom w:val="nil"/>
-              <w:right w:val="nil"/>
-            </w:tcBorders>
-            <w:shd w:val="clear" w:color="auto" w:fill="auto"/>
-            <w:noWrap/>
-            <w:vAlign w:val="bottom"/>
-            <w:hideMark/>
-          </w:tcPr>
-          <w:p>
-            <w:pPr>
-              <w:spacing w:after="0" w:line="240" w:lineRule="auto"/>
-              <w:rPr>
-                <w:rFonts w:ascii="Calibri" w:eastAsia="Times New Roman" w:hAnsi="Calibri" w:cs="Times New Roman"/>
-                <w:color w:val="000000"/>
-                <w:lang w:eastAsia="fr-CH"/>
-              </w:rPr>
-            </w:pPr>
-            <w:r>
-              <w:rPr>
-                <w:rFonts w:ascii="Calibri" w:eastAsia="Times New Roman" w:hAnsi="Calibri" w:cs="Times New Roman"/>
-                <w:color w:val="000000"/>
-                <w:lang w:eastAsia="fr-CH"/>
+            <w:tcW w:w="2100" w:type="dxa"/>
+            <w:tcBorders>
+              <w:top w:val="nil"/>
+              <w:left w:val="nil"/>
+              <w:bottom w:val="nil"/>
+              <w:right w:val="nil"/>
+            </w:tcBorders>
+            <w:shd w:val="clear" w:color="auto" w:fill="auto"/>
+            <w:noWrap/>
+            <w:vAlign w:val="bottom"/>
+            <w:hideMark/>
+          </w:tcPr>
+          <w:p>
+            <w:pPr>
+              <w:spacing w:after="0" w:line="240" w:lineRule="auto"/>
+              <w:rPr>
+                <w:rFonts w:ascii="Calibri" w:eastAsia="Times New Roman" w:hAnsi="Calibri" w:cs="Calibri"/>
+                <w:color w:val="000000"/>
+                <w:lang w:eastAsia="fr-FR"/>
+              </w:rPr>
+            </w:pPr>
+            <w:r>
+              <w:rPr>
+                <w:rFonts w:ascii="Calibri" w:eastAsia="Times New Roman" w:hAnsi="Calibri" w:cs="Calibri"/>
+                <w:color w:val="000000"/>
+                <w:lang w:eastAsia="fr-FR"/>
               </w:rPr>
               <w:t>15.mai</w:t>
             </w:r>
@@ -1302,25 +1451,25 @@
         </w:tc>
         <w:tc>
           <w:tcPr>
-            <w:tcW w:w="1567" w:type="dxa"/>
-            <w:tcBorders>
-              <w:top w:val="nil"/>
-              <w:left w:val="nil"/>
-              <w:bottom w:val="nil"/>
-              <w:right w:val="nil"/>
-            </w:tcBorders>
-            <w:shd w:val="clear" w:color="auto" w:fill="auto"/>
-            <w:noWrap/>
-            <w:vAlign w:val="bottom"/>
-            <w:hideMark/>
-          </w:tcPr>
-          <w:p>
-            <w:pPr>
-              <w:spacing w:after="0" w:line="240" w:lineRule="auto"/>
-              <w:rPr>
-                <w:rFonts w:ascii="Calibri" w:eastAsia="Times New Roman" w:hAnsi="Calibri" w:cs="Times New Roman"/>
-                <w:color w:val="000000"/>
-                <w:lang w:eastAsia="fr-CH"/>
+            <w:tcW w:w="1600" w:type="dxa"/>
+            <w:tcBorders>
+              <w:top w:val="nil"/>
+              <w:left w:val="nil"/>
+              <w:bottom w:val="nil"/>
+              <w:right w:val="nil"/>
+            </w:tcBorders>
+            <w:shd w:val="clear" w:color="auto" w:fill="auto"/>
+            <w:noWrap/>
+            <w:vAlign w:val="bottom"/>
+            <w:hideMark/>
+          </w:tcPr>
+          <w:p>
+            <w:pPr>
+              <w:spacing w:after="0" w:line="240" w:lineRule="auto"/>
+              <w:rPr>
+                <w:rFonts w:ascii="Calibri" w:eastAsia="Times New Roman" w:hAnsi="Calibri" w:cs="Calibri"/>
+                <w:color w:val="000000"/>
+                <w:lang w:eastAsia="fr-FR"/>
               </w:rPr>
             </w:pPr>
           </w:p>
@@ -1344,86 +1493,112 @@
               <w:spacing w:after="0" w:line="240" w:lineRule="auto"/>
               <w:jc w:val="right"/>
               <w:rPr>
-                <w:rFonts w:ascii="Calibri" w:eastAsia="Times New Roman" w:hAnsi="Calibri" w:cs="Times New Roman"/>
-                <w:color w:val="000000"/>
-                <w:lang w:eastAsia="fr-CH"/>
-              </w:rPr>
-            </w:pPr>
-            <w:r>
-              <w:rPr>
-                <w:rFonts w:ascii="Calibri" w:eastAsia="Times New Roman" w:hAnsi="Calibri" w:cs="Times New Roman"/>
-                <w:color w:val="000000"/>
-                <w:lang w:eastAsia="fr-CH"/>
-              </w:rPr>
-              <w:t>3.75</w:t>
-            </w:r>
-          </w:p>
-        </w:tc>
-        <w:tc>
-          <w:tcPr>
-            <w:tcW w:w="857" w:type="dxa"/>
-            <w:tcBorders>
-              <w:top w:val="nil"/>
-              <w:left w:val="nil"/>
-              <w:bottom w:val="nil"/>
-              <w:right w:val="nil"/>
-            </w:tcBorders>
-            <w:shd w:val="clear" w:color="auto" w:fill="auto"/>
-            <w:noWrap/>
-            <w:vAlign w:val="bottom"/>
-            <w:hideMark/>
-          </w:tcPr>
-          <w:p>
-            <w:pPr>
-              <w:spacing w:after="0" w:line="240" w:lineRule="auto"/>
-              <w:jc w:val="right"/>
-              <w:rPr>
-                <w:rFonts w:ascii="Calibri" w:eastAsia="Times New Roman" w:hAnsi="Calibri" w:cs="Times New Roman"/>
-                <w:color w:val="000000"/>
-                <w:lang w:eastAsia="fr-CH"/>
-              </w:rPr>
-            </w:pPr>
-            <w:r>
-              <w:rPr>
-                <w:rFonts w:ascii="Calibri" w:eastAsia="Times New Roman" w:hAnsi="Calibri" w:cs="Times New Roman"/>
-                <w:color w:val="000000"/>
-                <w:lang w:eastAsia="fr-CH"/>
-              </w:rPr>
-              <w:t>1.5</w:t>
-            </w:r>
-          </w:p>
-        </w:tc>
-        <w:tc>
-          <w:tcPr>
-            <w:tcW w:w="1320" w:type="dxa"/>
-            <w:tcBorders>
-              <w:top w:val="nil"/>
-              <w:left w:val="nil"/>
-              <w:bottom w:val="nil"/>
-              <w:right w:val="nil"/>
-            </w:tcBorders>
-            <w:shd w:val="clear" w:color="auto" w:fill="auto"/>
-            <w:noWrap/>
-            <w:vAlign w:val="bottom"/>
-            <w:hideMark/>
-          </w:tcPr>
-          <w:p>
-            <w:pPr>
-              <w:spacing w:after="0" w:line="240" w:lineRule="auto"/>
-              <w:jc w:val="right"/>
-              <w:rPr>
-                <w:rFonts w:ascii="Calibri" w:eastAsia="Times New Roman" w:hAnsi="Calibri" w:cs="Times New Roman"/>
-                <w:color w:val="000000"/>
-                <w:lang w:eastAsia="fr-CH"/>
-              </w:rPr>
-            </w:pPr>
-            <w:r>
-              <w:rPr>
-                <w:rFonts w:ascii="Calibri" w:eastAsia="Times New Roman" w:hAnsi="Calibri" w:cs="Times New Roman"/>
-                <w:color w:val="000000"/>
-                <w:lang w:eastAsia="fr-CH"/>
-              </w:rPr>
-              <w:t>5.25</w:t>
+                <w:rFonts w:ascii="Calibri" w:eastAsia="Times New Roman" w:hAnsi="Calibri" w:cs="Calibri"/>
+                <w:color w:val="000000"/>
+                <w:lang w:eastAsia="fr-FR"/>
+              </w:rPr>
+            </w:pPr>
+            <w:r>
+              <w:rPr>
+                <w:rFonts w:ascii="Calibri" w:eastAsia="Times New Roman" w:hAnsi="Calibri" w:cs="Calibri"/>
+                <w:color w:val="000000"/>
+                <w:lang w:eastAsia="fr-FR"/>
+              </w:rPr>
+              <w:t>3,75</w:t>
+            </w:r>
+          </w:p>
+        </w:tc>
+        <w:tc>
+          <w:tcPr>
+            <w:tcW w:w="860" w:type="dxa"/>
+            <w:tcBorders>
+              <w:top w:val="nil"/>
+              <w:left w:val="nil"/>
+              <w:bottom w:val="nil"/>
+              <w:right w:val="nil"/>
+            </w:tcBorders>
+            <w:shd w:val="clear" w:color="auto" w:fill="auto"/>
+            <w:noWrap/>
+            <w:vAlign w:val="bottom"/>
+            <w:hideMark/>
+          </w:tcPr>
+          <w:p>
+            <w:pPr>
+              <w:spacing w:after="0" w:line="240" w:lineRule="auto"/>
+              <w:jc w:val="right"/>
+              <w:rPr>
+                <w:rFonts w:ascii="Calibri" w:eastAsia="Times New Roman" w:hAnsi="Calibri" w:cs="Calibri"/>
+                <w:color w:val="000000"/>
+                <w:lang w:eastAsia="fr-FR"/>
+              </w:rPr>
+            </w:pPr>
+            <w:r>
+              <w:rPr>
+                <w:rFonts w:ascii="Calibri" w:eastAsia="Times New Roman" w:hAnsi="Calibri" w:cs="Calibri"/>
+                <w:color w:val="000000"/>
+                <w:lang w:eastAsia="fr-FR"/>
+              </w:rPr>
+              <w:t>1,5</w:t>
+            </w:r>
+          </w:p>
+        </w:tc>
+        <w:tc>
+          <w:tcPr>
+            <w:tcW w:w="940" w:type="dxa"/>
+            <w:tcBorders>
+              <w:top w:val="nil"/>
+              <w:left w:val="nil"/>
+              <w:bottom w:val="nil"/>
+              <w:right w:val="nil"/>
+            </w:tcBorders>
+            <w:shd w:val="clear" w:color="auto" w:fill="auto"/>
+            <w:noWrap/>
+            <w:vAlign w:val="bottom"/>
+            <w:hideMark/>
+          </w:tcPr>
+          <w:p>
+            <w:pPr>
+              <w:spacing w:after="0" w:line="240" w:lineRule="auto"/>
+              <w:jc w:val="right"/>
+              <w:rPr>
+                <w:rFonts w:ascii="Calibri" w:eastAsia="Times New Roman" w:hAnsi="Calibri" w:cs="Calibri"/>
+                <w:color w:val="000000"/>
+                <w:lang w:eastAsia="fr-FR"/>
+              </w:rPr>
+            </w:pPr>
+          </w:p>
+        </w:tc>
+        <w:tc>
+          <w:tcPr>
+            <w:tcW w:w="1340" w:type="dxa"/>
+            <w:tcBorders>
+              <w:top w:val="nil"/>
+              <w:left w:val="nil"/>
+              <w:bottom w:val="nil"/>
+              <w:right w:val="nil"/>
+            </w:tcBorders>
+            <w:shd w:val="clear" w:color="auto" w:fill="auto"/>
+            <w:noWrap/>
+            <w:vAlign w:val="bottom"/>
+            <w:hideMark/>
+          </w:tcPr>
+          <w:p>
+            <w:pPr>
+              <w:spacing w:after="0" w:line="240" w:lineRule="auto"/>
+              <w:jc w:val="right"/>
+              <w:rPr>
+                <w:rFonts w:ascii="Calibri" w:eastAsia="Times New Roman" w:hAnsi="Calibri" w:cs="Calibri"/>
+                <w:color w:val="000000"/>
+                <w:lang w:eastAsia="fr-FR"/>
+              </w:rPr>
+            </w:pPr>
+            <w:r>
+              <w:rPr>
+                <w:rFonts w:ascii="Calibri" w:eastAsia="Times New Roman" w:hAnsi="Calibri" w:cs="Calibri"/>
+                <w:color w:val="000000"/>
+                <w:lang w:eastAsia="fr-FR"/>
+              </w:rPr>
+              <w:t>5,25</w:t>
             </w:r>
           </w:p>
         </w:tc>
@@ -1434,32 +1609,32 @@
         </w:trPr>
         <w:tc>
           <w:tcPr>
-            <w:tcW w:w="2080" w:type="dxa"/>
-            <w:tcBorders>
-              <w:top w:val="nil"/>
-              <w:left w:val="nil"/>
-              <w:bottom w:val="nil"/>
-              <w:right w:val="nil"/>
-            </w:tcBorders>
-            <w:shd w:val="clear" w:color="auto" w:fill="auto"/>
-            <w:noWrap/>
-            <w:vAlign w:val="bottom"/>
-            <w:hideMark/>
-          </w:tcPr>
-          <w:p>
-            <w:pPr>
-              <w:spacing w:after="0" w:line="240" w:lineRule="auto"/>
-              <w:rPr>
-                <w:rFonts w:ascii="Calibri" w:eastAsia="Times New Roman" w:hAnsi="Calibri" w:cs="Times New Roman"/>
-                <w:color w:val="000000"/>
-                <w:lang w:eastAsia="fr-CH"/>
-              </w:rPr>
-            </w:pPr>
-            <w:r>
-              <w:rPr>
-                <w:rFonts w:ascii="Calibri" w:eastAsia="Times New Roman" w:hAnsi="Calibri" w:cs="Times New Roman"/>
-                <w:color w:val="000000"/>
-                <w:lang w:eastAsia="fr-CH"/>
+            <w:tcW w:w="2100" w:type="dxa"/>
+            <w:tcBorders>
+              <w:top w:val="nil"/>
+              <w:left w:val="nil"/>
+              <w:bottom w:val="nil"/>
+              <w:right w:val="nil"/>
+            </w:tcBorders>
+            <w:shd w:val="clear" w:color="auto" w:fill="auto"/>
+            <w:noWrap/>
+            <w:vAlign w:val="bottom"/>
+            <w:hideMark/>
+          </w:tcPr>
+          <w:p>
+            <w:pPr>
+              <w:spacing w:after="0" w:line="240" w:lineRule="auto"/>
+              <w:rPr>
+                <w:rFonts w:ascii="Calibri" w:eastAsia="Times New Roman" w:hAnsi="Calibri" w:cs="Calibri"/>
+                <w:color w:val="000000"/>
+                <w:lang w:eastAsia="fr-FR"/>
+              </w:rPr>
+            </w:pPr>
+            <w:r>
+              <w:rPr>
+                <w:rFonts w:ascii="Calibri" w:eastAsia="Times New Roman" w:hAnsi="Calibri" w:cs="Calibri"/>
+                <w:color w:val="000000"/>
+                <w:lang w:eastAsia="fr-FR"/>
               </w:rPr>
               <w:t>09.mai</w:t>
             </w:r>
@@ -1467,35 +1642,35 @@
         </w:tc>
         <w:tc>
           <w:tcPr>
-            <w:tcW w:w="1567" w:type="dxa"/>
-            <w:tcBorders>
-              <w:top w:val="nil"/>
-              <w:left w:val="nil"/>
-              <w:bottom w:val="nil"/>
-              <w:right w:val="nil"/>
-            </w:tcBorders>
-            <w:shd w:val="clear" w:color="auto" w:fill="auto"/>
-            <w:noWrap/>
-            <w:vAlign w:val="bottom"/>
-            <w:hideMark/>
-          </w:tcPr>
-          <w:p>
-            <w:pPr>
-              <w:spacing w:after="0" w:line="240" w:lineRule="auto"/>
-              <w:jc w:val="right"/>
-              <w:rPr>
-                <w:rFonts w:ascii="Calibri" w:eastAsia="Times New Roman" w:hAnsi="Calibri" w:cs="Times New Roman"/>
-                <w:color w:val="000000"/>
-                <w:lang w:eastAsia="fr-CH"/>
-              </w:rPr>
-            </w:pPr>
-            <w:r>
-              <w:rPr>
-                <w:rFonts w:ascii="Calibri" w:eastAsia="Times New Roman" w:hAnsi="Calibri" w:cs="Times New Roman"/>
-                <w:color w:val="000000"/>
-                <w:lang w:eastAsia="fr-CH"/>
-              </w:rPr>
-              <w:t>0.75</w:t>
+            <w:tcW w:w="1600" w:type="dxa"/>
+            <w:tcBorders>
+              <w:top w:val="nil"/>
+              <w:left w:val="nil"/>
+              <w:bottom w:val="nil"/>
+              <w:right w:val="nil"/>
+            </w:tcBorders>
+            <w:shd w:val="clear" w:color="auto" w:fill="auto"/>
+            <w:noWrap/>
+            <w:vAlign w:val="bottom"/>
+            <w:hideMark/>
+          </w:tcPr>
+          <w:p>
+            <w:pPr>
+              <w:spacing w:after="0" w:line="240" w:lineRule="auto"/>
+              <w:jc w:val="right"/>
+              <w:rPr>
+                <w:rFonts w:ascii="Calibri" w:eastAsia="Times New Roman" w:hAnsi="Calibri" w:cs="Calibri"/>
+                <w:color w:val="000000"/>
+                <w:lang w:eastAsia="fr-FR"/>
+              </w:rPr>
+            </w:pPr>
+            <w:r>
+              <w:rPr>
+                <w:rFonts w:ascii="Calibri" w:eastAsia="Times New Roman" w:hAnsi="Calibri" w:cs="Calibri"/>
+                <w:color w:val="000000"/>
+                <w:lang w:eastAsia="fr-FR"/>
+              </w:rPr>
+              <w:t>0,75</w:t>
             </w:r>
           </w:p>
         </w:tc>
@@ -1518,42 +1693,42 @@
               <w:spacing w:after="0" w:line="240" w:lineRule="auto"/>
               <w:jc w:val="right"/>
               <w:rPr>
-                <w:rFonts w:ascii="Calibri" w:eastAsia="Times New Roman" w:hAnsi="Calibri" w:cs="Times New Roman"/>
-                <w:color w:val="000000"/>
-                <w:lang w:eastAsia="fr-CH"/>
-              </w:rPr>
-            </w:pPr>
-          </w:p>
-        </w:tc>
-        <w:tc>
-          <w:tcPr>
-            <w:tcW w:w="857" w:type="dxa"/>
-            <w:tcBorders>
-              <w:top w:val="nil"/>
-              <w:left w:val="nil"/>
-              <w:bottom w:val="nil"/>
-              <w:right w:val="nil"/>
-            </w:tcBorders>
-            <w:shd w:val="clear" w:color="auto" w:fill="auto"/>
-            <w:noWrap/>
-            <w:vAlign w:val="bottom"/>
-            <w:hideMark/>
-          </w:tcPr>
-          <w:p>
-            <w:pPr>
-              <w:spacing w:after="0" w:line="240" w:lineRule="auto"/>
-              <w:jc w:val="right"/>
-              <w:rPr>
-                <w:rFonts w:ascii="Calibri" w:eastAsia="Times New Roman" w:hAnsi="Calibri" w:cs="Times New Roman"/>
-                <w:color w:val="000000"/>
-                <w:lang w:eastAsia="fr-CH"/>
-              </w:rPr>
-            </w:pPr>
-            <w:r>
-              <w:rPr>
-                <w:rFonts w:ascii="Calibri" w:eastAsia="Times New Roman" w:hAnsi="Calibri" w:cs="Times New Roman"/>
-                <w:color w:val="000000"/>
-                <w:lang w:eastAsia="fr-CH"/>
+                <w:rFonts w:ascii="Calibri" w:eastAsia="Times New Roman" w:hAnsi="Calibri" w:cs="Calibri"/>
+                <w:color w:val="000000"/>
+                <w:lang w:eastAsia="fr-FR"/>
+              </w:rPr>
+            </w:pPr>
+          </w:p>
+        </w:tc>
+        <w:tc>
+          <w:tcPr>
+            <w:tcW w:w="860" w:type="dxa"/>
+            <w:tcBorders>
+              <w:top w:val="nil"/>
+              <w:left w:val="nil"/>
+              <w:bottom w:val="nil"/>
+              <w:right w:val="nil"/>
+            </w:tcBorders>
+            <w:shd w:val="clear" w:color="auto" w:fill="auto"/>
+            <w:noWrap/>
+            <w:vAlign w:val="bottom"/>
+            <w:hideMark/>
+          </w:tcPr>
+          <w:p>
+            <w:pPr>
+              <w:spacing w:after="0" w:line="240" w:lineRule="auto"/>
+              <w:jc w:val="right"/>
+              <w:rPr>
+                <w:rFonts w:ascii="Calibri" w:eastAsia="Times New Roman" w:hAnsi="Calibri" w:cs="Calibri"/>
+                <w:color w:val="000000"/>
+                <w:lang w:eastAsia="fr-FR"/>
+              </w:rPr>
+            </w:pPr>
+            <w:r>
+              <w:rPr>
+                <w:rFonts w:ascii="Calibri" w:eastAsia="Times New Roman" w:hAnsi="Calibri" w:cs="Calibri"/>
+                <w:color w:val="000000"/>
+                <w:lang w:eastAsia="fr-FR"/>
               </w:rPr>
               <w:t>4</w:t>
             </w:r>
@@ -1561,35 +1736,61 @@
         </w:tc>
         <w:tc>
           <w:tcPr>
-            <w:tcW w:w="1320" w:type="dxa"/>
-            <w:tcBorders>
-              <w:top w:val="nil"/>
-              <w:left w:val="nil"/>
-              <w:bottom w:val="nil"/>
-              <w:right w:val="nil"/>
-            </w:tcBorders>
-            <w:shd w:val="clear" w:color="auto" w:fill="auto"/>
-            <w:noWrap/>
-            <w:vAlign w:val="bottom"/>
-            <w:hideMark/>
-          </w:tcPr>
-          <w:p>
-            <w:pPr>
-              <w:spacing w:after="0" w:line="240" w:lineRule="auto"/>
-              <w:jc w:val="right"/>
-              <w:rPr>
-                <w:rFonts w:ascii="Calibri" w:eastAsia="Times New Roman" w:hAnsi="Calibri" w:cs="Times New Roman"/>
-                <w:color w:val="000000"/>
-                <w:lang w:eastAsia="fr-CH"/>
-              </w:rPr>
-            </w:pPr>
-            <w:r>
-              <w:rPr>
-                <w:rFonts w:ascii="Calibri" w:eastAsia="Times New Roman" w:hAnsi="Calibri" w:cs="Times New Roman"/>
-                <w:color w:val="000000"/>
-                <w:lang w:eastAsia="fr-CH"/>
-              </w:rPr>
-              <w:t>4.75</w:t>
+            <w:tcW w:w="940" w:type="dxa"/>
+            <w:tcBorders>
+              <w:top w:val="nil"/>
+              <w:left w:val="nil"/>
+              <w:bottom w:val="nil"/>
+              <w:right w:val="nil"/>
+            </w:tcBorders>
+            <w:shd w:val="clear" w:color="auto" w:fill="auto"/>
+            <w:noWrap/>
+            <w:vAlign w:val="bottom"/>
+            <w:hideMark/>
+          </w:tcPr>
+          <w:p>
+            <w:pPr>
+              <w:spacing w:after="0" w:line="240" w:lineRule="auto"/>
+              <w:jc w:val="right"/>
+              <w:rPr>
+                <w:rFonts w:ascii="Calibri" w:eastAsia="Times New Roman" w:hAnsi="Calibri" w:cs="Calibri"/>
+                <w:color w:val="000000"/>
+                <w:lang w:eastAsia="fr-FR"/>
+              </w:rPr>
+            </w:pPr>
+          </w:p>
+        </w:tc>
+        <w:tc>
+          <w:tcPr>
+            <w:tcW w:w="1340" w:type="dxa"/>
+            <w:tcBorders>
+              <w:top w:val="nil"/>
+              <w:left w:val="nil"/>
+              <w:bottom w:val="nil"/>
+              <w:right w:val="nil"/>
+            </w:tcBorders>
+            <w:shd w:val="clear" w:color="auto" w:fill="auto"/>
+            <w:noWrap/>
+            <w:vAlign w:val="bottom"/>
+            <w:hideMark/>
+          </w:tcPr>
+          <w:p>
+            <w:pPr>
+              <w:spacing w:after="0" w:line="240" w:lineRule="auto"/>
+              <w:jc w:val="right"/>
+              <w:rPr>
+                <w:rFonts w:ascii="Calibri" w:eastAsia="Times New Roman" w:hAnsi="Calibri" w:cs="Calibri"/>
+                <w:color w:val="000000"/>
+                <w:lang w:eastAsia="fr-FR"/>
+              </w:rPr>
+            </w:pPr>
+            <w:r>
+              <w:rPr>
+                <w:rFonts w:ascii="Calibri" w:eastAsia="Times New Roman" w:hAnsi="Calibri" w:cs="Calibri"/>
+                <w:color w:val="000000"/>
+                <w:lang w:eastAsia="fr-FR"/>
+              </w:rPr>
+              <w:t>4,75</w:t>
             </w:r>
           </w:p>
         </w:tc>
@@ -1600,32 +1801,32 @@
         </w:trPr>
         <w:tc>
           <w:tcPr>
-            <w:tcW w:w="2080" w:type="dxa"/>
-            <w:tcBorders>
-              <w:top w:val="nil"/>
-              <w:left w:val="nil"/>
-              <w:bottom w:val="nil"/>
-              <w:right w:val="nil"/>
-            </w:tcBorders>
-            <w:shd w:val="clear" w:color="auto" w:fill="auto"/>
-            <w:noWrap/>
-            <w:vAlign w:val="bottom"/>
-            <w:hideMark/>
-          </w:tcPr>
-          <w:p>
-            <w:pPr>
-              <w:spacing w:after="0" w:line="240" w:lineRule="auto"/>
-              <w:rPr>
-                <w:rFonts w:ascii="Calibri" w:eastAsia="Times New Roman" w:hAnsi="Calibri" w:cs="Times New Roman"/>
-                <w:color w:val="000000"/>
-                <w:lang w:eastAsia="fr-CH"/>
-              </w:rPr>
-            </w:pPr>
-            <w:r>
-              <w:rPr>
-                <w:rFonts w:ascii="Calibri" w:eastAsia="Times New Roman" w:hAnsi="Calibri" w:cs="Times New Roman"/>
-                <w:color w:val="000000"/>
-                <w:lang w:eastAsia="fr-CH"/>
+            <w:tcW w:w="2100" w:type="dxa"/>
+            <w:tcBorders>
+              <w:top w:val="nil"/>
+              <w:left w:val="nil"/>
+              <w:bottom w:val="nil"/>
+              <w:right w:val="nil"/>
+            </w:tcBorders>
+            <w:shd w:val="clear" w:color="auto" w:fill="auto"/>
+            <w:noWrap/>
+            <w:vAlign w:val="bottom"/>
+            <w:hideMark/>
+          </w:tcPr>
+          <w:p>
+            <w:pPr>
+              <w:spacing w:after="0" w:line="240" w:lineRule="auto"/>
+              <w:rPr>
+                <w:rFonts w:ascii="Calibri" w:eastAsia="Times New Roman" w:hAnsi="Calibri" w:cs="Calibri"/>
+                <w:color w:val="000000"/>
+                <w:lang w:eastAsia="fr-FR"/>
+              </w:rPr>
+            </w:pPr>
+            <w:r>
+              <w:rPr>
+                <w:rFonts w:ascii="Calibri" w:eastAsia="Times New Roman" w:hAnsi="Calibri" w:cs="Calibri"/>
+                <w:color w:val="000000"/>
+                <w:lang w:eastAsia="fr-FR"/>
               </w:rPr>
               <w:t>08.mai</w:t>
             </w:r>
@@ -1633,25 +1834,25 @@
         </w:tc>
         <w:tc>
           <w:tcPr>
-            <w:tcW w:w="1567" w:type="dxa"/>
-            <w:tcBorders>
-              <w:top w:val="nil"/>
-              <w:left w:val="nil"/>
-              <w:bottom w:val="nil"/>
-              <w:right w:val="nil"/>
-            </w:tcBorders>
-            <w:shd w:val="clear" w:color="auto" w:fill="auto"/>
-            <w:noWrap/>
-            <w:vAlign w:val="bottom"/>
-            <w:hideMark/>
-          </w:tcPr>
-          <w:p>
-            <w:pPr>
-              <w:spacing w:after="0" w:line="240" w:lineRule="auto"/>
-              <w:rPr>
-                <w:rFonts w:ascii="Calibri" w:eastAsia="Times New Roman" w:hAnsi="Calibri" w:cs="Times New Roman"/>
-                <w:color w:val="000000"/>
-                <w:lang w:eastAsia="fr-CH"/>
+            <w:tcW w:w="1600" w:type="dxa"/>
+            <w:tcBorders>
+              <w:top w:val="nil"/>
+              <w:left w:val="nil"/>
+              <w:bottom w:val="nil"/>
+              <w:right w:val="nil"/>
+            </w:tcBorders>
+            <w:shd w:val="clear" w:color="auto" w:fill="auto"/>
+            <w:noWrap/>
+            <w:vAlign w:val="bottom"/>
+            <w:hideMark/>
+          </w:tcPr>
+          <w:p>
+            <w:pPr>
+              <w:spacing w:after="0" w:line="240" w:lineRule="auto"/>
+              <w:rPr>
+                <w:rFonts w:ascii="Calibri" w:eastAsia="Times New Roman" w:hAnsi="Calibri" w:cs="Calibri"/>
+                <w:color w:val="000000"/>
+                <w:lang w:eastAsia="fr-FR"/>
               </w:rPr>
             </w:pPr>
           </w:p>
@@ -1677,76 +1878,102 @@
                 <w:rFonts w:ascii="Times New Roman" w:eastAsia="Times New Roman" w:hAnsi="Times New Roman" w:cs="Times New Roman"/>
                 <w:sz w:val="20"/>
                 <w:szCs w:val="20"/>
-                <w:lang w:eastAsia="fr-CH"/>
-              </w:rPr>
-            </w:pPr>
-          </w:p>
-        </w:tc>
-        <w:tc>
-          <w:tcPr>
-            <w:tcW w:w="857" w:type="dxa"/>
-            <w:tcBorders>
-              <w:top w:val="nil"/>
-              <w:left w:val="nil"/>
-              <w:bottom w:val="nil"/>
-              <w:right w:val="nil"/>
-            </w:tcBorders>
-            <w:shd w:val="clear" w:color="auto" w:fill="auto"/>
-            <w:noWrap/>
-            <w:vAlign w:val="bottom"/>
-            <w:hideMark/>
-          </w:tcPr>
-          <w:p>
-            <w:pPr>
-              <w:spacing w:after="0" w:line="240" w:lineRule="auto"/>
-              <w:jc w:val="right"/>
-              <w:rPr>
-                <w:rFonts w:ascii="Calibri" w:eastAsia="Times New Roman" w:hAnsi="Calibri" w:cs="Times New Roman"/>
-                <w:color w:val="000000"/>
-                <w:lang w:eastAsia="fr-CH"/>
-              </w:rPr>
-            </w:pPr>
-            <w:r>
-              <w:rPr>
-                <w:rFonts w:ascii="Calibri" w:eastAsia="Times New Roman" w:hAnsi="Calibri" w:cs="Times New Roman"/>
-                <w:color w:val="000000"/>
-                <w:lang w:eastAsia="fr-CH"/>
-              </w:rPr>
-              <w:t>8.5</w:t>
-            </w:r>
-          </w:p>
-        </w:tc>
-        <w:tc>
-          <w:tcPr>
-            <w:tcW w:w="1320" w:type="dxa"/>
-            <w:tcBorders>
-              <w:top w:val="nil"/>
-              <w:left w:val="nil"/>
-              <w:bottom w:val="nil"/>
-              <w:right w:val="nil"/>
-            </w:tcBorders>
-            <w:shd w:val="clear" w:color="auto" w:fill="auto"/>
-            <w:noWrap/>
-            <w:vAlign w:val="bottom"/>
-            <w:hideMark/>
-          </w:tcPr>
-          <w:p>
-            <w:pPr>
-              <w:spacing w:after="0" w:line="240" w:lineRule="auto"/>
-              <w:jc w:val="right"/>
-              <w:rPr>
-                <w:rFonts w:ascii="Calibri" w:eastAsia="Times New Roman" w:hAnsi="Calibri" w:cs="Times New Roman"/>
-                <w:color w:val="000000"/>
-                <w:lang w:eastAsia="fr-CH"/>
-              </w:rPr>
-            </w:pPr>
-            <w:r>
-              <w:rPr>
-                <w:rFonts w:ascii="Calibri" w:eastAsia="Times New Roman" w:hAnsi="Calibri" w:cs="Times New Roman"/>
-                <w:color w:val="000000"/>
-                <w:lang w:eastAsia="fr-CH"/>
-              </w:rPr>
-              <w:t>8.5</w:t>
+                <w:lang w:eastAsia="fr-FR"/>
+              </w:rPr>
+            </w:pPr>
+          </w:p>
+        </w:tc>
+        <w:tc>
+          <w:tcPr>
+            <w:tcW w:w="860" w:type="dxa"/>
+            <w:tcBorders>
+              <w:top w:val="nil"/>
+              <w:left w:val="nil"/>
+              <w:bottom w:val="nil"/>
+              <w:right w:val="nil"/>
+            </w:tcBorders>
+            <w:shd w:val="clear" w:color="auto" w:fill="auto"/>
+            <w:noWrap/>
+            <w:vAlign w:val="bottom"/>
+            <w:hideMark/>
+          </w:tcPr>
+          <w:p>
+            <w:pPr>
+              <w:spacing w:after="0" w:line="240" w:lineRule="auto"/>
+              <w:jc w:val="right"/>
+              <w:rPr>
+                <w:rFonts w:ascii="Calibri" w:eastAsia="Times New Roman" w:hAnsi="Calibri" w:cs="Calibri"/>
+                <w:color w:val="000000"/>
+                <w:lang w:eastAsia="fr-FR"/>
+              </w:rPr>
+            </w:pPr>
+            <w:r>
+              <w:rPr>
+                <w:rFonts w:ascii="Calibri" w:eastAsia="Times New Roman" w:hAnsi="Calibri" w:cs="Calibri"/>
+                <w:color w:val="000000"/>
+                <w:lang w:eastAsia="fr-FR"/>
+              </w:rPr>
+              <w:t>8,5</w:t>
+            </w:r>
+          </w:p>
+        </w:tc>
+        <w:tc>
+          <w:tcPr>
+            <w:tcW w:w="940" w:type="dxa"/>
+            <w:tcBorders>
+              <w:top w:val="nil"/>
+              <w:left w:val="nil"/>
+              <w:bottom w:val="nil"/>
+              <w:right w:val="nil"/>
+            </w:tcBorders>
+            <w:shd w:val="clear" w:color="auto" w:fill="auto"/>
+            <w:noWrap/>
+            <w:vAlign w:val="bottom"/>
+            <w:hideMark/>
+          </w:tcPr>
+          <w:p>
+            <w:pPr>
+              <w:spacing w:after="0" w:line="240" w:lineRule="auto"/>
+              <w:jc w:val="right"/>
+              <w:rPr>
+                <w:rFonts w:ascii="Calibri" w:eastAsia="Times New Roman" w:hAnsi="Calibri" w:cs="Calibri"/>
+                <w:color w:val="000000"/>
+                <w:lang w:eastAsia="fr-FR"/>
+              </w:rPr>
+            </w:pPr>
+          </w:p>
+        </w:tc>
+        <w:tc>
+          <w:tcPr>
+            <w:tcW w:w="1340" w:type="dxa"/>
+            <w:tcBorders>
+              <w:top w:val="nil"/>
+              <w:left w:val="nil"/>
+              <w:bottom w:val="nil"/>
+              <w:right w:val="nil"/>
+            </w:tcBorders>
+            <w:shd w:val="clear" w:color="auto" w:fill="auto"/>
+            <w:noWrap/>
+            <w:vAlign w:val="bottom"/>
+            <w:hideMark/>
+          </w:tcPr>
+          <w:p>
+            <w:pPr>
+              <w:spacing w:after="0" w:line="240" w:lineRule="auto"/>
+              <w:jc w:val="right"/>
+              <w:rPr>
+                <w:rFonts w:ascii="Calibri" w:eastAsia="Times New Roman" w:hAnsi="Calibri" w:cs="Calibri"/>
+                <w:color w:val="000000"/>
+                <w:lang w:eastAsia="fr-FR"/>
+              </w:rPr>
+            </w:pPr>
+            <w:r>
+              <w:rPr>
+                <w:rFonts w:ascii="Calibri" w:eastAsia="Times New Roman" w:hAnsi="Calibri" w:cs="Calibri"/>
+                <w:color w:val="000000"/>
+                <w:lang w:eastAsia="fr-FR"/>
+              </w:rPr>
+              <w:t>8,5</w:t>
             </w:r>
           </w:p>
         </w:tc>
@@ -1757,32 +1984,32 @@
         </w:trPr>
         <w:tc>
           <w:tcPr>
-            <w:tcW w:w="2080" w:type="dxa"/>
-            <w:tcBorders>
-              <w:top w:val="nil"/>
-              <w:left w:val="nil"/>
-              <w:bottom w:val="nil"/>
-              <w:right w:val="nil"/>
-            </w:tcBorders>
-            <w:shd w:val="clear" w:color="auto" w:fill="auto"/>
-            <w:noWrap/>
-            <w:vAlign w:val="bottom"/>
-            <w:hideMark/>
-          </w:tcPr>
-          <w:p>
-            <w:pPr>
-              <w:spacing w:after="0" w:line="240" w:lineRule="auto"/>
-              <w:rPr>
-                <w:rFonts w:ascii="Calibri" w:eastAsia="Times New Roman" w:hAnsi="Calibri" w:cs="Times New Roman"/>
-                <w:color w:val="000000"/>
-                <w:lang w:eastAsia="fr-CH"/>
-              </w:rPr>
-            </w:pPr>
-            <w:r>
-              <w:rPr>
-                <w:rFonts w:ascii="Calibri" w:eastAsia="Times New Roman" w:hAnsi="Calibri" w:cs="Times New Roman"/>
-                <w:color w:val="000000"/>
-                <w:lang w:eastAsia="fr-CH"/>
+            <w:tcW w:w="2100" w:type="dxa"/>
+            <w:tcBorders>
+              <w:top w:val="nil"/>
+              <w:left w:val="nil"/>
+              <w:bottom w:val="nil"/>
+              <w:right w:val="nil"/>
+            </w:tcBorders>
+            <w:shd w:val="clear" w:color="auto" w:fill="auto"/>
+            <w:noWrap/>
+            <w:vAlign w:val="bottom"/>
+            <w:hideMark/>
+          </w:tcPr>
+          <w:p>
+            <w:pPr>
+              <w:spacing w:after="0" w:line="240" w:lineRule="auto"/>
+              <w:rPr>
+                <w:rFonts w:ascii="Calibri" w:eastAsia="Times New Roman" w:hAnsi="Calibri" w:cs="Calibri"/>
+                <w:color w:val="000000"/>
+                <w:lang w:eastAsia="fr-FR"/>
+              </w:rPr>
+            </w:pPr>
+            <w:r>
+              <w:rPr>
+                <w:rFonts w:ascii="Calibri" w:eastAsia="Times New Roman" w:hAnsi="Calibri" w:cs="Calibri"/>
+                <w:color w:val="000000"/>
+                <w:lang w:eastAsia="fr-FR"/>
               </w:rPr>
               <w:t>14.mai</w:t>
             </w:r>
@@ -1790,25 +2017,25 @@
         </w:tc>
         <w:tc>
           <w:tcPr>
-            <w:tcW w:w="1567" w:type="dxa"/>
-            <w:tcBorders>
-              <w:top w:val="nil"/>
-              <w:left w:val="nil"/>
-              <w:bottom w:val="nil"/>
-              <w:right w:val="nil"/>
-            </w:tcBorders>
-            <w:shd w:val="clear" w:color="auto" w:fill="auto"/>
-            <w:noWrap/>
-            <w:vAlign w:val="bottom"/>
-            <w:hideMark/>
-          </w:tcPr>
-          <w:p>
-            <w:pPr>
-              <w:spacing w:after="0" w:line="240" w:lineRule="auto"/>
-              <w:rPr>
-                <w:rFonts w:ascii="Calibri" w:eastAsia="Times New Roman" w:hAnsi="Calibri" w:cs="Times New Roman"/>
-                <w:color w:val="000000"/>
-                <w:lang w:eastAsia="fr-CH"/>
+            <w:tcW w:w="1600" w:type="dxa"/>
+            <w:tcBorders>
+              <w:top w:val="nil"/>
+              <w:left w:val="nil"/>
+              <w:bottom w:val="nil"/>
+              <w:right w:val="nil"/>
+            </w:tcBorders>
+            <w:shd w:val="clear" w:color="auto" w:fill="auto"/>
+            <w:noWrap/>
+            <w:vAlign w:val="bottom"/>
+            <w:hideMark/>
+          </w:tcPr>
+          <w:p>
+            <w:pPr>
+              <w:spacing w:after="0" w:line="240" w:lineRule="auto"/>
+              <w:rPr>
+                <w:rFonts w:ascii="Calibri" w:eastAsia="Times New Roman" w:hAnsi="Calibri" w:cs="Calibri"/>
+                <w:color w:val="000000"/>
+                <w:lang w:eastAsia="fr-FR"/>
               </w:rPr>
             </w:pPr>
           </w:p>
@@ -1834,76 +2061,102 @@
                 <w:rFonts w:ascii="Times New Roman" w:eastAsia="Times New Roman" w:hAnsi="Times New Roman" w:cs="Times New Roman"/>
                 <w:sz w:val="20"/>
                 <w:szCs w:val="20"/>
-                <w:lang w:eastAsia="fr-CH"/>
-              </w:rPr>
-            </w:pPr>
-          </w:p>
-        </w:tc>
-        <w:tc>
-          <w:tcPr>
-            <w:tcW w:w="857" w:type="dxa"/>
-            <w:tcBorders>
-              <w:top w:val="nil"/>
-              <w:left w:val="nil"/>
-              <w:bottom w:val="nil"/>
-              <w:right w:val="nil"/>
-            </w:tcBorders>
-            <w:shd w:val="clear" w:color="auto" w:fill="auto"/>
-            <w:noWrap/>
-            <w:vAlign w:val="bottom"/>
-            <w:hideMark/>
-          </w:tcPr>
-          <w:p>
-            <w:pPr>
-              <w:spacing w:after="0" w:line="240" w:lineRule="auto"/>
-              <w:jc w:val="right"/>
-              <w:rPr>
-                <w:rFonts w:ascii="Calibri" w:eastAsia="Times New Roman" w:hAnsi="Calibri" w:cs="Times New Roman"/>
-                <w:color w:val="000000"/>
-                <w:lang w:eastAsia="fr-CH"/>
-              </w:rPr>
-            </w:pPr>
-            <w:r>
-              <w:rPr>
-                <w:rFonts w:ascii="Calibri" w:eastAsia="Times New Roman" w:hAnsi="Calibri" w:cs="Times New Roman"/>
-                <w:color w:val="000000"/>
-                <w:lang w:eastAsia="fr-CH"/>
-              </w:rPr>
-              <w:t>0.5</w:t>
-            </w:r>
-          </w:p>
-        </w:tc>
-        <w:tc>
-          <w:tcPr>
-            <w:tcW w:w="1320" w:type="dxa"/>
-            <w:tcBorders>
-              <w:top w:val="nil"/>
-              <w:left w:val="nil"/>
-              <w:bottom w:val="nil"/>
-              <w:right w:val="nil"/>
-            </w:tcBorders>
-            <w:shd w:val="clear" w:color="auto" w:fill="auto"/>
-            <w:noWrap/>
-            <w:vAlign w:val="bottom"/>
-            <w:hideMark/>
-          </w:tcPr>
-          <w:p>
-            <w:pPr>
-              <w:spacing w:after="0" w:line="240" w:lineRule="auto"/>
-              <w:jc w:val="right"/>
-              <w:rPr>
-                <w:rFonts w:ascii="Calibri" w:eastAsia="Times New Roman" w:hAnsi="Calibri" w:cs="Times New Roman"/>
-                <w:color w:val="000000"/>
-                <w:lang w:eastAsia="fr-CH"/>
-              </w:rPr>
-            </w:pPr>
-            <w:r>
-              <w:rPr>
-                <w:rFonts w:ascii="Calibri" w:eastAsia="Times New Roman" w:hAnsi="Calibri" w:cs="Times New Roman"/>
-                <w:color w:val="000000"/>
-                <w:lang w:eastAsia="fr-CH"/>
-              </w:rPr>
-              <w:t>0.5</w:t>
+                <w:lang w:eastAsia="fr-FR"/>
+              </w:rPr>
+            </w:pPr>
+          </w:p>
+        </w:tc>
+        <w:tc>
+          <w:tcPr>
+            <w:tcW w:w="860" w:type="dxa"/>
+            <w:tcBorders>
+              <w:top w:val="nil"/>
+              <w:left w:val="nil"/>
+              <w:bottom w:val="nil"/>
+              <w:right w:val="nil"/>
+            </w:tcBorders>
+            <w:shd w:val="clear" w:color="auto" w:fill="auto"/>
+            <w:noWrap/>
+            <w:vAlign w:val="bottom"/>
+            <w:hideMark/>
+          </w:tcPr>
+          <w:p>
+            <w:pPr>
+              <w:spacing w:after="0" w:line="240" w:lineRule="auto"/>
+              <w:jc w:val="right"/>
+              <w:rPr>
+                <w:rFonts w:ascii="Calibri" w:eastAsia="Times New Roman" w:hAnsi="Calibri" w:cs="Calibri"/>
+                <w:color w:val="000000"/>
+                <w:lang w:eastAsia="fr-FR"/>
+              </w:rPr>
+            </w:pPr>
+            <w:r>
+              <w:rPr>
+                <w:rFonts w:ascii="Calibri" w:eastAsia="Times New Roman" w:hAnsi="Calibri" w:cs="Calibri"/>
+                <w:color w:val="000000"/>
+                <w:lang w:eastAsia="fr-FR"/>
+              </w:rPr>
+              <w:t>0,5</w:t>
+            </w:r>
+          </w:p>
+        </w:tc>
+        <w:tc>
+          <w:tcPr>
+            <w:tcW w:w="940" w:type="dxa"/>
+            <w:tcBorders>
+              <w:top w:val="nil"/>
+              <w:left w:val="nil"/>
+              <w:bottom w:val="nil"/>
+              <w:right w:val="nil"/>
+            </w:tcBorders>
+            <w:shd w:val="clear" w:color="auto" w:fill="auto"/>
+            <w:noWrap/>
+            <w:vAlign w:val="bottom"/>
+            <w:hideMark/>
+          </w:tcPr>
+          <w:p>
+            <w:pPr>
+              <w:spacing w:after="0" w:line="240" w:lineRule="auto"/>
+              <w:jc w:val="right"/>
+              <w:rPr>
+                <w:rFonts w:ascii="Calibri" w:eastAsia="Times New Roman" w:hAnsi="Calibri" w:cs="Calibri"/>
+                <w:color w:val="000000"/>
+                <w:lang w:eastAsia="fr-FR"/>
+              </w:rPr>
+            </w:pPr>
+          </w:p>
+        </w:tc>
+        <w:tc>
+          <w:tcPr>
+            <w:tcW w:w="1340" w:type="dxa"/>
+            <w:tcBorders>
+              <w:top w:val="nil"/>
+              <w:left w:val="nil"/>
+              <w:bottom w:val="nil"/>
+              <w:right w:val="nil"/>
+            </w:tcBorders>
+            <w:shd w:val="clear" w:color="auto" w:fill="auto"/>
+            <w:noWrap/>
+            <w:vAlign w:val="bottom"/>
+            <w:hideMark/>
+          </w:tcPr>
+          <w:p>
+            <w:pPr>
+              <w:spacing w:after="0" w:line="240" w:lineRule="auto"/>
+              <w:jc w:val="right"/>
+              <w:rPr>
+                <w:rFonts w:ascii="Calibri" w:eastAsia="Times New Roman" w:hAnsi="Calibri" w:cs="Calibri"/>
+                <w:color w:val="000000"/>
+                <w:lang w:eastAsia="fr-FR"/>
+              </w:rPr>
+            </w:pPr>
+            <w:r>
+              <w:rPr>
+                <w:rFonts w:ascii="Calibri" w:eastAsia="Times New Roman" w:hAnsi="Calibri" w:cs="Calibri"/>
+                <w:color w:val="000000"/>
+                <w:lang w:eastAsia="fr-FR"/>
+              </w:rPr>
+              <w:t>0,5</w:t>
             </w:r>
           </w:p>
         </w:tc>
@@ -1914,32 +2167,32 @@
         </w:trPr>
         <w:tc>
           <w:tcPr>
-            <w:tcW w:w="2080" w:type="dxa"/>
-            <w:tcBorders>
-              <w:top w:val="nil"/>
-              <w:left w:val="nil"/>
-              <w:bottom w:val="nil"/>
-              <w:right w:val="nil"/>
-            </w:tcBorders>
-            <w:shd w:val="clear" w:color="auto" w:fill="auto"/>
-            <w:noWrap/>
-            <w:vAlign w:val="bottom"/>
-            <w:hideMark/>
-          </w:tcPr>
-          <w:p>
-            <w:pPr>
-              <w:spacing w:after="0" w:line="240" w:lineRule="auto"/>
-              <w:rPr>
-                <w:rFonts w:ascii="Calibri" w:eastAsia="Times New Roman" w:hAnsi="Calibri" w:cs="Times New Roman"/>
-                <w:color w:val="000000"/>
-                <w:lang w:eastAsia="fr-CH"/>
-              </w:rPr>
-            </w:pPr>
-            <w:r>
-              <w:rPr>
-                <w:rFonts w:ascii="Calibri" w:eastAsia="Times New Roman" w:hAnsi="Calibri" w:cs="Times New Roman"/>
-                <w:color w:val="000000"/>
-                <w:lang w:eastAsia="fr-CH"/>
+            <w:tcW w:w="2100" w:type="dxa"/>
+            <w:tcBorders>
+              <w:top w:val="nil"/>
+              <w:left w:val="nil"/>
+              <w:bottom w:val="nil"/>
+              <w:right w:val="nil"/>
+            </w:tcBorders>
+            <w:shd w:val="clear" w:color="auto" w:fill="auto"/>
+            <w:noWrap/>
+            <w:vAlign w:val="bottom"/>
+            <w:hideMark/>
+          </w:tcPr>
+          <w:p>
+            <w:pPr>
+              <w:spacing w:after="0" w:line="240" w:lineRule="auto"/>
+              <w:rPr>
+                <w:rFonts w:ascii="Calibri" w:eastAsia="Times New Roman" w:hAnsi="Calibri" w:cs="Calibri"/>
+                <w:color w:val="000000"/>
+                <w:lang w:eastAsia="fr-FR"/>
+              </w:rPr>
+            </w:pPr>
+            <w:r>
+              <w:rPr>
+                <w:rFonts w:ascii="Calibri" w:eastAsia="Times New Roman" w:hAnsi="Calibri" w:cs="Calibri"/>
+                <w:color w:val="000000"/>
+                <w:lang w:eastAsia="fr-FR"/>
               </w:rPr>
               <w:t>22.mai</w:t>
             </w:r>
@@ -1947,25 +2200,25 @@
         </w:tc>
         <w:tc>
           <w:tcPr>
-            <w:tcW w:w="1567" w:type="dxa"/>
-            <w:tcBorders>
-              <w:top w:val="nil"/>
-              <w:left w:val="nil"/>
-              <w:bottom w:val="nil"/>
-              <w:right w:val="nil"/>
-            </w:tcBorders>
-            <w:shd w:val="clear" w:color="auto" w:fill="auto"/>
-            <w:noWrap/>
-            <w:vAlign w:val="bottom"/>
-            <w:hideMark/>
-          </w:tcPr>
-          <w:p>
-            <w:pPr>
-              <w:spacing w:after="0" w:line="240" w:lineRule="auto"/>
-              <w:rPr>
-                <w:rFonts w:ascii="Calibri" w:eastAsia="Times New Roman" w:hAnsi="Calibri" w:cs="Times New Roman"/>
-                <w:color w:val="000000"/>
-                <w:lang w:eastAsia="fr-CH"/>
+            <w:tcW w:w="1600" w:type="dxa"/>
+            <w:tcBorders>
+              <w:top w:val="nil"/>
+              <w:left w:val="nil"/>
+              <w:bottom w:val="nil"/>
+              <w:right w:val="nil"/>
+            </w:tcBorders>
+            <w:shd w:val="clear" w:color="auto" w:fill="auto"/>
+            <w:noWrap/>
+            <w:vAlign w:val="bottom"/>
+            <w:hideMark/>
+          </w:tcPr>
+          <w:p>
+            <w:pPr>
+              <w:spacing w:after="0" w:line="240" w:lineRule="auto"/>
+              <w:rPr>
+                <w:rFonts w:ascii="Calibri" w:eastAsia="Times New Roman" w:hAnsi="Calibri" w:cs="Calibri"/>
+                <w:color w:val="000000"/>
+                <w:lang w:eastAsia="fr-FR"/>
               </w:rPr>
             </w:pPr>
           </w:p>
@@ -1989,16 +2242,16 @@
               <w:spacing w:after="0" w:line="240" w:lineRule="auto"/>
               <w:jc w:val="right"/>
               <w:rPr>
-                <w:rFonts w:ascii="Calibri" w:eastAsia="Times New Roman" w:hAnsi="Calibri" w:cs="Times New Roman"/>
-                <w:color w:val="000000"/>
-                <w:lang w:eastAsia="fr-CH"/>
-              </w:rPr>
-            </w:pPr>
-            <w:r>
-              <w:rPr>
-                <w:rFonts w:ascii="Calibri" w:eastAsia="Times New Roman" w:hAnsi="Calibri" w:cs="Times New Roman"/>
-                <w:color w:val="000000"/>
-                <w:lang w:eastAsia="fr-CH"/>
+                <w:rFonts w:ascii="Calibri" w:eastAsia="Times New Roman" w:hAnsi="Calibri" w:cs="Calibri"/>
+                <w:color w:val="000000"/>
+                <w:lang w:eastAsia="fr-FR"/>
+              </w:rPr>
+            </w:pPr>
+            <w:r>
+              <w:rPr>
+                <w:rFonts w:ascii="Calibri" w:eastAsia="Times New Roman" w:hAnsi="Calibri" w:cs="Calibri"/>
+                <w:color w:val="000000"/>
+                <w:lang w:eastAsia="fr-FR"/>
               </w:rPr>
               <w:t>7</w:t>
             </w:r>
@@ -2006,59 +2259,85 @@
         </w:tc>
         <w:tc>
           <w:tcPr>
-            <w:tcW w:w="857" w:type="dxa"/>
-            <w:tcBorders>
-              <w:top w:val="nil"/>
-              <w:left w:val="nil"/>
-              <w:bottom w:val="nil"/>
-              <w:right w:val="nil"/>
-            </w:tcBorders>
-            <w:shd w:val="clear" w:color="auto" w:fill="auto"/>
-            <w:noWrap/>
-            <w:vAlign w:val="bottom"/>
-            <w:hideMark/>
-          </w:tcPr>
-          <w:p>
-            <w:pPr>
-              <w:spacing w:after="0" w:line="240" w:lineRule="auto"/>
-              <w:jc w:val="right"/>
-              <w:rPr>
-                <w:rFonts w:ascii="Calibri" w:eastAsia="Times New Roman" w:hAnsi="Calibri" w:cs="Times New Roman"/>
-                <w:color w:val="000000"/>
-                <w:lang w:eastAsia="fr-CH"/>
-              </w:rPr>
-            </w:pPr>
-          </w:p>
-        </w:tc>
-        <w:tc>
-          <w:tcPr>
-            <w:tcW w:w="1320" w:type="dxa"/>
-            <w:tcBorders>
-              <w:top w:val="nil"/>
-              <w:left w:val="nil"/>
-              <w:bottom w:val="nil"/>
-              <w:right w:val="nil"/>
-            </w:tcBorders>
-            <w:shd w:val="clear" w:color="auto" w:fill="auto"/>
-            <w:noWrap/>
-            <w:vAlign w:val="bottom"/>
-            <w:hideMark/>
-          </w:tcPr>
-          <w:p>
-            <w:pPr>
-              <w:spacing w:after="0" w:line="240" w:lineRule="auto"/>
-              <w:jc w:val="right"/>
-              <w:rPr>
-                <w:rFonts w:ascii="Calibri" w:eastAsia="Times New Roman" w:hAnsi="Calibri" w:cs="Times New Roman"/>
-                <w:color w:val="000000"/>
-                <w:lang w:eastAsia="fr-CH"/>
-              </w:rPr>
-            </w:pPr>
-            <w:r>
-              <w:rPr>
-                <w:rFonts w:ascii="Calibri" w:eastAsia="Times New Roman" w:hAnsi="Calibri" w:cs="Times New Roman"/>
-                <w:color w:val="000000"/>
-                <w:lang w:eastAsia="fr-CH"/>
+            <w:tcW w:w="860" w:type="dxa"/>
+            <w:tcBorders>
+              <w:top w:val="nil"/>
+              <w:left w:val="nil"/>
+              <w:bottom w:val="nil"/>
+              <w:right w:val="nil"/>
+            </w:tcBorders>
+            <w:shd w:val="clear" w:color="auto" w:fill="auto"/>
+            <w:noWrap/>
+            <w:vAlign w:val="bottom"/>
+            <w:hideMark/>
+          </w:tcPr>
+          <w:p>
+            <w:pPr>
+              <w:spacing w:after="0" w:line="240" w:lineRule="auto"/>
+              <w:jc w:val="right"/>
+              <w:rPr>
+                <w:rFonts w:ascii="Calibri" w:eastAsia="Times New Roman" w:hAnsi="Calibri" w:cs="Calibri"/>
+                <w:color w:val="000000"/>
+                <w:lang w:eastAsia="fr-FR"/>
+              </w:rPr>
+            </w:pPr>
+          </w:p>
+        </w:tc>
+        <w:tc>
+          <w:tcPr>
+            <w:tcW w:w="940" w:type="dxa"/>
+            <w:tcBorders>
+              <w:top w:val="nil"/>
+              <w:left w:val="nil"/>
+              <w:bottom w:val="nil"/>
+              <w:right w:val="nil"/>
+            </w:tcBorders>
+            <w:shd w:val="clear" w:color="auto" w:fill="auto"/>
+            <w:noWrap/>
+            <w:vAlign w:val="bottom"/>
+            <w:hideMark/>
+          </w:tcPr>
+          <w:p>
+            <w:pPr>
+              <w:spacing w:after="0" w:line="240" w:lineRule="auto"/>
+              <w:rPr>
+                <w:rFonts w:ascii="Times New Roman" w:eastAsia="Times New Roman" w:hAnsi="Times New Roman" w:cs="Times New Roman"/>
+                <w:sz w:val="20"/>
+                <w:szCs w:val="20"/>
+                <w:lang w:eastAsia="fr-FR"/>
+              </w:rPr>
+            </w:pPr>
+          </w:p>
+        </w:tc>
+        <w:tc>
+          <w:tcPr>
+            <w:tcW w:w="1340" w:type="dxa"/>
+            <w:tcBorders>
+              <w:top w:val="nil"/>
+              <w:left w:val="nil"/>
+              <w:bottom w:val="nil"/>
+              <w:right w:val="nil"/>
+            </w:tcBorders>
+            <w:shd w:val="clear" w:color="auto" w:fill="auto"/>
+            <w:noWrap/>
+            <w:vAlign w:val="bottom"/>
+            <w:hideMark/>
+          </w:tcPr>
+          <w:p>
+            <w:pPr>
+              <w:spacing w:after="0" w:line="240" w:lineRule="auto"/>
+              <w:jc w:val="right"/>
+              <w:rPr>
+                <w:rFonts w:ascii="Calibri" w:eastAsia="Times New Roman" w:hAnsi="Calibri" w:cs="Calibri"/>
+                <w:color w:val="000000"/>
+                <w:lang w:eastAsia="fr-FR"/>
+              </w:rPr>
+            </w:pPr>
+            <w:r>
+              <w:rPr>
+                <w:rFonts w:ascii="Calibri" w:eastAsia="Times New Roman" w:hAnsi="Calibri" w:cs="Calibri"/>
+                <w:color w:val="000000"/>
+                <w:lang w:eastAsia="fr-FR"/>
               </w:rPr>
               <w:t>7</w:t>
             </w:r>
@@ -2071,32 +2350,32 @@
         </w:trPr>
         <w:tc>
           <w:tcPr>
-            <w:tcW w:w="2080" w:type="dxa"/>
-            <w:tcBorders>
-              <w:top w:val="nil"/>
-              <w:left w:val="nil"/>
-              <w:bottom w:val="nil"/>
-              <w:right w:val="nil"/>
-            </w:tcBorders>
-            <w:shd w:val="clear" w:color="auto" w:fill="auto"/>
-            <w:noWrap/>
-            <w:vAlign w:val="bottom"/>
-            <w:hideMark/>
-          </w:tcPr>
-          <w:p>
-            <w:pPr>
-              <w:spacing w:after="0" w:line="240" w:lineRule="auto"/>
-              <w:rPr>
-                <w:rFonts w:ascii="Calibri" w:eastAsia="Times New Roman" w:hAnsi="Calibri" w:cs="Times New Roman"/>
-                <w:color w:val="000000"/>
-                <w:lang w:eastAsia="fr-CH"/>
-              </w:rPr>
-            </w:pPr>
-            <w:r>
-              <w:rPr>
-                <w:rFonts w:ascii="Calibri" w:eastAsia="Times New Roman" w:hAnsi="Calibri" w:cs="Times New Roman"/>
-                <w:color w:val="000000"/>
-                <w:lang w:eastAsia="fr-CH"/>
+            <w:tcW w:w="2100" w:type="dxa"/>
+            <w:tcBorders>
+              <w:top w:val="nil"/>
+              <w:left w:val="nil"/>
+              <w:bottom w:val="nil"/>
+              <w:right w:val="nil"/>
+            </w:tcBorders>
+            <w:shd w:val="clear" w:color="auto" w:fill="auto"/>
+            <w:noWrap/>
+            <w:vAlign w:val="bottom"/>
+            <w:hideMark/>
+          </w:tcPr>
+          <w:p>
+            <w:pPr>
+              <w:spacing w:after="0" w:line="240" w:lineRule="auto"/>
+              <w:rPr>
+                <w:rFonts w:ascii="Calibri" w:eastAsia="Times New Roman" w:hAnsi="Calibri" w:cs="Calibri"/>
+                <w:color w:val="000000"/>
+                <w:lang w:eastAsia="fr-FR"/>
+              </w:rPr>
+            </w:pPr>
+            <w:r>
+              <w:rPr>
+                <w:rFonts w:ascii="Calibri" w:eastAsia="Times New Roman" w:hAnsi="Calibri" w:cs="Calibri"/>
+                <w:color w:val="000000"/>
+                <w:lang w:eastAsia="fr-FR"/>
               </w:rPr>
               <w:t>23.mai</w:t>
             </w:r>
@@ -2104,25 +2383,25 @@
         </w:tc>
         <w:tc>
           <w:tcPr>
-            <w:tcW w:w="1567" w:type="dxa"/>
-            <w:tcBorders>
-              <w:top w:val="nil"/>
-              <w:left w:val="nil"/>
-              <w:bottom w:val="nil"/>
-              <w:right w:val="nil"/>
-            </w:tcBorders>
-            <w:shd w:val="clear" w:color="auto" w:fill="auto"/>
-            <w:noWrap/>
-            <w:vAlign w:val="bottom"/>
-            <w:hideMark/>
-          </w:tcPr>
-          <w:p>
-            <w:pPr>
-              <w:spacing w:after="0" w:line="240" w:lineRule="auto"/>
-              <w:rPr>
-                <w:rFonts w:ascii="Calibri" w:eastAsia="Times New Roman" w:hAnsi="Calibri" w:cs="Times New Roman"/>
-                <w:color w:val="000000"/>
-                <w:lang w:eastAsia="fr-CH"/>
+            <w:tcW w:w="1600" w:type="dxa"/>
+            <w:tcBorders>
+              <w:top w:val="nil"/>
+              <w:left w:val="nil"/>
+              <w:bottom w:val="nil"/>
+              <w:right w:val="nil"/>
+            </w:tcBorders>
+            <w:shd w:val="clear" w:color="auto" w:fill="auto"/>
+            <w:noWrap/>
+            <w:vAlign w:val="bottom"/>
+            <w:hideMark/>
+          </w:tcPr>
+          <w:p>
+            <w:pPr>
+              <w:spacing w:after="0" w:line="240" w:lineRule="auto"/>
+              <w:rPr>
+                <w:rFonts w:ascii="Calibri" w:eastAsia="Times New Roman" w:hAnsi="Calibri" w:cs="Calibri"/>
+                <w:color w:val="000000"/>
+                <w:lang w:eastAsia="fr-FR"/>
               </w:rPr>
             </w:pPr>
           </w:p>
@@ -2146,86 +2425,112 @@
               <w:spacing w:after="0" w:line="240" w:lineRule="auto"/>
               <w:jc w:val="right"/>
               <w:rPr>
-                <w:rFonts w:ascii="Calibri" w:eastAsia="Times New Roman" w:hAnsi="Calibri" w:cs="Times New Roman"/>
-                <w:color w:val="000000"/>
-                <w:lang w:eastAsia="fr-CH"/>
-              </w:rPr>
-            </w:pPr>
-            <w:r>
-              <w:rPr>
-                <w:rFonts w:ascii="Calibri" w:eastAsia="Times New Roman" w:hAnsi="Calibri" w:cs="Times New Roman"/>
-                <w:color w:val="000000"/>
-                <w:lang w:eastAsia="fr-CH"/>
-              </w:rPr>
-              <w:t>3.41</w:t>
-            </w:r>
-          </w:p>
-        </w:tc>
-        <w:tc>
-          <w:tcPr>
-            <w:tcW w:w="857" w:type="dxa"/>
-            <w:tcBorders>
-              <w:top w:val="nil"/>
-              <w:left w:val="nil"/>
-              <w:bottom w:val="nil"/>
-              <w:right w:val="nil"/>
-            </w:tcBorders>
-            <w:shd w:val="clear" w:color="auto" w:fill="auto"/>
-            <w:noWrap/>
-            <w:vAlign w:val="bottom"/>
-            <w:hideMark/>
-          </w:tcPr>
-          <w:p>
-            <w:pPr>
-              <w:spacing w:after="0" w:line="240" w:lineRule="auto"/>
-              <w:jc w:val="right"/>
-              <w:rPr>
-                <w:rFonts w:ascii="Calibri" w:eastAsia="Times New Roman" w:hAnsi="Calibri" w:cs="Times New Roman"/>
-                <w:color w:val="000000"/>
-                <w:lang w:eastAsia="fr-CH"/>
-              </w:rPr>
-            </w:pPr>
-            <w:r>
-              <w:rPr>
-                <w:rFonts w:ascii="Calibri" w:eastAsia="Times New Roman" w:hAnsi="Calibri" w:cs="Times New Roman"/>
-                <w:color w:val="000000"/>
-                <w:lang w:eastAsia="fr-CH"/>
-              </w:rPr>
-              <w:t>0.33</w:t>
-            </w:r>
-          </w:p>
-        </w:tc>
-        <w:tc>
-          <w:tcPr>
-            <w:tcW w:w="1320" w:type="dxa"/>
-            <w:tcBorders>
-              <w:top w:val="nil"/>
-              <w:left w:val="nil"/>
-              <w:bottom w:val="nil"/>
-              <w:right w:val="nil"/>
-            </w:tcBorders>
-            <w:shd w:val="clear" w:color="auto" w:fill="auto"/>
-            <w:noWrap/>
-            <w:vAlign w:val="bottom"/>
-            <w:hideMark/>
-          </w:tcPr>
-          <w:p>
-            <w:pPr>
-              <w:spacing w:after="0" w:line="240" w:lineRule="auto"/>
-              <w:jc w:val="right"/>
-              <w:rPr>
-                <w:rFonts w:ascii="Calibri" w:eastAsia="Times New Roman" w:hAnsi="Calibri" w:cs="Times New Roman"/>
-                <w:color w:val="000000"/>
-                <w:lang w:eastAsia="fr-CH"/>
-              </w:rPr>
-            </w:pPr>
-            <w:r>
-              <w:rPr>
-                <w:rFonts w:ascii="Calibri" w:eastAsia="Times New Roman" w:hAnsi="Calibri" w:cs="Times New Roman"/>
-                <w:color w:val="000000"/>
-                <w:lang w:eastAsia="fr-CH"/>
-              </w:rPr>
-              <w:t>3.74</w:t>
+                <w:rFonts w:ascii="Calibri" w:eastAsia="Times New Roman" w:hAnsi="Calibri" w:cs="Calibri"/>
+                <w:color w:val="000000"/>
+                <w:lang w:eastAsia="fr-FR"/>
+              </w:rPr>
+            </w:pPr>
+            <w:r>
+              <w:rPr>
+                <w:rFonts w:ascii="Calibri" w:eastAsia="Times New Roman" w:hAnsi="Calibri" w:cs="Calibri"/>
+                <w:color w:val="000000"/>
+                <w:lang w:eastAsia="fr-FR"/>
+              </w:rPr>
+              <w:t>3,41</w:t>
+            </w:r>
+          </w:p>
+        </w:tc>
+        <w:tc>
+          <w:tcPr>
+            <w:tcW w:w="860" w:type="dxa"/>
+            <w:tcBorders>
+              <w:top w:val="nil"/>
+              <w:left w:val="nil"/>
+              <w:bottom w:val="nil"/>
+              <w:right w:val="nil"/>
+            </w:tcBorders>
+            <w:shd w:val="clear" w:color="auto" w:fill="auto"/>
+            <w:noWrap/>
+            <w:vAlign w:val="bottom"/>
+            <w:hideMark/>
+          </w:tcPr>
+          <w:p>
+            <w:pPr>
+              <w:spacing w:after="0" w:line="240" w:lineRule="auto"/>
+              <w:jc w:val="right"/>
+              <w:rPr>
+                <w:rFonts w:ascii="Calibri" w:eastAsia="Times New Roman" w:hAnsi="Calibri" w:cs="Calibri"/>
+                <w:color w:val="000000"/>
+                <w:lang w:eastAsia="fr-FR"/>
+              </w:rPr>
+            </w:pPr>
+            <w:r>
+              <w:rPr>
+                <w:rFonts w:ascii="Calibri" w:eastAsia="Times New Roman" w:hAnsi="Calibri" w:cs="Calibri"/>
+                <w:color w:val="000000"/>
+                <w:lang w:eastAsia="fr-FR"/>
+              </w:rPr>
+              <w:t>0,33</w:t>
+            </w:r>
+          </w:p>
+        </w:tc>
+        <w:tc>
+          <w:tcPr>
+            <w:tcW w:w="940" w:type="dxa"/>
+            <w:tcBorders>
+              <w:top w:val="nil"/>
+              <w:left w:val="nil"/>
+              <w:bottom w:val="nil"/>
+              <w:right w:val="nil"/>
+            </w:tcBorders>
+            <w:shd w:val="clear" w:color="auto" w:fill="auto"/>
+            <w:noWrap/>
+            <w:vAlign w:val="bottom"/>
+            <w:hideMark/>
+          </w:tcPr>
+          <w:p>
+            <w:pPr>
+              <w:spacing w:after="0" w:line="240" w:lineRule="auto"/>
+              <w:jc w:val="right"/>
+              <w:rPr>
+                <w:rFonts w:ascii="Calibri" w:eastAsia="Times New Roman" w:hAnsi="Calibri" w:cs="Calibri"/>
+                <w:color w:val="000000"/>
+                <w:lang w:eastAsia="fr-FR"/>
+              </w:rPr>
+            </w:pPr>
+          </w:p>
+        </w:tc>
+        <w:tc>
+          <w:tcPr>
+            <w:tcW w:w="1340" w:type="dxa"/>
+            <w:tcBorders>
+              <w:top w:val="nil"/>
+              <w:left w:val="nil"/>
+              <w:bottom w:val="nil"/>
+              <w:right w:val="nil"/>
+            </w:tcBorders>
+            <w:shd w:val="clear" w:color="auto" w:fill="auto"/>
+            <w:noWrap/>
+            <w:vAlign w:val="bottom"/>
+            <w:hideMark/>
+          </w:tcPr>
+          <w:p>
+            <w:pPr>
+              <w:spacing w:after="0" w:line="240" w:lineRule="auto"/>
+              <w:jc w:val="right"/>
+              <w:rPr>
+                <w:rFonts w:ascii="Calibri" w:eastAsia="Times New Roman" w:hAnsi="Calibri" w:cs="Calibri"/>
+                <w:color w:val="000000"/>
+                <w:lang w:eastAsia="fr-FR"/>
+              </w:rPr>
+            </w:pPr>
+            <w:r>
+              <w:rPr>
+                <w:rFonts w:ascii="Calibri" w:eastAsia="Times New Roman" w:hAnsi="Calibri" w:cs="Calibri"/>
+                <w:color w:val="000000"/>
+                <w:lang w:eastAsia="fr-FR"/>
+              </w:rPr>
+              <w:t>3,74</w:t>
             </w:r>
           </w:p>
         </w:tc>
@@ -2236,32 +2541,32 @@
         </w:trPr>
         <w:tc>
           <w:tcPr>
-            <w:tcW w:w="2080" w:type="dxa"/>
-            <w:tcBorders>
-              <w:top w:val="nil"/>
-              <w:left w:val="nil"/>
-              <w:bottom w:val="nil"/>
-              <w:right w:val="nil"/>
-            </w:tcBorders>
-            <w:shd w:val="clear" w:color="auto" w:fill="auto"/>
-            <w:noWrap/>
-            <w:vAlign w:val="bottom"/>
-            <w:hideMark/>
-          </w:tcPr>
-          <w:p>
-            <w:pPr>
-              <w:spacing w:after="0" w:line="240" w:lineRule="auto"/>
-              <w:rPr>
-                <w:rFonts w:ascii="Calibri" w:eastAsia="Times New Roman" w:hAnsi="Calibri" w:cs="Times New Roman"/>
-                <w:color w:val="000000"/>
-                <w:lang w:eastAsia="fr-CH"/>
-              </w:rPr>
-            </w:pPr>
-            <w:r>
-              <w:rPr>
-                <w:rFonts w:ascii="Calibri" w:eastAsia="Times New Roman" w:hAnsi="Calibri" w:cs="Times New Roman"/>
-                <w:color w:val="000000"/>
-                <w:lang w:eastAsia="fr-CH"/>
+            <w:tcW w:w="2100" w:type="dxa"/>
+            <w:tcBorders>
+              <w:top w:val="nil"/>
+              <w:left w:val="nil"/>
+              <w:bottom w:val="nil"/>
+              <w:right w:val="nil"/>
+            </w:tcBorders>
+            <w:shd w:val="clear" w:color="auto" w:fill="auto"/>
+            <w:noWrap/>
+            <w:vAlign w:val="bottom"/>
+            <w:hideMark/>
+          </w:tcPr>
+          <w:p>
+            <w:pPr>
+              <w:spacing w:after="0" w:line="240" w:lineRule="auto"/>
+              <w:rPr>
+                <w:rFonts w:ascii="Calibri" w:eastAsia="Times New Roman" w:hAnsi="Calibri" w:cs="Calibri"/>
+                <w:color w:val="000000"/>
+                <w:lang w:eastAsia="fr-FR"/>
+              </w:rPr>
+            </w:pPr>
+            <w:r>
+              <w:rPr>
+                <w:rFonts w:ascii="Calibri" w:eastAsia="Times New Roman" w:hAnsi="Calibri" w:cs="Calibri"/>
+                <w:color w:val="000000"/>
+                <w:lang w:eastAsia="fr-FR"/>
               </w:rPr>
               <w:t>24.mai</w:t>
             </w:r>
@@ -2269,35 +2574,35 @@
         </w:tc>
         <w:tc>
           <w:tcPr>
-            <w:tcW w:w="1567" w:type="dxa"/>
-            <w:tcBorders>
-              <w:top w:val="nil"/>
-              <w:left w:val="nil"/>
-              <w:bottom w:val="nil"/>
-              <w:right w:val="nil"/>
-            </w:tcBorders>
-            <w:shd w:val="clear" w:color="auto" w:fill="auto"/>
-            <w:noWrap/>
-            <w:vAlign w:val="bottom"/>
-            <w:hideMark/>
-          </w:tcPr>
-          <w:p>
-            <w:pPr>
-              <w:spacing w:after="0" w:line="240" w:lineRule="auto"/>
-              <w:jc w:val="right"/>
-              <w:rPr>
-                <w:rFonts w:ascii="Calibri" w:eastAsia="Times New Roman" w:hAnsi="Calibri" w:cs="Times New Roman"/>
-                <w:color w:val="000000"/>
-                <w:lang w:eastAsia="fr-CH"/>
-              </w:rPr>
-            </w:pPr>
-            <w:r>
-              <w:rPr>
-                <w:rFonts w:ascii="Calibri" w:eastAsia="Times New Roman" w:hAnsi="Calibri" w:cs="Times New Roman"/>
-                <w:color w:val="000000"/>
-                <w:lang w:eastAsia="fr-CH"/>
-              </w:rPr>
-              <w:t>1.5</w:t>
+            <w:tcW w:w="1600" w:type="dxa"/>
+            <w:tcBorders>
+              <w:top w:val="nil"/>
+              <w:left w:val="nil"/>
+              <w:bottom w:val="nil"/>
+              <w:right w:val="nil"/>
+            </w:tcBorders>
+            <w:shd w:val="clear" w:color="auto" w:fill="auto"/>
+            <w:noWrap/>
+            <w:vAlign w:val="bottom"/>
+            <w:hideMark/>
+          </w:tcPr>
+          <w:p>
+            <w:pPr>
+              <w:spacing w:after="0" w:line="240" w:lineRule="auto"/>
+              <w:jc w:val="right"/>
+              <w:rPr>
+                <w:rFonts w:ascii="Calibri" w:eastAsia="Times New Roman" w:hAnsi="Calibri" w:cs="Calibri"/>
+                <w:color w:val="000000"/>
+                <w:lang w:eastAsia="fr-FR"/>
+              </w:rPr>
+            </w:pPr>
+            <w:r>
+              <w:rPr>
+                <w:rFonts w:ascii="Calibri" w:eastAsia="Times New Roman" w:hAnsi="Calibri" w:cs="Calibri"/>
+                <w:color w:val="000000"/>
+                <w:lang w:eastAsia="fr-FR"/>
+              </w:rPr>
+              <w:t>1,5</w:t>
             </w:r>
           </w:p>
         </w:tc>
@@ -2320,78 +2625,104 @@
               <w:spacing w:after="0" w:line="240" w:lineRule="auto"/>
               <w:jc w:val="right"/>
               <w:rPr>
-                <w:rFonts w:ascii="Calibri" w:eastAsia="Times New Roman" w:hAnsi="Calibri" w:cs="Times New Roman"/>
-                <w:color w:val="000000"/>
-                <w:lang w:eastAsia="fr-CH"/>
-              </w:rPr>
-            </w:pPr>
-            <w:r>
-              <w:rPr>
-                <w:rFonts w:ascii="Calibri" w:eastAsia="Times New Roman" w:hAnsi="Calibri" w:cs="Times New Roman"/>
-                <w:color w:val="000000"/>
-                <w:lang w:eastAsia="fr-CH"/>
-              </w:rPr>
-              <w:t>10.4</w:t>
-            </w:r>
-          </w:p>
-        </w:tc>
-        <w:tc>
-          <w:tcPr>
-            <w:tcW w:w="857" w:type="dxa"/>
-            <w:tcBorders>
-              <w:top w:val="nil"/>
-              <w:left w:val="nil"/>
-              <w:bottom w:val="nil"/>
-              <w:right w:val="nil"/>
-            </w:tcBorders>
-            <w:shd w:val="clear" w:color="auto" w:fill="auto"/>
-            <w:noWrap/>
-            <w:vAlign w:val="bottom"/>
-            <w:hideMark/>
-          </w:tcPr>
-          <w:p>
-            <w:pPr>
-              <w:spacing w:after="0" w:line="240" w:lineRule="auto"/>
-              <w:jc w:val="right"/>
-              <w:rPr>
-                <w:rFonts w:ascii="Calibri" w:eastAsia="Times New Roman" w:hAnsi="Calibri" w:cs="Times New Roman"/>
-                <w:color w:val="000000"/>
-                <w:lang w:eastAsia="fr-CH"/>
-              </w:rPr>
-            </w:pPr>
-          </w:p>
-        </w:tc>
-        <w:tc>
-          <w:tcPr>
-            <w:tcW w:w="1320" w:type="dxa"/>
-            <w:tcBorders>
-              <w:top w:val="nil"/>
-              <w:left w:val="nil"/>
-              <w:bottom w:val="nil"/>
-              <w:right w:val="nil"/>
-            </w:tcBorders>
-            <w:shd w:val="clear" w:color="auto" w:fill="auto"/>
-            <w:noWrap/>
-            <w:vAlign w:val="bottom"/>
-            <w:hideMark/>
-          </w:tcPr>
-          <w:p>
-            <w:pPr>
-              <w:spacing w:after="0" w:line="240" w:lineRule="auto"/>
-              <w:jc w:val="right"/>
-              <w:rPr>
-                <w:rFonts w:ascii="Calibri" w:eastAsia="Times New Roman" w:hAnsi="Calibri" w:cs="Times New Roman"/>
-                <w:color w:val="000000"/>
-                <w:lang w:eastAsia="fr-CH"/>
-              </w:rPr>
-            </w:pPr>
-            <w:r>
-              <w:rPr>
-                <w:rFonts w:ascii="Calibri" w:eastAsia="Times New Roman" w:hAnsi="Calibri" w:cs="Times New Roman"/>
-                <w:color w:val="000000"/>
-                <w:lang w:eastAsia="fr-CH"/>
-              </w:rPr>
-              <w:t>11.9</w:t>
+                <w:rFonts w:ascii="Calibri" w:eastAsia="Times New Roman" w:hAnsi="Calibri" w:cs="Calibri"/>
+                <w:color w:val="000000"/>
+                <w:lang w:eastAsia="fr-FR"/>
+              </w:rPr>
+            </w:pPr>
+            <w:r>
+              <w:rPr>
+                <w:rFonts w:ascii="Calibri" w:eastAsia="Times New Roman" w:hAnsi="Calibri" w:cs="Calibri"/>
+                <w:color w:val="000000"/>
+                <w:lang w:eastAsia="fr-FR"/>
+              </w:rPr>
+              <w:t>10,4</w:t>
+            </w:r>
+          </w:p>
+        </w:tc>
+        <w:tc>
+          <w:tcPr>
+            <w:tcW w:w="860" w:type="dxa"/>
+            <w:tcBorders>
+              <w:top w:val="nil"/>
+              <w:left w:val="nil"/>
+              <w:bottom w:val="nil"/>
+              <w:right w:val="nil"/>
+            </w:tcBorders>
+            <w:shd w:val="clear" w:color="auto" w:fill="auto"/>
+            <w:noWrap/>
+            <w:vAlign w:val="bottom"/>
+            <w:hideMark/>
+          </w:tcPr>
+          <w:p>
+            <w:pPr>
+              <w:spacing w:after="0" w:line="240" w:lineRule="auto"/>
+              <w:jc w:val="right"/>
+              <w:rPr>
+                <w:rFonts w:ascii="Calibri" w:eastAsia="Times New Roman" w:hAnsi="Calibri" w:cs="Calibri"/>
+                <w:color w:val="000000"/>
+                <w:lang w:eastAsia="fr-FR"/>
+              </w:rPr>
+            </w:pPr>
+          </w:p>
+        </w:tc>
+        <w:tc>
+          <w:tcPr>
+            <w:tcW w:w="940" w:type="dxa"/>
+            <w:tcBorders>
+              <w:top w:val="nil"/>
+              <w:left w:val="nil"/>
+              <w:bottom w:val="nil"/>
+              <w:right w:val="nil"/>
+            </w:tcBorders>
+            <w:shd w:val="clear" w:color="auto" w:fill="auto"/>
+            <w:noWrap/>
+            <w:vAlign w:val="bottom"/>
+            <w:hideMark/>
+          </w:tcPr>
+          <w:p>
+            <w:pPr>
+              <w:spacing w:after="0" w:line="240" w:lineRule="auto"/>
+              <w:rPr>
+                <w:rFonts w:ascii="Times New Roman" w:eastAsia="Times New Roman" w:hAnsi="Times New Roman" w:cs="Times New Roman"/>
+                <w:sz w:val="20"/>
+                <w:szCs w:val="20"/>
+                <w:lang w:eastAsia="fr-FR"/>
+              </w:rPr>
+            </w:pPr>
+          </w:p>
+        </w:tc>
+        <w:tc>
+          <w:tcPr>
+            <w:tcW w:w="1340" w:type="dxa"/>
+            <w:tcBorders>
+              <w:top w:val="nil"/>
+              <w:left w:val="nil"/>
+              <w:bottom w:val="nil"/>
+              <w:right w:val="nil"/>
+            </w:tcBorders>
+            <w:shd w:val="clear" w:color="auto" w:fill="auto"/>
+            <w:noWrap/>
+            <w:vAlign w:val="bottom"/>
+            <w:hideMark/>
+          </w:tcPr>
+          <w:p>
+            <w:pPr>
+              <w:spacing w:after="0" w:line="240" w:lineRule="auto"/>
+              <w:jc w:val="right"/>
+              <w:rPr>
+                <w:rFonts w:ascii="Calibri" w:eastAsia="Times New Roman" w:hAnsi="Calibri" w:cs="Calibri"/>
+                <w:color w:val="000000"/>
+                <w:lang w:eastAsia="fr-FR"/>
+              </w:rPr>
+            </w:pPr>
+            <w:r>
+              <w:rPr>
+                <w:rFonts w:ascii="Calibri" w:eastAsia="Times New Roman" w:hAnsi="Calibri" w:cs="Calibri"/>
+                <w:color w:val="000000"/>
+                <w:lang w:eastAsia="fr-FR"/>
+              </w:rPr>
+              <w:t>11,9</w:t>
             </w:r>
           </w:p>
         </w:tc>
@@ -2402,32 +2733,32 @@
         </w:trPr>
         <w:tc>
           <w:tcPr>
-            <w:tcW w:w="2080" w:type="dxa"/>
-            <w:tcBorders>
-              <w:top w:val="nil"/>
-              <w:left w:val="nil"/>
-              <w:bottom w:val="nil"/>
-              <w:right w:val="nil"/>
-            </w:tcBorders>
-            <w:shd w:val="clear" w:color="auto" w:fill="auto"/>
-            <w:noWrap/>
-            <w:vAlign w:val="bottom"/>
-            <w:hideMark/>
-          </w:tcPr>
-          <w:p>
-            <w:pPr>
-              <w:spacing w:after="0" w:line="240" w:lineRule="auto"/>
-              <w:rPr>
-                <w:rFonts w:ascii="Calibri" w:eastAsia="Times New Roman" w:hAnsi="Calibri" w:cs="Times New Roman"/>
-                <w:color w:val="000000"/>
-                <w:lang w:eastAsia="fr-CH"/>
-              </w:rPr>
-            </w:pPr>
-            <w:r>
-              <w:rPr>
-                <w:rFonts w:ascii="Calibri" w:eastAsia="Times New Roman" w:hAnsi="Calibri" w:cs="Times New Roman"/>
-                <w:color w:val="000000"/>
-                <w:lang w:eastAsia="fr-CH"/>
+            <w:tcW w:w="2100" w:type="dxa"/>
+            <w:tcBorders>
+              <w:top w:val="nil"/>
+              <w:left w:val="nil"/>
+              <w:bottom w:val="nil"/>
+              <w:right w:val="nil"/>
+            </w:tcBorders>
+            <w:shd w:val="clear" w:color="auto" w:fill="auto"/>
+            <w:noWrap/>
+            <w:vAlign w:val="bottom"/>
+            <w:hideMark/>
+          </w:tcPr>
+          <w:p>
+            <w:pPr>
+              <w:spacing w:after="0" w:line="240" w:lineRule="auto"/>
+              <w:rPr>
+                <w:rFonts w:ascii="Calibri" w:eastAsia="Times New Roman" w:hAnsi="Calibri" w:cs="Calibri"/>
+                <w:color w:val="000000"/>
+                <w:lang w:eastAsia="fr-FR"/>
+              </w:rPr>
+            </w:pPr>
+            <w:r>
+              <w:rPr>
+                <w:rFonts w:ascii="Calibri" w:eastAsia="Times New Roman" w:hAnsi="Calibri" w:cs="Calibri"/>
+                <w:color w:val="000000"/>
+                <w:lang w:eastAsia="fr-FR"/>
               </w:rPr>
               <w:t>29.mai</w:t>
             </w:r>
@@ -2435,25 +2766,25 @@
         </w:tc>
         <w:tc>
           <w:tcPr>
-            <w:tcW w:w="1567" w:type="dxa"/>
-            <w:tcBorders>
-              <w:top w:val="nil"/>
-              <w:left w:val="nil"/>
-              <w:bottom w:val="nil"/>
-              <w:right w:val="nil"/>
-            </w:tcBorders>
-            <w:shd w:val="clear" w:color="auto" w:fill="auto"/>
-            <w:noWrap/>
-            <w:vAlign w:val="bottom"/>
-            <w:hideMark/>
-          </w:tcPr>
-          <w:p>
-            <w:pPr>
-              <w:spacing w:after="0" w:line="240" w:lineRule="auto"/>
-              <w:rPr>
-                <w:rFonts w:ascii="Calibri" w:eastAsia="Times New Roman" w:hAnsi="Calibri" w:cs="Times New Roman"/>
-                <w:color w:val="000000"/>
-                <w:lang w:eastAsia="fr-CH"/>
+            <w:tcW w:w="1600" w:type="dxa"/>
+            <w:tcBorders>
+              <w:top w:val="nil"/>
+              <w:left w:val="nil"/>
+              <w:bottom w:val="nil"/>
+              <w:right w:val="nil"/>
+            </w:tcBorders>
+            <w:shd w:val="clear" w:color="auto" w:fill="auto"/>
+            <w:noWrap/>
+            <w:vAlign w:val="bottom"/>
+            <w:hideMark/>
+          </w:tcPr>
+          <w:p>
+            <w:pPr>
+              <w:spacing w:after="0" w:line="240" w:lineRule="auto"/>
+              <w:rPr>
+                <w:rFonts w:ascii="Calibri" w:eastAsia="Times New Roman" w:hAnsi="Calibri" w:cs="Calibri"/>
+                <w:color w:val="000000"/>
+                <w:lang w:eastAsia="fr-FR"/>
               </w:rPr>
             </w:pPr>
           </w:p>
@@ -2477,16 +2808,16 @@
               <w:spacing w:after="0" w:line="240" w:lineRule="auto"/>
               <w:jc w:val="right"/>
               <w:rPr>
-                <w:rFonts w:ascii="Calibri" w:eastAsia="Times New Roman" w:hAnsi="Calibri" w:cs="Times New Roman"/>
-                <w:color w:val="000000"/>
-                <w:lang w:eastAsia="fr-CH"/>
-              </w:rPr>
-            </w:pPr>
-            <w:r>
-              <w:rPr>
-                <w:rFonts w:ascii="Calibri" w:eastAsia="Times New Roman" w:hAnsi="Calibri" w:cs="Times New Roman"/>
-                <w:color w:val="000000"/>
-                <w:lang w:eastAsia="fr-CH"/>
+                <w:rFonts w:ascii="Calibri" w:eastAsia="Times New Roman" w:hAnsi="Calibri" w:cs="Calibri"/>
+                <w:color w:val="000000"/>
+                <w:lang w:eastAsia="fr-FR"/>
+              </w:rPr>
+            </w:pPr>
+            <w:r>
+              <w:rPr>
+                <w:rFonts w:ascii="Calibri" w:eastAsia="Times New Roman" w:hAnsi="Calibri" w:cs="Calibri"/>
+                <w:color w:val="000000"/>
+                <w:lang w:eastAsia="fr-FR"/>
               </w:rPr>
               <w:t>6</w:t>
             </w:r>
@@ -2494,59 +2825,85 @@
         </w:tc>
         <w:tc>
           <w:tcPr>
-            <w:tcW w:w="857" w:type="dxa"/>
-            <w:tcBorders>
-              <w:top w:val="nil"/>
-              <w:left w:val="nil"/>
-              <w:bottom w:val="nil"/>
-              <w:right w:val="nil"/>
-            </w:tcBorders>
-            <w:shd w:val="clear" w:color="auto" w:fill="auto"/>
-            <w:noWrap/>
-            <w:vAlign w:val="bottom"/>
-            <w:hideMark/>
-          </w:tcPr>
-          <w:p>
-            <w:pPr>
-              <w:spacing w:after="0" w:line="240" w:lineRule="auto"/>
-              <w:jc w:val="right"/>
-              <w:rPr>
-                <w:rFonts w:ascii="Calibri" w:eastAsia="Times New Roman" w:hAnsi="Calibri" w:cs="Times New Roman"/>
-                <w:color w:val="000000"/>
-                <w:lang w:eastAsia="fr-CH"/>
-              </w:rPr>
-            </w:pPr>
-          </w:p>
-        </w:tc>
-        <w:tc>
-          <w:tcPr>
-            <w:tcW w:w="1320" w:type="dxa"/>
-            <w:tcBorders>
-              <w:top w:val="nil"/>
-              <w:left w:val="nil"/>
-              <w:bottom w:val="nil"/>
-              <w:right w:val="nil"/>
-            </w:tcBorders>
-            <w:shd w:val="clear" w:color="auto" w:fill="auto"/>
-            <w:noWrap/>
-            <w:vAlign w:val="bottom"/>
-            <w:hideMark/>
-          </w:tcPr>
-          <w:p>
-            <w:pPr>
-              <w:spacing w:after="0" w:line="240" w:lineRule="auto"/>
-              <w:jc w:val="right"/>
-              <w:rPr>
-                <w:rFonts w:ascii="Calibri" w:eastAsia="Times New Roman" w:hAnsi="Calibri" w:cs="Times New Roman"/>
-                <w:color w:val="000000"/>
-                <w:lang w:eastAsia="fr-CH"/>
-              </w:rPr>
-            </w:pPr>
-            <w:r>
-              <w:rPr>
-                <w:rFonts w:ascii="Calibri" w:eastAsia="Times New Roman" w:hAnsi="Calibri" w:cs="Times New Roman"/>
-                <w:color w:val="000000"/>
-                <w:lang w:eastAsia="fr-CH"/>
+            <w:tcW w:w="860" w:type="dxa"/>
+            <w:tcBorders>
+              <w:top w:val="nil"/>
+              <w:left w:val="nil"/>
+              <w:bottom w:val="nil"/>
+              <w:right w:val="nil"/>
+            </w:tcBorders>
+            <w:shd w:val="clear" w:color="auto" w:fill="auto"/>
+            <w:noWrap/>
+            <w:vAlign w:val="bottom"/>
+            <w:hideMark/>
+          </w:tcPr>
+          <w:p>
+            <w:pPr>
+              <w:spacing w:after="0" w:line="240" w:lineRule="auto"/>
+              <w:jc w:val="right"/>
+              <w:rPr>
+                <w:rFonts w:ascii="Calibri" w:eastAsia="Times New Roman" w:hAnsi="Calibri" w:cs="Calibri"/>
+                <w:color w:val="000000"/>
+                <w:lang w:eastAsia="fr-FR"/>
+              </w:rPr>
+            </w:pPr>
+          </w:p>
+        </w:tc>
+        <w:tc>
+          <w:tcPr>
+            <w:tcW w:w="940" w:type="dxa"/>
+            <w:tcBorders>
+              <w:top w:val="nil"/>
+              <w:left w:val="nil"/>
+              <w:bottom w:val="nil"/>
+              <w:right w:val="nil"/>
+            </w:tcBorders>
+            <w:shd w:val="clear" w:color="auto" w:fill="auto"/>
+            <w:noWrap/>
+            <w:vAlign w:val="bottom"/>
+            <w:hideMark/>
+          </w:tcPr>
+          <w:p>
+            <w:pPr>
+              <w:spacing w:after="0" w:line="240" w:lineRule="auto"/>
+              <w:rPr>
+                <w:rFonts w:ascii="Times New Roman" w:eastAsia="Times New Roman" w:hAnsi="Times New Roman" w:cs="Times New Roman"/>
+                <w:sz w:val="20"/>
+                <w:szCs w:val="20"/>
+                <w:lang w:eastAsia="fr-FR"/>
+              </w:rPr>
+            </w:pPr>
+          </w:p>
+        </w:tc>
+        <w:tc>
+          <w:tcPr>
+            <w:tcW w:w="1340" w:type="dxa"/>
+            <w:tcBorders>
+              <w:top w:val="nil"/>
+              <w:left w:val="nil"/>
+              <w:bottom w:val="nil"/>
+              <w:right w:val="nil"/>
+            </w:tcBorders>
+            <w:shd w:val="clear" w:color="auto" w:fill="auto"/>
+            <w:noWrap/>
+            <w:vAlign w:val="bottom"/>
+            <w:hideMark/>
+          </w:tcPr>
+          <w:p>
+            <w:pPr>
+              <w:spacing w:after="0" w:line="240" w:lineRule="auto"/>
+              <w:jc w:val="right"/>
+              <w:rPr>
+                <w:rFonts w:ascii="Calibri" w:eastAsia="Times New Roman" w:hAnsi="Calibri" w:cs="Calibri"/>
+                <w:color w:val="000000"/>
+                <w:lang w:eastAsia="fr-FR"/>
+              </w:rPr>
+            </w:pPr>
+            <w:r>
+              <w:rPr>
+                <w:rFonts w:ascii="Calibri" w:eastAsia="Times New Roman" w:hAnsi="Calibri" w:cs="Calibri"/>
+                <w:color w:val="000000"/>
+                <w:lang w:eastAsia="fr-FR"/>
               </w:rPr>
               <w:t>6</w:t>
             </w:r>
@@ -2559,32 +2916,32 @@
         </w:trPr>
         <w:tc>
           <w:tcPr>
-            <w:tcW w:w="2080" w:type="dxa"/>
-            <w:tcBorders>
-              <w:top w:val="nil"/>
-              <w:left w:val="nil"/>
-              <w:bottom w:val="nil"/>
-              <w:right w:val="nil"/>
-            </w:tcBorders>
-            <w:shd w:val="clear" w:color="auto" w:fill="auto"/>
-            <w:noWrap/>
-            <w:vAlign w:val="bottom"/>
-            <w:hideMark/>
-          </w:tcPr>
-          <w:p>
-            <w:pPr>
-              <w:spacing w:after="0" w:line="240" w:lineRule="auto"/>
-              <w:rPr>
-                <w:rFonts w:ascii="Calibri" w:eastAsia="Times New Roman" w:hAnsi="Calibri" w:cs="Times New Roman"/>
-                <w:color w:val="000000"/>
-                <w:lang w:eastAsia="fr-CH"/>
-              </w:rPr>
-            </w:pPr>
-            <w:r>
-              <w:rPr>
-                <w:rFonts w:ascii="Calibri" w:eastAsia="Times New Roman" w:hAnsi="Calibri" w:cs="Times New Roman"/>
-                <w:color w:val="000000"/>
-                <w:lang w:eastAsia="fr-CH"/>
+            <w:tcW w:w="2100" w:type="dxa"/>
+            <w:tcBorders>
+              <w:top w:val="nil"/>
+              <w:left w:val="nil"/>
+              <w:bottom w:val="nil"/>
+              <w:right w:val="nil"/>
+            </w:tcBorders>
+            <w:shd w:val="clear" w:color="auto" w:fill="auto"/>
+            <w:noWrap/>
+            <w:vAlign w:val="bottom"/>
+            <w:hideMark/>
+          </w:tcPr>
+          <w:p>
+            <w:pPr>
+              <w:spacing w:after="0" w:line="240" w:lineRule="auto"/>
+              <w:rPr>
+                <w:rFonts w:ascii="Calibri" w:eastAsia="Times New Roman" w:hAnsi="Calibri" w:cs="Calibri"/>
+                <w:color w:val="000000"/>
+                <w:lang w:eastAsia="fr-FR"/>
+              </w:rPr>
+            </w:pPr>
+            <w:r>
+              <w:rPr>
+                <w:rFonts w:ascii="Calibri" w:eastAsia="Times New Roman" w:hAnsi="Calibri" w:cs="Calibri"/>
+                <w:color w:val="000000"/>
+                <w:lang w:eastAsia="fr-FR"/>
               </w:rPr>
               <w:t>30.mai</w:t>
             </w:r>
@@ -2592,35 +2949,35 @@
         </w:tc>
         <w:tc>
           <w:tcPr>
-            <w:tcW w:w="1567" w:type="dxa"/>
-            <w:tcBorders>
-              <w:top w:val="nil"/>
-              <w:left w:val="nil"/>
-              <w:bottom w:val="nil"/>
-              <w:right w:val="nil"/>
-            </w:tcBorders>
-            <w:shd w:val="clear" w:color="auto" w:fill="auto"/>
-            <w:noWrap/>
-            <w:vAlign w:val="bottom"/>
-            <w:hideMark/>
-          </w:tcPr>
-          <w:p>
-            <w:pPr>
-              <w:spacing w:after="0" w:line="240" w:lineRule="auto"/>
-              <w:jc w:val="right"/>
-              <w:rPr>
-                <w:rFonts w:ascii="Calibri" w:eastAsia="Times New Roman" w:hAnsi="Calibri" w:cs="Times New Roman"/>
-                <w:color w:val="000000"/>
-                <w:lang w:eastAsia="fr-CH"/>
-              </w:rPr>
-            </w:pPr>
-            <w:r>
-              <w:rPr>
-                <w:rFonts w:ascii="Calibri" w:eastAsia="Times New Roman" w:hAnsi="Calibri" w:cs="Times New Roman"/>
-                <w:color w:val="000000"/>
-                <w:lang w:eastAsia="fr-CH"/>
-              </w:rPr>
-              <w:t>2.25</w:t>
+            <w:tcW w:w="1600" w:type="dxa"/>
+            <w:tcBorders>
+              <w:top w:val="nil"/>
+              <w:left w:val="nil"/>
+              <w:bottom w:val="nil"/>
+              <w:right w:val="nil"/>
+            </w:tcBorders>
+            <w:shd w:val="clear" w:color="auto" w:fill="auto"/>
+            <w:noWrap/>
+            <w:vAlign w:val="bottom"/>
+            <w:hideMark/>
+          </w:tcPr>
+          <w:p>
+            <w:pPr>
+              <w:spacing w:after="0" w:line="240" w:lineRule="auto"/>
+              <w:jc w:val="right"/>
+              <w:rPr>
+                <w:rFonts w:ascii="Calibri" w:eastAsia="Times New Roman" w:hAnsi="Calibri" w:cs="Calibri"/>
+                <w:color w:val="000000"/>
+                <w:lang w:eastAsia="fr-FR"/>
+              </w:rPr>
+            </w:pPr>
+            <w:r>
+              <w:rPr>
+                <w:rFonts w:ascii="Calibri" w:eastAsia="Times New Roman" w:hAnsi="Calibri" w:cs="Calibri"/>
+                <w:color w:val="000000"/>
+                <w:lang w:eastAsia="fr-FR"/>
+              </w:rPr>
+              <w:t>2,25</w:t>
             </w:r>
           </w:p>
         </w:tc>
@@ -2643,78 +3000,104 @@
               <w:spacing w:after="0" w:line="240" w:lineRule="auto"/>
               <w:jc w:val="right"/>
               <w:rPr>
-                <w:rFonts w:ascii="Calibri" w:eastAsia="Times New Roman" w:hAnsi="Calibri" w:cs="Times New Roman"/>
-                <w:color w:val="000000"/>
-                <w:lang w:eastAsia="fr-CH"/>
-              </w:rPr>
-            </w:pPr>
-            <w:r>
-              <w:rPr>
-                <w:rFonts w:ascii="Calibri" w:eastAsia="Times New Roman" w:hAnsi="Calibri" w:cs="Times New Roman"/>
-                <w:color w:val="000000"/>
-                <w:lang w:eastAsia="fr-CH"/>
-              </w:rPr>
-              <w:t>1.5</w:t>
-            </w:r>
-          </w:p>
-        </w:tc>
-        <w:tc>
-          <w:tcPr>
-            <w:tcW w:w="857" w:type="dxa"/>
-            <w:tcBorders>
-              <w:top w:val="nil"/>
-              <w:left w:val="nil"/>
-              <w:bottom w:val="nil"/>
-              <w:right w:val="nil"/>
-            </w:tcBorders>
-            <w:shd w:val="clear" w:color="auto" w:fill="auto"/>
-            <w:noWrap/>
-            <w:vAlign w:val="bottom"/>
-            <w:hideMark/>
-          </w:tcPr>
-          <w:p>
-            <w:pPr>
-              <w:spacing w:after="0" w:line="240" w:lineRule="auto"/>
-              <w:jc w:val="right"/>
-              <w:rPr>
-                <w:rFonts w:ascii="Calibri" w:eastAsia="Times New Roman" w:hAnsi="Calibri" w:cs="Times New Roman"/>
-                <w:color w:val="000000"/>
-                <w:lang w:eastAsia="fr-CH"/>
-              </w:rPr>
-            </w:pPr>
-          </w:p>
-        </w:tc>
-        <w:tc>
-          <w:tcPr>
-            <w:tcW w:w="1320" w:type="dxa"/>
-            <w:tcBorders>
-              <w:top w:val="nil"/>
-              <w:left w:val="nil"/>
-              <w:bottom w:val="nil"/>
-              <w:right w:val="nil"/>
-            </w:tcBorders>
-            <w:shd w:val="clear" w:color="auto" w:fill="auto"/>
-            <w:noWrap/>
-            <w:vAlign w:val="bottom"/>
-            <w:hideMark/>
-          </w:tcPr>
-          <w:p>
-            <w:pPr>
-              <w:spacing w:after="0" w:line="240" w:lineRule="auto"/>
-              <w:jc w:val="right"/>
-              <w:rPr>
-                <w:rFonts w:ascii="Calibri" w:eastAsia="Times New Roman" w:hAnsi="Calibri" w:cs="Times New Roman"/>
-                <w:color w:val="000000"/>
-                <w:lang w:eastAsia="fr-CH"/>
-              </w:rPr>
-            </w:pPr>
-            <w:r>
-              <w:rPr>
-                <w:rFonts w:ascii="Calibri" w:eastAsia="Times New Roman" w:hAnsi="Calibri" w:cs="Times New Roman"/>
-                <w:color w:val="000000"/>
-                <w:lang w:eastAsia="fr-CH"/>
-              </w:rPr>
-              <w:t>3.75</w:t>
+                <w:rFonts w:ascii="Calibri" w:eastAsia="Times New Roman" w:hAnsi="Calibri" w:cs="Calibri"/>
+                <w:color w:val="000000"/>
+                <w:lang w:eastAsia="fr-FR"/>
+              </w:rPr>
+            </w:pPr>
+            <w:r>
+              <w:rPr>
+                <w:rFonts w:ascii="Calibri" w:eastAsia="Times New Roman" w:hAnsi="Calibri" w:cs="Calibri"/>
+                <w:color w:val="000000"/>
+                <w:lang w:eastAsia="fr-FR"/>
+              </w:rPr>
+              <w:t>1,5</w:t>
+            </w:r>
+          </w:p>
+        </w:tc>
+        <w:tc>
+          <w:tcPr>
+            <w:tcW w:w="860" w:type="dxa"/>
+            <w:tcBorders>
+              <w:top w:val="nil"/>
+              <w:left w:val="nil"/>
+              <w:bottom w:val="nil"/>
+              <w:right w:val="nil"/>
+            </w:tcBorders>
+            <w:shd w:val="clear" w:color="auto" w:fill="auto"/>
+            <w:noWrap/>
+            <w:vAlign w:val="bottom"/>
+            <w:hideMark/>
+          </w:tcPr>
+          <w:p>
+            <w:pPr>
+              <w:spacing w:after="0" w:line="240" w:lineRule="auto"/>
+              <w:jc w:val="right"/>
+              <w:rPr>
+                <w:rFonts w:ascii="Calibri" w:eastAsia="Times New Roman" w:hAnsi="Calibri" w:cs="Calibri"/>
+                <w:color w:val="000000"/>
+                <w:lang w:eastAsia="fr-FR"/>
+              </w:rPr>
+            </w:pPr>
+          </w:p>
+        </w:tc>
+        <w:tc>
+          <w:tcPr>
+            <w:tcW w:w="940" w:type="dxa"/>
+            <w:tcBorders>
+              <w:top w:val="nil"/>
+              <w:left w:val="nil"/>
+              <w:bottom w:val="nil"/>
+              <w:right w:val="nil"/>
+            </w:tcBorders>
+            <w:shd w:val="clear" w:color="auto" w:fill="auto"/>
+            <w:noWrap/>
+            <w:vAlign w:val="bottom"/>
+            <w:hideMark/>
+          </w:tcPr>
+          <w:p>
+            <w:pPr>
+              <w:spacing w:after="0" w:line="240" w:lineRule="auto"/>
+              <w:rPr>
+                <w:rFonts w:ascii="Times New Roman" w:eastAsia="Times New Roman" w:hAnsi="Times New Roman" w:cs="Times New Roman"/>
+                <w:sz w:val="20"/>
+                <w:szCs w:val="20"/>
+                <w:lang w:eastAsia="fr-FR"/>
+              </w:rPr>
+            </w:pPr>
+          </w:p>
+        </w:tc>
+        <w:tc>
+          <w:tcPr>
+            <w:tcW w:w="1340" w:type="dxa"/>
+            <w:tcBorders>
+              <w:top w:val="nil"/>
+              <w:left w:val="nil"/>
+              <w:bottom w:val="nil"/>
+              <w:right w:val="nil"/>
+            </w:tcBorders>
+            <w:shd w:val="clear" w:color="auto" w:fill="auto"/>
+            <w:noWrap/>
+            <w:vAlign w:val="bottom"/>
+            <w:hideMark/>
+          </w:tcPr>
+          <w:p>
+            <w:pPr>
+              <w:spacing w:after="0" w:line="240" w:lineRule="auto"/>
+              <w:jc w:val="right"/>
+              <w:rPr>
+                <w:rFonts w:ascii="Calibri" w:eastAsia="Times New Roman" w:hAnsi="Calibri" w:cs="Calibri"/>
+                <w:color w:val="000000"/>
+                <w:lang w:eastAsia="fr-FR"/>
+              </w:rPr>
+            </w:pPr>
+            <w:r>
+              <w:rPr>
+                <w:rFonts w:ascii="Calibri" w:eastAsia="Times New Roman" w:hAnsi="Calibri" w:cs="Calibri"/>
+                <w:color w:val="000000"/>
+                <w:lang w:eastAsia="fr-FR"/>
+              </w:rPr>
+              <w:t>3,75</w:t>
             </w:r>
           </w:p>
         </w:tc>
@@ -2725,7 +3108,399 @@
         </w:trPr>
         <w:tc>
           <w:tcPr>
-            <w:tcW w:w="2080" w:type="dxa"/>
+            <w:tcW w:w="2100" w:type="dxa"/>
+            <w:tcBorders>
+              <w:top w:val="nil"/>
+              <w:left w:val="nil"/>
+              <w:bottom w:val="nil"/>
+              <w:right w:val="nil"/>
+            </w:tcBorders>
+            <w:shd w:val="clear" w:color="auto" w:fill="auto"/>
+            <w:noWrap/>
+            <w:vAlign w:val="bottom"/>
+            <w:hideMark/>
+          </w:tcPr>
+          <w:p>
+            <w:pPr>
+              <w:spacing w:after="0" w:line="240" w:lineRule="auto"/>
+              <w:rPr>
+                <w:rFonts w:ascii="Calibri" w:eastAsia="Times New Roman" w:hAnsi="Calibri" w:cs="Calibri"/>
+                <w:color w:val="000000"/>
+                <w:lang w:eastAsia="fr-FR"/>
+              </w:rPr>
+            </w:pPr>
+            <w:r>
+              <w:rPr>
+                <w:rFonts w:ascii="Calibri" w:eastAsia="Times New Roman" w:hAnsi="Calibri" w:cs="Calibri"/>
+                <w:color w:val="000000"/>
+                <w:lang w:eastAsia="fr-FR"/>
+              </w:rPr>
+              <w:t>31.mai</w:t>
+            </w:r>
+          </w:p>
+        </w:tc>
+        <w:tc>
+          <w:tcPr>
+            <w:tcW w:w="1600" w:type="dxa"/>
+            <w:tcBorders>
+              <w:top w:val="nil"/>
+              <w:left w:val="nil"/>
+              <w:bottom w:val="nil"/>
+              <w:right w:val="nil"/>
+            </w:tcBorders>
+            <w:shd w:val="clear" w:color="auto" w:fill="auto"/>
+            <w:noWrap/>
+            <w:vAlign w:val="bottom"/>
+            <w:hideMark/>
+          </w:tcPr>
+          <w:p>
+            <w:pPr>
+              <w:spacing w:after="0" w:line="240" w:lineRule="auto"/>
+              <w:jc w:val="right"/>
+              <w:rPr>
+                <w:rFonts w:ascii="Calibri" w:eastAsia="Times New Roman" w:hAnsi="Calibri" w:cs="Calibri"/>
+                <w:color w:val="000000"/>
+                <w:lang w:eastAsia="fr-FR"/>
+              </w:rPr>
+            </w:pPr>
+            <w:r>
+              <w:rPr>
+                <w:rFonts w:ascii="Calibri" w:eastAsia="Times New Roman" w:hAnsi="Calibri" w:cs="Calibri"/>
+                <w:color w:val="000000"/>
+                <w:lang w:eastAsia="fr-FR"/>
+              </w:rPr>
+              <w:t>2,25</w:t>
+            </w:r>
+          </w:p>
+        </w:tc>
+        <w:tc>
+          <w:tcPr>
+            <w:tcW w:w="1620" w:type="dxa"/>
+            <w:tcBorders>
+              <w:top w:val="nil"/>
+              <w:left w:val="nil"/>
+              <w:bottom w:val="nil"/>
+              <w:right w:val="nil"/>
+            </w:tcBorders>
+            <w:shd w:val="clear" w:color="auto" w:fill="auto"/>
+            <w:noWrap/>
+            <w:vAlign w:val="bottom"/>
+            <w:hideMark/>
+          </w:tcPr>
+          <w:p>
+            <w:pPr>
+              <w:spacing w:after="0" w:line="240" w:lineRule="auto"/>
+              <w:jc w:val="right"/>
+              <w:rPr>
+                <w:rFonts w:ascii="Calibri" w:eastAsia="Times New Roman" w:hAnsi="Calibri" w:cs="Calibri"/>
+                <w:color w:val="000000"/>
+                <w:lang w:eastAsia="fr-FR"/>
+              </w:rPr>
+            </w:pPr>
+            <w:r>
+              <w:rPr>
+                <w:rFonts w:ascii="Calibri" w:eastAsia="Times New Roman" w:hAnsi="Calibri" w:cs="Calibri"/>
+                <w:color w:val="000000"/>
+                <w:lang w:eastAsia="fr-FR"/>
+              </w:rPr>
+              <w:t>3,75</w:t>
+            </w:r>
+          </w:p>
+        </w:tc>
+        <w:tc>
+          <w:tcPr>
+            <w:tcW w:w="860" w:type="dxa"/>
+            <w:tcBorders>
+              <w:top w:val="nil"/>
+              <w:left w:val="nil"/>
+              <w:bottom w:val="nil"/>
+              <w:right w:val="nil"/>
+            </w:tcBorders>
+            <w:shd w:val="clear" w:color="auto" w:fill="auto"/>
+            <w:noWrap/>
+            <w:vAlign w:val="bottom"/>
+            <w:hideMark/>
+          </w:tcPr>
+          <w:p>
+            <w:pPr>
+              <w:spacing w:after="0" w:line="240" w:lineRule="auto"/>
+              <w:jc w:val="right"/>
+              <w:rPr>
+                <w:rFonts w:ascii="Calibri" w:eastAsia="Times New Roman" w:hAnsi="Calibri" w:cs="Calibri"/>
+                <w:color w:val="000000"/>
+                <w:lang w:eastAsia="fr-FR"/>
+              </w:rPr>
+            </w:pPr>
+          </w:p>
+        </w:tc>
+        <w:tc>
+          <w:tcPr>
+            <w:tcW w:w="940" w:type="dxa"/>
+            <w:tcBorders>
+              <w:top w:val="nil"/>
+              <w:left w:val="nil"/>
+              <w:bottom w:val="nil"/>
+              <w:right w:val="nil"/>
+            </w:tcBorders>
+            <w:shd w:val="clear" w:color="auto" w:fill="auto"/>
+            <w:noWrap/>
+            <w:vAlign w:val="bottom"/>
+            <w:hideMark/>
+          </w:tcPr>
+          <w:p>
+            <w:pPr>
+              <w:spacing w:after="0" w:line="240" w:lineRule="auto"/>
+              <w:jc w:val="right"/>
+              <w:rPr>
+                <w:rFonts w:ascii="Calibri" w:eastAsia="Times New Roman" w:hAnsi="Calibri" w:cs="Calibri"/>
+                <w:color w:val="000000"/>
+                <w:lang w:eastAsia="fr-FR"/>
+              </w:rPr>
+            </w:pPr>
+            <w:r>
+              <w:rPr>
+                <w:rFonts w:ascii="Calibri" w:eastAsia="Times New Roman" w:hAnsi="Calibri" w:cs="Calibri"/>
+                <w:color w:val="000000"/>
+                <w:lang w:eastAsia="fr-FR"/>
+              </w:rPr>
+              <w:t>0,75</w:t>
+            </w:r>
+          </w:p>
+        </w:tc>
+        <w:tc>
+          <w:tcPr>
+            <w:tcW w:w="1340" w:type="dxa"/>
+            <w:tcBorders>
+              <w:top w:val="nil"/>
+              <w:left w:val="nil"/>
+              <w:bottom w:val="nil"/>
+              <w:right w:val="nil"/>
+            </w:tcBorders>
+            <w:shd w:val="clear" w:color="auto" w:fill="auto"/>
+            <w:noWrap/>
+            <w:vAlign w:val="bottom"/>
+            <w:hideMark/>
+          </w:tcPr>
+          <w:p>
+            <w:pPr>
+              <w:spacing w:after="0" w:line="240" w:lineRule="auto"/>
+              <w:jc w:val="right"/>
+              <w:rPr>
+                <w:rFonts w:ascii="Calibri" w:eastAsia="Times New Roman" w:hAnsi="Calibri" w:cs="Calibri"/>
+                <w:color w:val="000000"/>
+                <w:lang w:eastAsia="fr-FR"/>
+              </w:rPr>
+            </w:pPr>
+            <w:r>
+              <w:rPr>
+                <w:rFonts w:ascii="Calibri" w:eastAsia="Times New Roman" w:hAnsi="Calibri" w:cs="Calibri"/>
+                <w:color w:val="000000"/>
+                <w:lang w:eastAsia="fr-FR"/>
+              </w:rPr>
+              <w:t>6,75</w:t>
+            </w:r>
+          </w:p>
+        </w:tc>
+      </w:tr>
+      <w:tr>
+        <w:trPr>
+          <w:trHeight w:val="300"/>
+        </w:trPr>
+        <w:tc>
+          <w:tcPr>
+            <w:tcW w:w="2100" w:type="dxa"/>
+            <w:tcBorders>
+              <w:top w:val="nil"/>
+              <w:left w:val="nil"/>
+              <w:bottom w:val="nil"/>
+              <w:right w:val="nil"/>
+            </w:tcBorders>
+            <w:shd w:val="clear" w:color="auto" w:fill="auto"/>
+            <w:noWrap/>
+            <w:vAlign w:val="bottom"/>
+            <w:hideMark/>
+          </w:tcPr>
+          <w:p>
+            <w:pPr>
+              <w:spacing w:after="0" w:line="240" w:lineRule="auto"/>
+              <w:rPr>
+                <w:rFonts w:ascii="Calibri" w:eastAsia="Times New Roman" w:hAnsi="Calibri" w:cs="Calibri"/>
+                <w:color w:val="000000"/>
+                <w:lang w:eastAsia="fr-FR"/>
+              </w:rPr>
+            </w:pPr>
+            <w:r>
+              <w:rPr>
+                <w:rFonts w:ascii="Calibri" w:eastAsia="Times New Roman" w:hAnsi="Calibri" w:cs="Calibri"/>
+                <w:color w:val="000000"/>
+                <w:lang w:eastAsia="fr-FR"/>
+              </w:rPr>
+              <w:t>01.juin</w:t>
+            </w:r>
+          </w:p>
+        </w:tc>
+        <w:tc>
+          <w:tcPr>
+            <w:tcW w:w="1600" w:type="dxa"/>
+            <w:tcBorders>
+              <w:top w:val="nil"/>
+              <w:left w:val="nil"/>
+              <w:bottom w:val="nil"/>
+              <w:right w:val="nil"/>
+            </w:tcBorders>
+            <w:shd w:val="clear" w:color="auto" w:fill="auto"/>
+            <w:noWrap/>
+            <w:vAlign w:val="bottom"/>
+            <w:hideMark/>
+          </w:tcPr>
+          <w:p>
+            <w:pPr>
+              <w:spacing w:after="0" w:line="240" w:lineRule="auto"/>
+              <w:jc w:val="right"/>
+              <w:rPr>
+                <w:rFonts w:ascii="Calibri" w:eastAsia="Times New Roman" w:hAnsi="Calibri" w:cs="Calibri"/>
+                <w:color w:val="000000"/>
+                <w:lang w:eastAsia="fr-FR"/>
+              </w:rPr>
+            </w:pPr>
+            <w:r>
+              <w:rPr>
+                <w:rFonts w:ascii="Calibri" w:eastAsia="Times New Roman" w:hAnsi="Calibri" w:cs="Calibri"/>
+                <w:color w:val="000000"/>
+                <w:lang w:eastAsia="fr-FR"/>
+              </w:rPr>
+              <w:t>2,25</w:t>
+            </w:r>
+          </w:p>
+        </w:tc>
+        <w:tc>
+          <w:tcPr>
+            <w:tcW w:w="1620" w:type="dxa"/>
+            <w:tcBorders>
+              <w:top w:val="nil"/>
+              <w:left w:val="nil"/>
+              <w:bottom w:val="nil"/>
+              <w:right w:val="nil"/>
+            </w:tcBorders>
+            <w:shd w:val="clear" w:color="auto" w:fill="auto"/>
+            <w:noWrap/>
+            <w:vAlign w:val="bottom"/>
+            <w:hideMark/>
+          </w:tcPr>
+          <w:p>
+            <w:pPr>
+              <w:spacing w:after="0" w:line="240" w:lineRule="auto"/>
+              <w:jc w:val="right"/>
+              <w:rPr>
+                <w:rFonts w:ascii="Calibri" w:eastAsia="Times New Roman" w:hAnsi="Calibri" w:cs="Calibri"/>
+                <w:color w:val="000000"/>
+                <w:lang w:eastAsia="fr-FR"/>
+              </w:rPr>
+            </w:pPr>
+            <w:r>
+              <w:rPr>
+                <w:rFonts w:ascii="Calibri" w:eastAsia="Times New Roman" w:hAnsi="Calibri" w:cs="Calibri"/>
+                <w:color w:val="000000"/>
+                <w:lang w:eastAsia="fr-FR"/>
+              </w:rPr>
+              <w:t>3</w:t>
+            </w:r>
+          </w:p>
+        </w:tc>
+        <w:tc>
+          <w:tcPr>
+            <w:tcW w:w="860" w:type="dxa"/>
+            <w:tcBorders>
+              <w:top w:val="nil"/>
+              <w:left w:val="nil"/>
+              <w:bottom w:val="nil"/>
+              <w:right w:val="nil"/>
+            </w:tcBorders>
+            <w:shd w:val="clear" w:color="auto" w:fill="auto"/>
+            <w:noWrap/>
+            <w:vAlign w:val="bottom"/>
+            <w:hideMark/>
+          </w:tcPr>
+          <w:p>
+            <w:pPr>
+              <w:spacing w:after="0" w:line="240" w:lineRule="auto"/>
+              <w:jc w:val="right"/>
+              <w:rPr>
+                <w:rFonts w:ascii="Calibri" w:eastAsia="Times New Roman" w:hAnsi="Calibri" w:cs="Calibri"/>
+                <w:color w:val="000000"/>
+                <w:lang w:eastAsia="fr-FR"/>
+              </w:rPr>
+            </w:pPr>
+          </w:p>
+        </w:tc>
+        <w:tc>
+          <w:tcPr>
+            <w:tcW w:w="940" w:type="dxa"/>
+            <w:tcBorders>
+              <w:top w:val="nil"/>
+              <w:left w:val="nil"/>
+              <w:bottom w:val="nil"/>
+              <w:right w:val="nil"/>
+            </w:tcBorders>
+            <w:shd w:val="clear" w:color="auto" w:fill="auto"/>
+            <w:noWrap/>
+            <w:vAlign w:val="bottom"/>
+            <w:hideMark/>
+          </w:tcPr>
+          <w:p>
+            <w:pPr>
+              <w:spacing w:after="0" w:line="240" w:lineRule="auto"/>
+              <w:rPr>
+                <w:rFonts w:ascii="Times New Roman" w:eastAsia="Times New Roman" w:hAnsi="Times New Roman" w:cs="Times New Roman"/>
+                <w:sz w:val="20"/>
+                <w:szCs w:val="20"/>
+                <w:lang w:eastAsia="fr-FR"/>
+              </w:rPr>
+            </w:pPr>
+          </w:p>
+        </w:tc>
+        <w:tc>
+          <w:tcPr>
+            <w:tcW w:w="1340" w:type="dxa"/>
+            <w:tcBorders>
+              <w:top w:val="nil"/>
+              <w:left w:val="nil"/>
+              <w:bottom w:val="nil"/>
+              <w:right w:val="nil"/>
+            </w:tcBorders>
+            <w:shd w:val="clear" w:color="auto" w:fill="auto"/>
+            <w:noWrap/>
+            <w:vAlign w:val="bottom"/>
+            <w:hideMark/>
+          </w:tcPr>
+          <w:p>
+            <w:pPr>
+              <w:spacing w:after="0" w:line="240" w:lineRule="auto"/>
+              <w:jc w:val="right"/>
+              <w:rPr>
+                <w:rFonts w:ascii="Calibri" w:eastAsia="Times New Roman" w:hAnsi="Calibri" w:cs="Calibri"/>
+                <w:color w:val="000000"/>
+                <w:lang w:eastAsia="fr-FR"/>
+              </w:rPr>
+            </w:pPr>
+            <w:r>
+              <w:rPr>
+                <w:rFonts w:ascii="Calibri" w:eastAsia="Times New Roman" w:hAnsi="Calibri" w:cs="Calibri"/>
+                <w:color w:val="000000"/>
+                <w:lang w:eastAsia="fr-FR"/>
+              </w:rPr>
+              <w:t>5,25</w:t>
+            </w:r>
+          </w:p>
+        </w:tc>
+      </w:tr>
+      <w:tr>
+        <w:trPr>
+          <w:trHeight w:val="300"/>
+        </w:trPr>
+        <w:tc>
+          <w:tcPr>
+            <w:tcW w:w="2100" w:type="dxa"/>
             <w:tcBorders>
               <w:top w:val="single" w:sz="4" w:space="0" w:color="9BC2E6"/>
               <w:left w:val="nil"/>
@@ -2741,20 +3516,20 @@
             <w:pPr>
               <w:spacing w:after="0" w:line="240" w:lineRule="auto"/>
               <w:rPr>
-                <w:rFonts w:ascii="Calibri" w:eastAsia="Times New Roman" w:hAnsi="Calibri" w:cs="Times New Roman"/>
+                <w:rFonts w:ascii="Calibri" w:eastAsia="Times New Roman" w:hAnsi="Calibri" w:cs="Calibri"/>
                 <w:b/>
                 <w:bCs/>
                 <w:color w:val="000000"/>
-                <w:lang w:eastAsia="fr-CH"/>
-              </w:rPr>
-            </w:pPr>
-            <w:r>
-              <w:rPr>
-                <w:rFonts w:ascii="Calibri" w:eastAsia="Times New Roman" w:hAnsi="Calibri" w:cs="Times New Roman"/>
+                <w:lang w:eastAsia="fr-FR"/>
+              </w:rPr>
+            </w:pPr>
+            <w:r>
+              <w:rPr>
+                <w:rFonts w:ascii="Calibri" w:eastAsia="Times New Roman" w:hAnsi="Calibri" w:cs="Calibri"/>
                 <w:b/>
                 <w:bCs/>
                 <w:color w:val="000000"/>
-                <w:lang w:eastAsia="fr-CH"/>
+                <w:lang w:eastAsia="fr-FR"/>
               </w:rPr>
               <w:t>Total général</w:t>
             </w:r>
@@ -2762,7 +3537,7 @@
         </w:tc>
         <w:tc>
           <w:tcPr>
-            <w:tcW w:w="1567" w:type="dxa"/>
+            <w:tcW w:w="1600" w:type="dxa"/>
             <w:tcBorders>
               <w:top w:val="single" w:sz="4" w:space="0" w:color="9BC2E6"/>
               <w:left w:val="nil"/>
@@ -2779,22 +3554,22 @@
               <w:spacing w:after="0" w:line="240" w:lineRule="auto"/>
               <w:jc w:val="right"/>
               <w:rPr>
-                <w:rFonts w:ascii="Calibri" w:eastAsia="Times New Roman" w:hAnsi="Calibri" w:cs="Times New Roman"/>
+                <w:rFonts w:ascii="Calibri" w:eastAsia="Times New Roman" w:hAnsi="Calibri" w:cs="Calibri"/>
                 <w:b/>
                 <w:bCs/>
                 <w:color w:val="000000"/>
-                <w:lang w:eastAsia="fr-CH"/>
-              </w:rPr>
-            </w:pPr>
-            <w:r>
-              <w:rPr>
-                <w:rFonts w:ascii="Calibri" w:eastAsia="Times New Roman" w:hAnsi="Calibri" w:cs="Times New Roman"/>
+                <w:lang w:eastAsia="fr-FR"/>
+              </w:rPr>
+            </w:pPr>
+            <w:r>
+              <w:rPr>
+                <w:rFonts w:ascii="Calibri" w:eastAsia="Times New Roman" w:hAnsi="Calibri" w:cs="Calibri"/>
                 <w:b/>
                 <w:bCs/>
                 <w:color w:val="000000"/>
-                <w:lang w:eastAsia="fr-CH"/>
-              </w:rPr>
-              <w:t>7.25</w:t>
+                <w:lang w:eastAsia="fr-FR"/>
+              </w:rPr>
+              <w:t>11,75</w:t>
             </w:r>
           </w:p>
         </w:tc>
@@ -2817,28 +3592,28 @@
               <w:spacing w:after="0" w:line="240" w:lineRule="auto"/>
               <w:jc w:val="right"/>
               <w:rPr>
-                <w:rFonts w:ascii="Calibri" w:eastAsia="Times New Roman" w:hAnsi="Calibri" w:cs="Times New Roman"/>
+                <w:rFonts w:ascii="Calibri" w:eastAsia="Times New Roman" w:hAnsi="Calibri" w:cs="Calibri"/>
                 <w:b/>
                 <w:bCs/>
                 <w:color w:val="000000"/>
-                <w:lang w:eastAsia="fr-CH"/>
-              </w:rPr>
-            </w:pPr>
-            <w:r>
-              <w:rPr>
-                <w:rFonts w:ascii="Calibri" w:eastAsia="Times New Roman" w:hAnsi="Calibri" w:cs="Times New Roman"/>
+                <w:lang w:eastAsia="fr-FR"/>
+              </w:rPr>
+            </w:pPr>
+            <w:r>
+              <w:rPr>
+                <w:rFonts w:ascii="Calibri" w:eastAsia="Times New Roman" w:hAnsi="Calibri" w:cs="Calibri"/>
                 <w:b/>
                 <w:bCs/>
                 <w:color w:val="000000"/>
-                <w:lang w:eastAsia="fr-CH"/>
-              </w:rPr>
-              <w:t>46.31</w:t>
-            </w:r>
-          </w:p>
-        </w:tc>
-        <w:tc>
-          <w:tcPr>
-            <w:tcW w:w="857" w:type="dxa"/>
+                <w:lang w:eastAsia="fr-FR"/>
+              </w:rPr>
+              <w:t>53,06</w:t>
+            </w:r>
+          </w:p>
+        </w:tc>
+        <w:tc>
+          <w:tcPr>
+            <w:tcW w:w="860" w:type="dxa"/>
             <w:tcBorders>
               <w:top w:val="single" w:sz="4" w:space="0" w:color="9BC2E6"/>
               <w:left w:val="nil"/>
@@ -2855,28 +3630,28 @@
               <w:spacing w:after="0" w:line="240" w:lineRule="auto"/>
               <w:jc w:val="right"/>
               <w:rPr>
-                <w:rFonts w:ascii="Calibri" w:eastAsia="Times New Roman" w:hAnsi="Calibri" w:cs="Times New Roman"/>
+                <w:rFonts w:ascii="Calibri" w:eastAsia="Times New Roman" w:hAnsi="Calibri" w:cs="Calibri"/>
                 <w:b/>
                 <w:bCs/>
                 <w:color w:val="000000"/>
-                <w:lang w:eastAsia="fr-CH"/>
-              </w:rPr>
-            </w:pPr>
-            <w:r>
-              <w:rPr>
-                <w:rFonts w:ascii="Calibri" w:eastAsia="Times New Roman" w:hAnsi="Calibri" w:cs="Times New Roman"/>
+                <w:lang w:eastAsia="fr-FR"/>
+              </w:rPr>
+            </w:pPr>
+            <w:r>
+              <w:rPr>
+                <w:rFonts w:ascii="Calibri" w:eastAsia="Times New Roman" w:hAnsi="Calibri" w:cs="Calibri"/>
                 <w:b/>
                 <w:bCs/>
                 <w:color w:val="000000"/>
-                <w:lang w:eastAsia="fr-CH"/>
-              </w:rPr>
-              <w:t>14.83</w:t>
-            </w:r>
-          </w:p>
-        </w:tc>
-        <w:tc>
-          <w:tcPr>
-            <w:tcW w:w="1320" w:type="dxa"/>
+                <w:lang w:eastAsia="fr-FR"/>
+              </w:rPr>
+              <w:t>14,83</w:t>
+            </w:r>
+          </w:p>
+        </w:tc>
+        <w:tc>
+          <w:tcPr>
+            <w:tcW w:w="940" w:type="dxa"/>
             <w:tcBorders>
               <w:top w:val="single" w:sz="4" w:space="0" w:color="9BC2E6"/>
               <w:left w:val="nil"/>
@@ -2893,22 +3668,60 @@
               <w:spacing w:after="0" w:line="240" w:lineRule="auto"/>
               <w:jc w:val="right"/>
               <w:rPr>
-                <w:rFonts w:ascii="Calibri" w:eastAsia="Times New Roman" w:hAnsi="Calibri" w:cs="Times New Roman"/>
+                <w:rFonts w:ascii="Calibri" w:eastAsia="Times New Roman" w:hAnsi="Calibri" w:cs="Calibri"/>
                 <w:b/>
                 <w:bCs/>
                 <w:color w:val="000000"/>
-                <w:lang w:eastAsia="fr-CH"/>
-              </w:rPr>
-            </w:pPr>
-            <w:r>
-              <w:rPr>
-                <w:rFonts w:ascii="Calibri" w:eastAsia="Times New Roman" w:hAnsi="Calibri" w:cs="Times New Roman"/>
+                <w:lang w:eastAsia="fr-FR"/>
+              </w:rPr>
+            </w:pPr>
+            <w:r>
+              <w:rPr>
+                <w:rFonts w:ascii="Calibri" w:eastAsia="Times New Roman" w:hAnsi="Calibri" w:cs="Calibri"/>
                 <w:b/>
                 <w:bCs/>
                 <w:color w:val="000000"/>
-                <w:lang w:eastAsia="fr-CH"/>
-              </w:rPr>
-              <w:t>68.39</w:t>
+                <w:lang w:eastAsia="fr-FR"/>
+              </w:rPr>
+              <w:t>0,75</w:t>
+            </w:r>
+          </w:p>
+        </w:tc>
+        <w:tc>
+          <w:tcPr>
+            <w:tcW w:w="1340" w:type="dxa"/>
+            <w:tcBorders>
+              <w:top w:val="single" w:sz="4" w:space="0" w:color="9BC2E6"/>
+              <w:left w:val="nil"/>
+              <w:bottom w:val="nil"/>
+              <w:right w:val="nil"/>
+            </w:tcBorders>
+            <w:shd w:val="clear" w:color="DDEBF7" w:fill="DDEBF7"/>
+            <w:noWrap/>
+            <w:vAlign w:val="bottom"/>
+            <w:hideMark/>
+          </w:tcPr>
+          <w:p>
+            <w:pPr>
+              <w:spacing w:after="0" w:line="240" w:lineRule="auto"/>
+              <w:jc w:val="right"/>
+              <w:rPr>
+                <w:rFonts w:ascii="Calibri" w:eastAsia="Times New Roman" w:hAnsi="Calibri" w:cs="Calibri"/>
+                <w:b/>
+                <w:bCs/>
+                <w:color w:val="000000"/>
+                <w:lang w:eastAsia="fr-FR"/>
+              </w:rPr>
+            </w:pPr>
+            <w:r>
+              <w:rPr>
+                <w:rFonts w:ascii="Calibri" w:eastAsia="Times New Roman" w:hAnsi="Calibri" w:cs="Calibri"/>
+                <w:b/>
+                <w:bCs/>
+                <w:color w:val="000000"/>
+                <w:lang w:eastAsia="fr-FR"/>
+              </w:rPr>
+              <w:t>80,39</w:t>
             </w:r>
           </w:p>
         </w:tc>
@@ -2943,7 +3756,7 @@
 </file>
 
 <file path=word/endnotes.xml><?xml version="1.0" encoding="utf-8"?>
-<w:endnotes xmlns:wpc="http://schemas.microsoft.com/office/word/2010/wordprocessingCanvas" xmlns:cx="http://schemas.microsoft.com/office/drawing/2014/chartex" xmlns:cx1="http://schemas.microsoft.com/office/drawing/2015/9/8/chartex" xmlns:mc="http://schemas.openxmlformats.org/markup-compatibility/2006" xmlns:o="urn:schemas-microsoft-com:office:office" xmlns:r="http://schemas.openxmlformats.org/officeDocument/2006/relationships" xmlns:m="http://schemas.openxmlformats.org/officeDocument/2006/math" xmlns:v="urn:schemas-microsoft-com:vml" xmlns:wp14="http://schemas.microsoft.com/office/word/2010/wordprocessingDrawing" xmlns:wp="http://schemas.openxmlformats.org/drawingml/2006/wordprocessingDrawing" xmlns:w10="urn:schemas-microsoft-com:office:word" xmlns:w="http://schemas.openxmlformats.org/wordprocessingml/2006/main" xmlns:w14="http://schemas.microsoft.com/office/word/2010/wordml" xmlns:w15="http://schemas.microsoft.com/office/word/2012/wordml" xmlns:w16se="http://schemas.microsoft.com/office/word/2015/wordml/symex" xmlns:wpg="http://schemas.microsoft.com/office/word/2010/wordprocessingGroup" xmlns:wpi="http://schemas.microsoft.com/office/word/2010/wordprocessingInk" xmlns:wne="http://schemas.microsoft.com/office/word/2006/wordml" xmlns:wps="http://schemas.microsoft.com/office/word/2010/wordprocessingShape" mc:Ignorable="w14 w15 w16se wp14">
+<w:endnotes xmlns:wpc="http://schemas.microsoft.com/office/word/2010/wordprocessingCanvas" xmlns:cx="http://schemas.microsoft.com/office/drawing/2014/chartex" xmlns:cx1="http://schemas.microsoft.com/office/drawing/2015/9/8/chartex" xmlns:cx2="http://schemas.microsoft.com/office/drawing/2015/10/21/chartex" xmlns:cx3="http://schemas.microsoft.com/office/drawing/2016/5/9/chartex" xmlns:cx4="http://schemas.microsoft.com/office/drawing/2016/5/10/chartex" xmlns:cx5="http://schemas.microsoft.com/office/drawing/2016/5/11/chartex" xmlns:cx6="http://schemas.microsoft.com/office/drawing/2016/5/12/chartex" xmlns:cx7="http://schemas.microsoft.com/office/drawing/2016/5/13/chartex" xmlns:cx8="http://schemas.microsoft.com/office/drawing/2016/5/14/chartex" xmlns:mc="http://schemas.openxmlformats.org/markup-compatibility/2006" xmlns:aink="http://schemas.microsoft.com/office/drawing/2016/ink" xmlns:am3d="http://schemas.microsoft.com/office/drawing/2017/model3d" xmlns:o="urn:schemas-microsoft-com:office:office" xmlns:r="http://schemas.openxmlformats.org/officeDocument/2006/relationships" xmlns:m="http://schemas.openxmlformats.org/officeDocument/2006/math" xmlns:v="urn:schemas-microsoft-com:vml" xmlns:wp14="http://schemas.microsoft.com/office/word/2010/wordprocessingDrawing" xmlns:wp="http://schemas.openxmlformats.org/drawingml/2006/wordprocessingDrawing" xmlns:w10="urn:schemas-microsoft-com:office:word" xmlns:w="http://schemas.openxmlformats.org/wordprocessingml/2006/main" xmlns:w14="http://schemas.microsoft.com/office/word/2010/wordml" xmlns:w15="http://schemas.microsoft.com/office/word/2012/wordml" xmlns:w16cid="http://schemas.microsoft.com/office/word/2016/wordml/cid" xmlns:w16se="http://schemas.microsoft.com/office/word/2015/wordml/symex" xmlns:wpg="http://schemas.microsoft.com/office/word/2010/wordprocessingGroup" xmlns:wpi="http://schemas.microsoft.com/office/word/2010/wordprocessingInk" xmlns:wne="http://schemas.microsoft.com/office/word/2006/wordml" xmlns:wps="http://schemas.microsoft.com/office/word/2010/wordprocessingShape" mc:Ignorable="w14 w15 w16se w16cid wp14">
   <w:endnote w:type="separator" w:id="-1">
     <w:p>
       <w:pPr>
@@ -2968,7 +3781,7 @@
 </file>
 
 <file path=word/footnotes.xml><?xml version="1.0" encoding="utf-8"?>
-<w:footnotes xmlns:wpc="http://schemas.microsoft.com/office/word/2010/wordprocessingCanvas" xmlns:cx="http://schemas.microsoft.com/office/drawing/2014/chartex" xmlns:cx1="http://schemas.microsoft.com/office/drawing/2015/9/8/chartex" xmlns:mc="http://schemas.openxmlformats.org/markup-compatibility/2006" xmlns:o="urn:schemas-microsoft-com:office:office" xmlns:r="http://schemas.openxmlformats.org/officeDocument/2006/relationships" xmlns:m="http://schemas.openxmlformats.org/officeDocument/2006/math" xmlns:v="urn:schemas-microsoft-com:vml" xmlns:wp14="http://schemas.microsoft.com/office/word/2010/wordprocessingDrawing" xmlns:wp="http://schemas.openxmlformats.org/drawingml/2006/wordprocessingDrawing" xmlns:w10="urn:schemas-microsoft-com:office:word" xmlns:w="http://schemas.openxmlformats.org/wordprocessingml/2006/main" xmlns:w14="http://schemas.microsoft.com/office/word/2010/wordml" xmlns:w15="http://schemas.microsoft.com/office/word/2012/wordml" xmlns:w16se="http://schemas.microsoft.com/office/word/2015/wordml/symex" xmlns:wpg="http://schemas.microsoft.com/office/word/2010/wordprocessingGroup" xmlns:wpi="http://schemas.microsoft.com/office/word/2010/wordprocessingInk" xmlns:wne="http://schemas.microsoft.com/office/word/2006/wordml" xmlns:wps="http://schemas.microsoft.com/office/word/2010/wordprocessingShape" mc:Ignorable="w14 w15 w16se wp14">
+<w:footnotes xmlns:wpc="http://schemas.microsoft.com/office/word/2010/wordprocessingCanvas" xmlns:cx="http://schemas.microsoft.com/office/drawing/2014/chartex" xmlns:cx1="http://schemas.microsoft.com/office/drawing/2015/9/8/chartex" xmlns:cx2="http://schemas.microsoft.com/office/drawing/2015/10/21/chartex" xmlns:cx3="http://schemas.microsoft.com/office/drawing/2016/5/9/chartex" xmlns:cx4="http://schemas.microsoft.com/office/drawing/2016/5/10/chartex" xmlns:cx5="http://schemas.microsoft.com/office/drawing/2016/5/11/chartex" xmlns:cx6="http://schemas.microsoft.com/office/drawing/2016/5/12/chartex" xmlns:cx7="http://schemas.microsoft.com/office/drawing/2016/5/13/chartex" xmlns:cx8="http://schemas.microsoft.com/office/drawing/2016/5/14/chartex" xmlns:mc="http://schemas.openxmlformats.org/markup-compatibility/2006" xmlns:aink="http://schemas.microsoft.com/office/drawing/2016/ink" xmlns:am3d="http://schemas.microsoft.com/office/drawing/2017/model3d" xmlns:o="urn:schemas-microsoft-com:office:office" xmlns:r="http://schemas.openxmlformats.org/officeDocument/2006/relationships" xmlns:m="http://schemas.openxmlformats.org/officeDocument/2006/math" xmlns:v="urn:schemas-microsoft-com:vml" xmlns:wp14="http://schemas.microsoft.com/office/word/2010/wordprocessingDrawing" xmlns:wp="http://schemas.openxmlformats.org/drawingml/2006/wordprocessingDrawing" xmlns:w10="urn:schemas-microsoft-com:office:word" xmlns:w="http://schemas.openxmlformats.org/wordprocessingml/2006/main" xmlns:w14="http://schemas.microsoft.com/office/word/2010/wordml" xmlns:w15="http://schemas.microsoft.com/office/word/2012/wordml" xmlns:w16cid="http://schemas.microsoft.com/office/word/2016/wordml/cid" xmlns:w16se="http://schemas.microsoft.com/office/word/2015/wordml/symex" xmlns:wpg="http://schemas.microsoft.com/office/word/2010/wordprocessingGroup" xmlns:wpi="http://schemas.microsoft.com/office/word/2010/wordprocessingInk" xmlns:wne="http://schemas.microsoft.com/office/word/2006/wordml" xmlns:wps="http://schemas.microsoft.com/office/word/2010/wordprocessingShape" mc:Ignorable="w14 w15 w16se w16cid wp14">
   <w:footnote w:type="separator" w:id="-1">
     <w:p>
       <w:pPr>
@@ -2993,7 +3806,7 @@
 </file>
 
 <file path=word/styles.xml><?xml version="1.0" encoding="utf-8"?>
-<w:styles xmlns:mc="http://schemas.openxmlformats.org/markup-compatibility/2006" xmlns:r="http://schemas.openxmlformats.org/officeDocument/2006/relationships" xmlns:w="http://schemas.openxmlformats.org/wordprocessingml/2006/main" xmlns:w14="http://schemas.microsoft.com/office/word/2010/wordml" xmlns:w15="http://schemas.microsoft.com/office/word/2012/wordml" xmlns:w16se="http://schemas.microsoft.com/office/word/2015/wordml/symex" mc:Ignorable="w14 w15 w16se">
+<w:styles xmlns:mc="http://schemas.openxmlformats.org/markup-compatibility/2006" xmlns:r="http://schemas.openxmlformats.org/officeDocument/2006/relationships" xmlns:w="http://schemas.openxmlformats.org/wordprocessingml/2006/main" xmlns:w14="http://schemas.microsoft.com/office/word/2010/wordml" xmlns:w15="http://schemas.microsoft.com/office/word/2012/wordml" xmlns:w16cid="http://schemas.microsoft.com/office/word/2016/wordml/cid" xmlns:w16se="http://schemas.microsoft.com/office/word/2015/wordml/symex" mc:Ignorable="w14 w15 w16se w16cid">
   <w:docDefaults>
     <w:rPrDefault>
       <w:rPr>
@@ -3009,7 +3822,7 @@
       </w:pPr>
     </w:pPrDefault>
   </w:docDefaults>
-  <w:latentStyles w:defLockedState="0" w:defUIPriority="99" w:defSemiHidden="0" w:defUnhideWhenUsed="0" w:defQFormat="0" w:count="371">
+  <w:latentStyles w:defLockedState="0" w:defUIPriority="99" w:defSemiHidden="0" w:defUnhideWhenUsed="0" w:defQFormat="0" w:count="375">
     <w:lsdException w:name="Normal" w:uiPriority="0" w:qFormat="1"/>
     <w:lsdException w:name="heading 1" w:uiPriority="9" w:qFormat="1"/>
     <w:lsdException w:name="heading 2" w:semiHidden="1" w:uiPriority="9" w:unhideWhenUsed="1" w:qFormat="1"/>
@@ -3115,7 +3928,6 @@
     <w:lsdException w:name="HTML Sample" w:semiHidden="1" w:unhideWhenUsed="1"/>
     <w:lsdException w:name="HTML Typewriter" w:semiHidden="1" w:unhideWhenUsed="1"/>
     <w:lsdException w:name="HTML Variable" w:semiHidden="1" w:unhideWhenUsed="1"/>
-    <w:lsdException w:name="Normal Table" w:semiHidden="1" w:unhideWhenUsed="1"/>
     <w:lsdException w:name="annotation subject" w:semiHidden="1" w:unhideWhenUsed="1"/>
     <w:lsdException w:name="No List" w:semiHidden="1" w:unhideWhenUsed="1"/>
     <w:lsdException w:name="Outline List 1" w:semiHidden="1" w:unhideWhenUsed="1"/>
@@ -3159,10 +3971,8 @@
     <w:lsdException w:name="Table Elegant" w:semiHidden="1" w:unhideWhenUsed="1"/>
     <w:lsdException w:name="Table Professional" w:semiHidden="1" w:unhideWhenUsed="1"/>
     <w:lsdException w:name="Table Subtle 1" w:semiHidden="1" w:unhideWhenUsed="1"/>
-    <w:lsdException w:name="Table Subtle 2" w:semiHidden="1" w:unhideWhenUsed="1"/>
     <w:lsdException w:name="Table Web 1" w:semiHidden="1" w:unhideWhenUsed="1"/>
     <w:lsdException w:name="Table Web 2" w:semiHidden="1" w:unhideWhenUsed="1"/>
-    <w:lsdException w:name="Table Web 3" w:semiHidden="1" w:unhideWhenUsed="1"/>
     <w:lsdException w:name="Balloon Text" w:semiHidden="1" w:unhideWhenUsed="1"/>
     <w:lsdException w:name="Table Grid" w:uiPriority="39"/>
     <w:lsdException w:name="Table Theme" w:semiHidden="1" w:unhideWhenUsed="1"/>
@@ -3381,6 +4191,10 @@
     <w:lsdException w:name="List Table 5 Dark Accent 6" w:uiPriority="50"/>
     <w:lsdException w:name="List Table 6 Colorful Accent 6" w:uiPriority="51"/>
     <w:lsdException w:name="List Table 7 Colorful Accent 6" w:uiPriority="52"/>
+    <w:lsdException w:name="Mention" w:semiHidden="1" w:unhideWhenUsed="1"/>
+    <w:lsdException w:name="Smart Hyperlink" w:semiHidden="1" w:unhideWhenUsed="1"/>
+    <w:lsdException w:name="Hashtag" w:semiHidden="1" w:unhideWhenUsed="1"/>
+    <w:lsdException w:name="Unresolved Mention" w:semiHidden="1" w:unhideWhenUsed="1"/>
   </w:latentStyles>
   <w:style w:type="paragraph" w:default="1" w:styleId="Normal">
     <w:name w:val="Normal"/>
